--- a/Brain_EEG_signal_processing-master/papers/Features to be considered.docx
+++ b/Brain_EEG_signal_processing-master/papers/Features to be considered.docx
@@ -9,9 +9,9 @@
         <w:tblLook w:val="04A0" w:firstRow="1" w:lastRow="0" w:firstColumn="1" w:lastColumn="0" w:noHBand="0" w:noVBand="1"/>
       </w:tblPr>
       <w:tblGrid>
-        <w:gridCol w:w="4624"/>
-        <w:gridCol w:w="3013"/>
-        <w:gridCol w:w="2258"/>
+        <w:gridCol w:w="4139"/>
+        <w:gridCol w:w="2934"/>
+        <w:gridCol w:w="2822"/>
       </w:tblGrid>
       <w:tr>
         <w:trPr>
@@ -1071,6 +1071,7 @@
                 <w:sz w:val="24"/>
                 <w:szCs w:val="24"/>
               </w:rPr>
+              <w:lastRenderedPageBreak/>
               <w:t xml:space="preserve">Ammar, S., &amp; Senouci, M. (2016, December). Seizure detection with single-channel EEG using Extreme Learning Machine. In </w:t>
             </w:r>
             <w:r>
@@ -1081,18 +1082,7 @@
                 <w:sz w:val="24"/>
                 <w:szCs w:val="24"/>
               </w:rPr>
-              <w:t xml:space="preserve">2016 17th International Conference on Sciences and Techniques of Automatic Control and </w:t>
-            </w:r>
-            <w:r>
-              <w:rPr>
-                <w:rFonts w:ascii="Times New Roman" w:eastAsia="Times New Roman" w:hAnsi="Times New Roman" w:cs="Times New Roman"/>
-                <w:i/>
-                <w:iCs/>
-                <w:sz w:val="24"/>
-                <w:szCs w:val="24"/>
-              </w:rPr>
-              <w:lastRenderedPageBreak/>
-              <w:t>Computer Engineering (STA)</w:t>
+              <w:t>2016 17th International Conference on Sciences and Techniques of Automatic Control and Computer Engineering (STA)</w:t>
             </w:r>
             <w:r>
               <w:rPr>
@@ -1133,8 +1123,8 @@
             </w:tblPr>
             <w:tblGrid>
               <w:gridCol w:w="901"/>
-              <w:gridCol w:w="1871"/>
-              <w:gridCol w:w="15"/>
+              <w:gridCol w:w="1793"/>
+              <w:gridCol w:w="14"/>
             </w:tblGrid>
             <w:tr>
               <w:tc>
@@ -1170,7 +1160,6 @@
                       <w:sz w:val="16"/>
                       <w:szCs w:val="16"/>
                     </w:rPr>
-                    <w:lastRenderedPageBreak/>
                     <w:t xml:space="preserve">Features name </w:t>
                   </w:r>
                 </w:p>
@@ -1462,7 +1451,6 @@
                       <w:sz w:val="16"/>
                       <w:szCs w:val="16"/>
                     </w:rPr>
-                    <w:lastRenderedPageBreak/>
                     <w:t xml:space="preserve">skewness </w:t>
                   </w:r>
                 </w:p>
@@ -1791,7 +1779,6 @@
                 <w:rFonts w:ascii="Georgia" w:hAnsi="Georgia"/>
                 <w:sz w:val="24"/>
               </w:rPr>
-              <w:lastRenderedPageBreak/>
               <w:t>NN(ELM)</w:t>
             </w:r>
           </w:p>
@@ -1847,7 +1834,6 @@
                 <w:sz w:val="24"/>
                 <w:szCs w:val="24"/>
               </w:rPr>
-              <w:lastRenderedPageBreak/>
               <w:t xml:space="preserve">Jiang, Y., Wu, D., Deng, Z., Qian, P., Wang, J., Wang, G., ... &amp; Wang, S. (2017). Seizure classification from EEG signals using transfer learning, semi-supervised learning and TSK fuzzy system. </w:t>
             </w:r>
             <w:r>
@@ -2467,7 +2453,23 @@
                 <w:sz w:val="24"/>
                 <w:szCs w:val="24"/>
               </w:rPr>
-              <w:t xml:space="preserve">Wu, Y. T., Huang, T. H., Lin, C. Y., Tsai, S. J., &amp; Wang, P. S. (2018, November). Classification of eeg motor imagery using support vector machine and convolutional neural network. In </w:t>
+              <w:t xml:space="preserve">Wu, Y. T., Huang, T. H., Lin, C. Y., Tsai, S. J., &amp; Wang, P. S. (2018, November). Classification of </w:t>
+            </w:r>
+            <w:r>
+              <w:rPr>
+                <w:rFonts w:ascii="Times New Roman" w:eastAsia="Times New Roman" w:hAnsi="Times New Roman" w:cs="Times New Roman"/>
+                <w:sz w:val="24"/>
+                <w:szCs w:val="24"/>
+              </w:rPr>
+              <w:t>EEG</w:t>
+            </w:r>
+            <w:r>
+              <w:rPr>
+                <w:rFonts w:ascii="Times New Roman" w:eastAsia="Times New Roman" w:hAnsi="Times New Roman" w:cs="Times New Roman"/>
+                <w:sz w:val="24"/>
+                <w:szCs w:val="24"/>
+              </w:rPr>
+              <w:t xml:space="preserve"> motor imagery using support vector machine and convolutional neural network. In </w:t>
             </w:r>
             <w:r>
               <w:rPr>
@@ -2646,6 +2648,7 @@
                 <w:rFonts w:ascii="Georgia" w:hAnsi="Georgia"/>
                 <w:sz w:val="24"/>
               </w:rPr>
+              <w:lastRenderedPageBreak/>
               <w:t>Ratio of Beta power to Alpha power, ratio of  alpha+beta to theta+delta</w:t>
             </w:r>
           </w:p>
@@ -2672,6 +2675,7 @@
                 <w:rFonts w:ascii="Georgia" w:hAnsi="Georgia"/>
                 <w:sz w:val="24"/>
               </w:rPr>
+              <w:lastRenderedPageBreak/>
               <w:t>SVM</w:t>
             </w:r>
           </w:p>
@@ -2694,9 +2698,259 @@
                 <w:sz w:val="24"/>
               </w:rPr>
               <w:t>CNN(.613)</w:t>
+            </w:r>
+          </w:p>
+        </w:tc>
+      </w:tr>
+      <w:tr>
+        <w:trPr>
+          <w:trHeight w:val="447"/>
+        </w:trPr>
+        <w:tc>
+          <w:tcPr>
+            <w:tcW w:w="4941" w:type="dxa"/>
+          </w:tcPr>
+          <w:p>
+            <w:pPr>
+              <w:jc w:val="both"/>
+              <w:rPr>
+                <w:rFonts w:ascii="Times New Roman" w:eastAsia="Times New Roman" w:hAnsi="Times New Roman" w:cs="Times New Roman"/>
+                <w:i/>
+                <w:sz w:val="24"/>
+                <w:szCs w:val="24"/>
+              </w:rPr>
+            </w:pPr>
+            <w:r>
+              <w:rPr>
+                <w:rFonts w:ascii="Times New Roman" w:hAnsi="Times New Roman" w:cs="Times New Roman"/>
+                <w:color w:val="000000"/>
+                <w:sz w:val="24"/>
+                <w:szCs w:val="24"/>
+              </w:rPr>
+              <w:lastRenderedPageBreak/>
+              <w:t xml:space="preserve">C.Jaganathan, </w:t>
+            </w:r>
+            <w:r>
+              <w:rPr>
+                <w:rFonts w:ascii="Times New Roman" w:hAnsi="Times New Roman" w:cs="Times New Roman"/>
+                <w:color w:val="000000"/>
+                <w:sz w:val="24"/>
+                <w:szCs w:val="24"/>
+              </w:rPr>
+              <w:t>A.Amudhavalli,</w:t>
+            </w:r>
+            <w:r>
+              <w:rPr>
+                <w:rFonts w:ascii="Times New Roman" w:hAnsi="Times New Roman" w:cs="Times New Roman"/>
+                <w:color w:val="000000"/>
+                <w:sz w:val="24"/>
+                <w:szCs w:val="24"/>
+              </w:rPr>
+              <w:t xml:space="preserve"> </w:t>
+            </w:r>
+            <w:r>
+              <w:rPr>
+                <w:rFonts w:ascii="Times New Roman" w:hAnsi="Times New Roman" w:cs="Times New Roman"/>
+                <w:color w:val="000000"/>
+                <w:sz w:val="24"/>
+                <w:szCs w:val="24"/>
+              </w:rPr>
+              <w:t>T.Janani, M.</w:t>
+            </w:r>
+            <w:r>
+              <w:rPr>
+                <w:rFonts w:ascii="Times New Roman" w:hAnsi="Times New Roman" w:cs="Times New Roman"/>
+                <w:color w:val="000000"/>
+                <w:sz w:val="24"/>
+                <w:szCs w:val="24"/>
+              </w:rPr>
+              <w:t xml:space="preserve"> </w:t>
+            </w:r>
+            <w:r>
+              <w:rPr>
+                <w:rFonts w:ascii="Times New Roman" w:hAnsi="Times New Roman" w:cs="Times New Roman"/>
+                <w:color w:val="000000"/>
+                <w:sz w:val="24"/>
+                <w:szCs w:val="24"/>
+              </w:rPr>
+              <w:t>Dhanalakshmi,</w:t>
+            </w:r>
+            <w:r>
+              <w:rPr>
+                <w:rFonts w:ascii="Times New Roman" w:hAnsi="Times New Roman" w:cs="Times New Roman"/>
+                <w:color w:val="000000"/>
+                <w:sz w:val="24"/>
+                <w:szCs w:val="24"/>
+              </w:rPr>
+              <w:t xml:space="preserve"> </w:t>
+            </w:r>
+            <w:r>
+              <w:rPr>
+                <w:rFonts w:ascii="Times New Roman" w:hAnsi="Times New Roman" w:cs="Times New Roman"/>
+                <w:color w:val="000000"/>
+                <w:sz w:val="24"/>
+                <w:szCs w:val="24"/>
+              </w:rPr>
+              <w:t xml:space="preserve">Nirmala </w:t>
+            </w:r>
+            <w:r>
+              <w:rPr>
+                <w:rFonts w:ascii="Times New Roman" w:hAnsi="Times New Roman" w:cs="Times New Roman"/>
+                <w:color w:val="000000"/>
+                <w:sz w:val="24"/>
+                <w:szCs w:val="24"/>
+              </w:rPr>
+              <w:t>M</w:t>
+            </w:r>
+            <w:r>
+              <w:rPr>
+                <w:rFonts w:ascii="Times New Roman" w:hAnsi="Times New Roman" w:cs="Times New Roman"/>
+                <w:color w:val="000000"/>
+                <w:sz w:val="24"/>
+                <w:szCs w:val="24"/>
+              </w:rPr>
+              <w:t>adian</w:t>
+            </w:r>
+            <w:r>
+              <w:rPr>
+                <w:rFonts w:ascii="Times New Roman" w:hAnsi="Times New Roman" w:cs="Times New Roman"/>
+                <w:bCs/>
+                <w:color w:val="000000"/>
+                <w:sz w:val="24"/>
+                <w:szCs w:val="28"/>
+              </w:rPr>
+              <w:t xml:space="preserve">. </w:t>
+            </w:r>
+            <w:r>
+              <w:rPr>
+                <w:rFonts w:ascii="Times New Roman" w:hAnsi="Times New Roman" w:cs="Times New Roman"/>
+                <w:bCs/>
+                <w:color w:val="000000"/>
+                <w:sz w:val="24"/>
+                <w:szCs w:val="28"/>
+              </w:rPr>
+              <w:t xml:space="preserve">Automated algorithm for extracting α, β, δ, θ of a human </w:t>
+            </w:r>
+            <w:r>
+              <w:rPr>
+                <w:rFonts w:ascii="Times New Roman" w:hAnsi="Times New Roman" w:cs="Times New Roman"/>
+                <w:bCs/>
+                <w:color w:val="000000"/>
+                <w:sz w:val="24"/>
+                <w:szCs w:val="28"/>
+              </w:rPr>
+              <w:t xml:space="preserve">EEG. In </w:t>
+            </w:r>
+            <w:r>
+              <w:rPr>
+                <w:rFonts w:ascii="Times New Roman" w:hAnsi="Times New Roman" w:cs="Times New Roman"/>
+                <w:bCs/>
+                <w:i/>
+                <w:color w:val="000000"/>
+                <w:sz w:val="24"/>
+                <w:szCs w:val="28"/>
+              </w:rPr>
+              <w:t xml:space="preserve">2015 </w:t>
+            </w:r>
+            <w:r>
+              <w:rPr>
+                <w:rFonts w:ascii="Times New Roman" w:hAnsi="Times New Roman" w:cs="Times New Roman"/>
+                <w:i/>
+                <w:iCs/>
+                <w:color w:val="000000"/>
+                <w:szCs w:val="16"/>
+              </w:rPr>
+              <w:t>International Journal of Science, Engineering and Technology Research (IJSETR)</w:t>
+            </w:r>
+            <w:r>
+              <w:rPr>
+                <w:rFonts w:ascii="Times New Roman" w:hAnsi="Times New Roman" w:cs="Times New Roman"/>
+                <w:i/>
+                <w:iCs/>
+                <w:color w:val="000000"/>
+                <w:szCs w:val="16"/>
+              </w:rPr>
+              <w:t xml:space="preserve"> (Vol. 4, Issue 4)</w:t>
+            </w:r>
+          </w:p>
+        </w:tc>
+        <w:tc>
+          <w:tcPr>
+            <w:tcW w:w="3064" w:type="dxa"/>
+          </w:tcPr>
+          <w:p>
+            <w:pPr>
+              <w:jc w:val="both"/>
+              <w:rPr>
+                <w:rFonts w:ascii="Georgia" w:hAnsi="Georgia"/>
+                <w:sz w:val="24"/>
+              </w:rPr>
+            </w:pPr>
+          </w:p>
+          <w:p>
+            <w:pPr>
+              <w:jc w:val="both"/>
+              <w:rPr>
+                <w:rFonts w:ascii="Georgia" w:hAnsi="Georgia"/>
+                <w:sz w:val="24"/>
+              </w:rPr>
+            </w:pPr>
+            <w:r>
+              <w:rPr>
+                <w:rFonts w:ascii="Georgia" w:hAnsi="Georgia"/>
+                <w:sz w:val="24"/>
+              </w:rPr>
+              <w:t>Raw EEG broken down to alpha, beta, theta, gamma, delta.</w:t>
             </w:r>
             <w:bookmarkStart w:id="0" w:name="_GoBack"/>
             <w:bookmarkEnd w:id="0"/>
+          </w:p>
+        </w:tc>
+        <w:tc>
+          <w:tcPr>
+            <w:tcW w:w="1890" w:type="dxa"/>
+          </w:tcPr>
+          <w:p>
+            <w:pPr>
+              <w:pStyle w:val="ListParagraph"/>
+              <w:numPr>
+                <w:ilvl w:val="0"/>
+                <w:numId w:val="2"/>
+              </w:numPr>
+              <w:jc w:val="both"/>
+              <w:rPr>
+                <w:rFonts w:ascii="Georgia" w:hAnsi="Georgia"/>
+                <w:sz w:val="24"/>
+              </w:rPr>
+            </w:pPr>
+            <w:r>
+              <w:rPr>
+                <w:rFonts w:ascii="Georgia" w:hAnsi="Georgia"/>
+                <w:sz w:val="24"/>
+              </w:rPr>
+              <w:t>BUTTERWORTH FILTER</w:t>
+            </w:r>
+          </w:p>
+          <w:p>
+            <w:pPr>
+              <w:pStyle w:val="ListParagraph"/>
+              <w:numPr>
+                <w:ilvl w:val="0"/>
+                <w:numId w:val="2"/>
+              </w:numPr>
+              <w:jc w:val="both"/>
+              <w:rPr>
+                <w:rFonts w:ascii="Georgia" w:hAnsi="Georgia"/>
+                <w:sz w:val="24"/>
+              </w:rPr>
+            </w:pPr>
+            <w:r>
+              <w:rPr>
+                <w:rFonts w:ascii="Georgia" w:hAnsi="Georgia"/>
+                <w:sz w:val="24"/>
+              </w:rPr>
+              <w:t>FFT</w:t>
+            </w:r>
           </w:p>
         </w:tc>
       </w:tr>

--- a/Brain_EEG_signal_processing-master/papers/Features to be considered.docx
+++ b/Brain_EEG_signal_processing-master/papers/Features to be considered.docx
@@ -5,13 +5,15 @@
     <w:tbl>
       <w:tblPr>
         <w:tblStyle w:val="TableGrid"/>
-        <w:tblW w:w="9895" w:type="dxa"/>
+        <w:tblW w:w="9350" w:type="dxa"/>
+        <w:tblLayout w:type="fixed"/>
         <w:tblLook w:val="04A0" w:firstRow="1" w:lastRow="0" w:firstColumn="1" w:lastColumn="0" w:noHBand="0" w:noVBand="1"/>
       </w:tblPr>
       <w:tblGrid>
-        <w:gridCol w:w="4139"/>
-        <w:gridCol w:w="2934"/>
-        <w:gridCol w:w="2822"/>
+        <w:gridCol w:w="2579"/>
+        <w:gridCol w:w="3536"/>
+        <w:gridCol w:w="2233"/>
+        <w:gridCol w:w="1002"/>
       </w:tblGrid>
       <w:tr>
         <w:trPr>
@@ -19,7 +21,7 @@
         </w:trPr>
         <w:tc>
           <w:tcPr>
-            <w:tcW w:w="4941" w:type="dxa"/>
+            <w:tcW w:w="2579" w:type="dxa"/>
           </w:tcPr>
           <w:p>
             <w:pPr>
@@ -42,7 +44,7 @@
         </w:tc>
         <w:tc>
           <w:tcPr>
-            <w:tcW w:w="3064" w:type="dxa"/>
+            <w:tcW w:w="3536" w:type="dxa"/>
           </w:tcPr>
           <w:p>
             <w:pPr>
@@ -65,7 +67,7 @@
         </w:tc>
         <w:tc>
           <w:tcPr>
-            <w:tcW w:w="1890" w:type="dxa"/>
+            <w:tcW w:w="2233" w:type="dxa"/>
           </w:tcPr>
           <w:p>
             <w:pPr>
@@ -83,6 +85,29 @@
                 <w:sz w:val="24"/>
               </w:rPr>
               <w:t>Algorithms</w:t>
+            </w:r>
+          </w:p>
+        </w:tc>
+        <w:tc>
+          <w:tcPr>
+            <w:tcW w:w="1002" w:type="dxa"/>
+          </w:tcPr>
+          <w:p>
+            <w:pPr>
+              <w:jc w:val="center"/>
+              <w:rPr>
+                <w:rFonts w:ascii="Georgia" w:hAnsi="Georgia"/>
+                <w:b/>
+                <w:sz w:val="24"/>
+              </w:rPr>
+            </w:pPr>
+            <w:r>
+              <w:rPr>
+                <w:rFonts w:ascii="Georgia" w:hAnsi="Georgia"/>
+                <w:b/>
+                <w:sz w:val="24"/>
+              </w:rPr>
+              <w:t>Ref. Index</w:t>
             </w:r>
           </w:p>
         </w:tc>
@@ -93,60 +118,134 @@
         </w:trPr>
         <w:tc>
           <w:tcPr>
-            <w:tcW w:w="4941" w:type="dxa"/>
+            <w:tcW w:w="2579" w:type="dxa"/>
           </w:tcPr>
           <w:p>
             <w:pPr>
               <w:jc w:val="both"/>
               <w:rPr>
-                <w:rFonts w:ascii="Times New Roman" w:eastAsia="Times New Roman" w:hAnsi="Times New Roman" w:cs="Times New Roman"/>
-                <w:sz w:val="24"/>
-                <w:szCs w:val="24"/>
-              </w:rPr>
-            </w:pPr>
-            <w:r>
-              <w:rPr>
-                <w:rFonts w:ascii="Times New Roman" w:eastAsia="Times New Roman" w:hAnsi="Times New Roman" w:cs="Times New Roman"/>
-                <w:sz w:val="24"/>
-                <w:szCs w:val="24"/>
-              </w:rPr>
-              <w:t xml:space="preserve">Lin, Y. P., Wang, C. H., Jung, T. P., Wu, T. L., Jeng, S. K., Duann, J. R., &amp; Chen, J. H. (2010). EEG-based emotion recognition in music listening. </w:t>
-            </w:r>
-            <w:r>
-              <w:rPr>
-                <w:rFonts w:ascii="Times New Roman" w:eastAsia="Times New Roman" w:hAnsi="Times New Roman" w:cs="Times New Roman"/>
+                <w:rFonts w:ascii="Times New Roman" w:hAnsi="Times New Roman" w:cs="Times New Roman"/>
+                <w:sz w:val="24"/>
+              </w:rPr>
+            </w:pPr>
+            <w:r>
+              <w:rPr>
+                <w:rFonts w:ascii="Times New Roman" w:hAnsi="Times New Roman" w:cs="Times New Roman"/>
+                <w:sz w:val="24"/>
+              </w:rPr>
+              <w:t xml:space="preserve">Lin, Yuan-Pin, Chi-Hong Wang, </w:t>
+            </w:r>
+            <w:proofErr w:type="spellStart"/>
+            <w:r>
+              <w:rPr>
+                <w:rFonts w:ascii="Times New Roman" w:hAnsi="Times New Roman" w:cs="Times New Roman"/>
+                <w:sz w:val="24"/>
+              </w:rPr>
+              <w:t>Tzyy</w:t>
+            </w:r>
+            <w:proofErr w:type="spellEnd"/>
+            <w:r>
+              <w:rPr>
+                <w:rFonts w:ascii="Times New Roman" w:hAnsi="Times New Roman" w:cs="Times New Roman"/>
+                <w:sz w:val="24"/>
+              </w:rPr>
+              <w:t xml:space="preserve">-Ping Jung, Tien-Lin Wu, </w:t>
+            </w:r>
+            <w:proofErr w:type="spellStart"/>
+            <w:r>
+              <w:rPr>
+                <w:rFonts w:ascii="Times New Roman" w:hAnsi="Times New Roman" w:cs="Times New Roman"/>
+                <w:sz w:val="24"/>
+              </w:rPr>
+              <w:t>Shyh</w:t>
+            </w:r>
+            <w:proofErr w:type="spellEnd"/>
+            <w:r>
+              <w:rPr>
+                <w:rFonts w:ascii="Times New Roman" w:hAnsi="Times New Roman" w:cs="Times New Roman"/>
+                <w:sz w:val="24"/>
+              </w:rPr>
+              <w:t xml:space="preserve">-Kang </w:t>
+            </w:r>
+            <w:proofErr w:type="spellStart"/>
+            <w:r>
+              <w:rPr>
+                <w:rFonts w:ascii="Times New Roman" w:hAnsi="Times New Roman" w:cs="Times New Roman"/>
+                <w:sz w:val="24"/>
+              </w:rPr>
+              <w:t>Jeng</w:t>
+            </w:r>
+            <w:proofErr w:type="spellEnd"/>
+            <w:r>
+              <w:rPr>
+                <w:rFonts w:ascii="Times New Roman" w:hAnsi="Times New Roman" w:cs="Times New Roman"/>
+                <w:sz w:val="24"/>
+              </w:rPr>
+              <w:t xml:space="preserve">, </w:t>
+            </w:r>
+            <w:proofErr w:type="spellStart"/>
+            <w:r>
+              <w:rPr>
+                <w:rFonts w:ascii="Times New Roman" w:hAnsi="Times New Roman" w:cs="Times New Roman"/>
+                <w:sz w:val="24"/>
+              </w:rPr>
+              <w:t>Jeng</w:t>
+            </w:r>
+            <w:proofErr w:type="spellEnd"/>
+            <w:r>
+              <w:rPr>
+                <w:rFonts w:ascii="Times New Roman" w:hAnsi="Times New Roman" w:cs="Times New Roman"/>
+                <w:sz w:val="24"/>
+              </w:rPr>
+              <w:t xml:space="preserve">-Ren </w:t>
+            </w:r>
+            <w:proofErr w:type="spellStart"/>
+            <w:r>
+              <w:rPr>
+                <w:rFonts w:ascii="Times New Roman" w:hAnsi="Times New Roman" w:cs="Times New Roman"/>
+                <w:sz w:val="24"/>
+              </w:rPr>
+              <w:t>Duann</w:t>
+            </w:r>
+            <w:proofErr w:type="spellEnd"/>
+            <w:r>
+              <w:rPr>
+                <w:rFonts w:ascii="Times New Roman" w:hAnsi="Times New Roman" w:cs="Times New Roman"/>
+                <w:sz w:val="24"/>
+              </w:rPr>
+              <w:t xml:space="preserve">, and </w:t>
+            </w:r>
+            <w:proofErr w:type="spellStart"/>
+            <w:r>
+              <w:rPr>
+                <w:rFonts w:ascii="Times New Roman" w:hAnsi="Times New Roman" w:cs="Times New Roman"/>
+                <w:sz w:val="24"/>
+              </w:rPr>
+              <w:t>Jyh-Horng</w:t>
+            </w:r>
+            <w:proofErr w:type="spellEnd"/>
+            <w:r>
+              <w:rPr>
+                <w:rFonts w:ascii="Times New Roman" w:hAnsi="Times New Roman" w:cs="Times New Roman"/>
+                <w:sz w:val="24"/>
+              </w:rPr>
+              <w:t xml:space="preserve"> Chen. "EEG-based emotion recognition in music listening." </w:t>
+            </w:r>
+            <w:r>
+              <w:rPr>
+                <w:rFonts w:ascii="Times New Roman" w:hAnsi="Times New Roman" w:cs="Times New Roman"/>
                 <w:i/>
                 <w:iCs/>
                 <w:sz w:val="24"/>
-                <w:szCs w:val="24"/>
               </w:rPr>
               <w:t>IEEE Transactions on Biomedical Engineering</w:t>
             </w:r>
             <w:r>
               <w:rPr>
-                <w:rFonts w:ascii="Times New Roman" w:eastAsia="Times New Roman" w:hAnsi="Times New Roman" w:cs="Times New Roman"/>
-                <w:sz w:val="24"/>
-                <w:szCs w:val="24"/>
-              </w:rPr>
-              <w:t xml:space="preserve">, </w:t>
-            </w:r>
-            <w:r>
-              <w:rPr>
-                <w:rFonts w:ascii="Times New Roman" w:eastAsia="Times New Roman" w:hAnsi="Times New Roman" w:cs="Times New Roman"/>
-                <w:i/>
-                <w:iCs/>
-                <w:sz w:val="24"/>
-                <w:szCs w:val="24"/>
-              </w:rPr>
-              <w:t>57</w:t>
-            </w:r>
-            <w:r>
-              <w:rPr>
-                <w:rFonts w:ascii="Times New Roman" w:eastAsia="Times New Roman" w:hAnsi="Times New Roman" w:cs="Times New Roman"/>
-                <w:sz w:val="24"/>
-                <w:szCs w:val="24"/>
-              </w:rPr>
-              <w:t>(7), 1798-1806.</w:t>
+                <w:rFonts w:ascii="Times New Roman" w:hAnsi="Times New Roman" w:cs="Times New Roman"/>
+                <w:sz w:val="24"/>
+              </w:rPr>
+              <w:t xml:space="preserve"> 57, no. 7 (2010): 1798-1806.</w:t>
             </w:r>
           </w:p>
           <w:p>
@@ -158,11 +257,19 @@
                 <w:sz w:val="24"/>
               </w:rPr>
             </w:pPr>
+            <w:r>
+              <w:rPr>
+                <w:rFonts w:ascii="Georgia" w:hAnsi="Georgia"/>
+                <w:b/>
+                <w:sz w:val="24"/>
+              </w:rPr>
+              <w:t xml:space="preserve"> </w:t>
+            </w:r>
           </w:p>
         </w:tc>
         <w:tc>
           <w:tcPr>
-            <w:tcW w:w="3064" w:type="dxa"/>
+            <w:tcW w:w="3536" w:type="dxa"/>
           </w:tcPr>
           <w:p>
             <w:pPr>
@@ -251,7 +358,7 @@
         </w:tc>
         <w:tc>
           <w:tcPr>
-            <w:tcW w:w="1890" w:type="dxa"/>
+            <w:tcW w:w="2233" w:type="dxa"/>
           </w:tcPr>
           <w:p>
             <w:pPr>
@@ -293,6 +400,996 @@
                 <w:sz w:val="24"/>
               </w:rPr>
               <w:t>Multi-layer Perceptron</w:t>
+            </w:r>
+          </w:p>
+        </w:tc>
+        <w:tc>
+          <w:tcPr>
+            <w:tcW w:w="1002" w:type="dxa"/>
+          </w:tcPr>
+          <w:p>
+            <w:pPr>
+              <w:jc w:val="center"/>
+              <w:rPr>
+                <w:rFonts w:ascii="Georgia" w:hAnsi="Georgia"/>
+                <w:b/>
+                <w:sz w:val="28"/>
+                <w:szCs w:val="28"/>
+              </w:rPr>
+            </w:pPr>
+            <w:r>
+              <w:rPr>
+                <w:rFonts w:ascii="Georgia" w:hAnsi="Georgia"/>
+                <w:b/>
+                <w:sz w:val="28"/>
+                <w:szCs w:val="28"/>
+              </w:rPr>
+              <w:t>6</w:t>
+            </w:r>
+          </w:p>
+        </w:tc>
+      </w:tr>
+      <w:tr>
+        <w:trPr>
+          <w:trHeight w:val="447"/>
+        </w:trPr>
+        <w:tc>
+          <w:tcPr>
+            <w:tcW w:w="2579" w:type="dxa"/>
+          </w:tcPr>
+          <w:p>
+            <w:pPr>
+              <w:jc w:val="both"/>
+              <w:rPr>
+                <w:rFonts w:ascii="Georgia" w:hAnsi="Georgia"/>
+                <w:b/>
+                <w:sz w:val="24"/>
+              </w:rPr>
+            </w:pPr>
+            <w:r>
+              <w:rPr>
+                <w:rFonts w:ascii="Times New Roman" w:hAnsi="Times New Roman" w:cs="Times New Roman"/>
+                <w:sz w:val="24"/>
+              </w:rPr>
+              <w:t xml:space="preserve">Peng, Yong, </w:t>
+            </w:r>
+            <w:proofErr w:type="spellStart"/>
+            <w:r>
+              <w:rPr>
+                <w:rFonts w:ascii="Times New Roman" w:hAnsi="Times New Roman" w:cs="Times New Roman"/>
+                <w:sz w:val="24"/>
+              </w:rPr>
+              <w:t>Jia</w:t>
+            </w:r>
+            <w:proofErr w:type="spellEnd"/>
+            <w:r>
+              <w:rPr>
+                <w:rFonts w:ascii="Times New Roman" w:hAnsi="Times New Roman" w:cs="Times New Roman"/>
+                <w:sz w:val="24"/>
+              </w:rPr>
+              <w:t xml:space="preserve">-Yi Zhu, Wei-Long Zheng, and </w:t>
+            </w:r>
+            <w:proofErr w:type="spellStart"/>
+            <w:r>
+              <w:rPr>
+                <w:rFonts w:ascii="Times New Roman" w:hAnsi="Times New Roman" w:cs="Times New Roman"/>
+                <w:sz w:val="24"/>
+              </w:rPr>
+              <w:t>Bao</w:t>
+            </w:r>
+            <w:proofErr w:type="spellEnd"/>
+            <w:r>
+              <w:rPr>
+                <w:rFonts w:ascii="Times New Roman" w:hAnsi="Times New Roman" w:cs="Times New Roman"/>
+                <w:sz w:val="24"/>
+              </w:rPr>
+              <w:t xml:space="preserve">-Liang Lu. "EEG-based emotion recognition with manifold regularized extreme learning machine." In </w:t>
+            </w:r>
+            <w:r>
+              <w:rPr>
+                <w:rFonts w:ascii="Times New Roman" w:hAnsi="Times New Roman" w:cs="Times New Roman"/>
+                <w:i/>
+                <w:iCs/>
+                <w:sz w:val="24"/>
+              </w:rPr>
+              <w:t>2014 36th Annual International Conference of the IEEE Engineering in Medicine and Biology Society</w:t>
+            </w:r>
+            <w:r>
+              <w:rPr>
+                <w:rFonts w:ascii="Times New Roman" w:hAnsi="Times New Roman" w:cs="Times New Roman"/>
+                <w:sz w:val="24"/>
+              </w:rPr>
+              <w:t>, pp. 974-977. IEEE, 2014.</w:t>
+            </w:r>
+            <w:r>
+              <w:rPr>
+                <w:rFonts w:ascii="Georgia" w:hAnsi="Georgia"/>
+                <w:b/>
+                <w:sz w:val="24"/>
+              </w:rPr>
+              <w:t xml:space="preserve"> </w:t>
+            </w:r>
+          </w:p>
+        </w:tc>
+        <w:tc>
+          <w:tcPr>
+            <w:tcW w:w="3536" w:type="dxa"/>
+          </w:tcPr>
+          <w:p>
+            <w:pPr>
+              <w:pStyle w:val="ListParagraph"/>
+              <w:numPr>
+                <w:ilvl w:val="0"/>
+                <w:numId w:val="2"/>
+              </w:numPr>
+              <w:jc w:val="both"/>
+              <w:rPr>
+                <w:rFonts w:ascii="Georgia" w:hAnsi="Georgia"/>
+                <w:sz w:val="24"/>
+              </w:rPr>
+            </w:pPr>
+            <w:r>
+              <w:rPr>
+                <w:rFonts w:ascii="Georgia" w:hAnsi="Georgia"/>
+                <w:sz w:val="24"/>
+              </w:rPr>
+              <w:t>Average alpha, beta, gamma, delta, theta power on each channel(62 channels)</w:t>
+            </w:r>
+          </w:p>
+        </w:tc>
+        <w:tc>
+          <w:tcPr>
+            <w:tcW w:w="2233" w:type="dxa"/>
+          </w:tcPr>
+          <w:p>
+            <w:pPr>
+              <w:pStyle w:val="ListParagraph"/>
+              <w:numPr>
+                <w:ilvl w:val="0"/>
+                <w:numId w:val="2"/>
+              </w:numPr>
+              <w:jc w:val="both"/>
+              <w:rPr>
+                <w:rFonts w:ascii="Georgia" w:hAnsi="Georgia"/>
+                <w:sz w:val="24"/>
+              </w:rPr>
+            </w:pPr>
+            <w:r>
+              <w:rPr>
+                <w:rFonts w:ascii="Georgia" w:hAnsi="Georgia"/>
+                <w:sz w:val="24"/>
+              </w:rPr>
+              <w:t>SVM</w:t>
+            </w:r>
+          </w:p>
+          <w:p>
+            <w:pPr>
+              <w:pStyle w:val="ListParagraph"/>
+              <w:numPr>
+                <w:ilvl w:val="0"/>
+                <w:numId w:val="2"/>
+              </w:numPr>
+              <w:jc w:val="both"/>
+              <w:rPr>
+                <w:rFonts w:ascii="Georgia" w:hAnsi="Georgia"/>
+                <w:sz w:val="24"/>
+              </w:rPr>
+            </w:pPr>
+            <w:r>
+              <w:rPr>
+                <w:rFonts w:ascii="Georgia" w:hAnsi="Georgia"/>
+                <w:sz w:val="24"/>
+              </w:rPr>
+              <w:t>GELM</w:t>
+            </w:r>
+          </w:p>
+          <w:p>
+            <w:pPr>
+              <w:pStyle w:val="ListParagraph"/>
+              <w:numPr>
+                <w:ilvl w:val="0"/>
+                <w:numId w:val="2"/>
+              </w:numPr>
+              <w:jc w:val="both"/>
+              <w:rPr>
+                <w:rFonts w:ascii="Georgia" w:hAnsi="Georgia"/>
+                <w:sz w:val="24"/>
+              </w:rPr>
+            </w:pPr>
+            <w:r>
+              <w:rPr>
+                <w:rFonts w:ascii="Georgia" w:hAnsi="Georgia"/>
+                <w:sz w:val="24"/>
+              </w:rPr>
+              <w:t>MRELM</w:t>
+            </w:r>
+          </w:p>
+        </w:tc>
+        <w:tc>
+          <w:tcPr>
+            <w:tcW w:w="1002" w:type="dxa"/>
+          </w:tcPr>
+          <w:p>
+            <w:pPr>
+              <w:jc w:val="center"/>
+              <w:rPr>
+                <w:rFonts w:ascii="Georgia" w:hAnsi="Georgia"/>
+                <w:b/>
+                <w:sz w:val="28"/>
+                <w:szCs w:val="28"/>
+              </w:rPr>
+            </w:pPr>
+            <w:r>
+              <w:rPr>
+                <w:rFonts w:ascii="Georgia" w:hAnsi="Georgia"/>
+                <w:b/>
+                <w:sz w:val="28"/>
+                <w:szCs w:val="28"/>
+              </w:rPr>
+              <w:t>7</w:t>
+            </w:r>
+          </w:p>
+        </w:tc>
+      </w:tr>
+      <w:tr>
+        <w:trPr>
+          <w:trHeight w:val="2231"/>
+        </w:trPr>
+        <w:tc>
+          <w:tcPr>
+            <w:tcW w:w="2579" w:type="dxa"/>
+          </w:tcPr>
+          <w:p>
+            <w:pPr>
+              <w:jc w:val="both"/>
+              <w:rPr>
+                <w:rFonts w:ascii="Times New Roman" w:eastAsia="Times New Roman" w:hAnsi="Times New Roman" w:cs="Times New Roman"/>
+                <w:sz w:val="24"/>
+                <w:szCs w:val="24"/>
+              </w:rPr>
+            </w:pPr>
+            <w:proofErr w:type="spellStart"/>
+            <w:r>
+              <w:rPr>
+                <w:rFonts w:ascii="Times New Roman" w:eastAsia="Times New Roman" w:hAnsi="Times New Roman" w:cs="Times New Roman"/>
+                <w:sz w:val="24"/>
+                <w:szCs w:val="24"/>
+              </w:rPr>
+              <w:t>Aboalayon</w:t>
+            </w:r>
+            <w:proofErr w:type="spellEnd"/>
+            <w:r>
+              <w:rPr>
+                <w:rFonts w:ascii="Times New Roman" w:eastAsia="Times New Roman" w:hAnsi="Times New Roman" w:cs="Times New Roman"/>
+                <w:sz w:val="24"/>
+                <w:szCs w:val="24"/>
+              </w:rPr>
+              <w:t xml:space="preserve">, </w:t>
+            </w:r>
+            <w:proofErr w:type="spellStart"/>
+            <w:r>
+              <w:rPr>
+                <w:rFonts w:ascii="Times New Roman" w:eastAsia="Times New Roman" w:hAnsi="Times New Roman" w:cs="Times New Roman"/>
+                <w:sz w:val="24"/>
+                <w:szCs w:val="24"/>
+              </w:rPr>
+              <w:t>Khald</w:t>
+            </w:r>
+            <w:proofErr w:type="spellEnd"/>
+            <w:r>
+              <w:rPr>
+                <w:rFonts w:ascii="Times New Roman" w:eastAsia="Times New Roman" w:hAnsi="Times New Roman" w:cs="Times New Roman"/>
+                <w:sz w:val="24"/>
+                <w:szCs w:val="24"/>
+              </w:rPr>
+              <w:t xml:space="preserve"> AI, </w:t>
+            </w:r>
+            <w:proofErr w:type="spellStart"/>
+            <w:r>
+              <w:rPr>
+                <w:rFonts w:ascii="Times New Roman" w:eastAsia="Times New Roman" w:hAnsi="Times New Roman" w:cs="Times New Roman"/>
+                <w:sz w:val="24"/>
+                <w:szCs w:val="24"/>
+              </w:rPr>
+              <w:t>Wafaa</w:t>
+            </w:r>
+            <w:proofErr w:type="spellEnd"/>
+            <w:r>
+              <w:rPr>
+                <w:rFonts w:ascii="Times New Roman" w:eastAsia="Times New Roman" w:hAnsi="Times New Roman" w:cs="Times New Roman"/>
+                <w:sz w:val="24"/>
+                <w:szCs w:val="24"/>
+              </w:rPr>
+              <w:t xml:space="preserve"> S. </w:t>
+            </w:r>
+            <w:proofErr w:type="spellStart"/>
+            <w:r>
+              <w:rPr>
+                <w:rFonts w:ascii="Times New Roman" w:eastAsia="Times New Roman" w:hAnsi="Times New Roman" w:cs="Times New Roman"/>
+                <w:sz w:val="24"/>
+                <w:szCs w:val="24"/>
+              </w:rPr>
+              <w:t>Almuhammadi</w:t>
+            </w:r>
+            <w:proofErr w:type="spellEnd"/>
+            <w:r>
+              <w:rPr>
+                <w:rFonts w:ascii="Times New Roman" w:eastAsia="Times New Roman" w:hAnsi="Times New Roman" w:cs="Times New Roman"/>
+                <w:sz w:val="24"/>
+                <w:szCs w:val="24"/>
+              </w:rPr>
+              <w:t xml:space="preserve">, and </w:t>
+            </w:r>
+            <w:proofErr w:type="spellStart"/>
+            <w:r>
+              <w:rPr>
+                <w:rFonts w:ascii="Times New Roman" w:eastAsia="Times New Roman" w:hAnsi="Times New Roman" w:cs="Times New Roman"/>
+                <w:sz w:val="24"/>
+                <w:szCs w:val="24"/>
+              </w:rPr>
+              <w:t>Miad</w:t>
+            </w:r>
+            <w:proofErr w:type="spellEnd"/>
+            <w:r>
+              <w:rPr>
+                <w:rFonts w:ascii="Times New Roman" w:eastAsia="Times New Roman" w:hAnsi="Times New Roman" w:cs="Times New Roman"/>
+                <w:sz w:val="24"/>
+                <w:szCs w:val="24"/>
+              </w:rPr>
+              <w:t xml:space="preserve"> </w:t>
+            </w:r>
+            <w:proofErr w:type="spellStart"/>
+            <w:r>
+              <w:rPr>
+                <w:rFonts w:ascii="Times New Roman" w:eastAsia="Times New Roman" w:hAnsi="Times New Roman" w:cs="Times New Roman"/>
+                <w:sz w:val="24"/>
+                <w:szCs w:val="24"/>
+              </w:rPr>
+              <w:t>Faezipour</w:t>
+            </w:r>
+            <w:proofErr w:type="spellEnd"/>
+            <w:r>
+              <w:rPr>
+                <w:rFonts w:ascii="Times New Roman" w:eastAsia="Times New Roman" w:hAnsi="Times New Roman" w:cs="Times New Roman"/>
+                <w:sz w:val="24"/>
+                <w:szCs w:val="24"/>
+              </w:rPr>
+              <w:t xml:space="preserve">. "A comparison of different machine learning algorithms using single channel EEG signal for classifying human sleep stages." In </w:t>
+            </w:r>
+            <w:r>
+              <w:rPr>
+                <w:rFonts w:ascii="Times New Roman" w:eastAsia="Times New Roman" w:hAnsi="Times New Roman" w:cs="Times New Roman"/>
+                <w:i/>
+                <w:iCs/>
+                <w:sz w:val="24"/>
+                <w:szCs w:val="24"/>
+              </w:rPr>
+              <w:t>2015 Long Island Systems, Applications and Technology</w:t>
+            </w:r>
+            <w:r>
+              <w:rPr>
+                <w:rFonts w:ascii="Times New Roman" w:eastAsia="Times New Roman" w:hAnsi="Times New Roman" w:cs="Times New Roman"/>
+                <w:sz w:val="24"/>
+                <w:szCs w:val="24"/>
+              </w:rPr>
+              <w:t>, pp. 1-6. IEEE, 2015.</w:t>
+            </w:r>
+          </w:p>
+        </w:tc>
+        <w:tc>
+          <w:tcPr>
+            <w:tcW w:w="3536" w:type="dxa"/>
+          </w:tcPr>
+          <w:p>
+            <w:pPr>
+              <w:pStyle w:val="ListParagraph"/>
+              <w:numPr>
+                <w:ilvl w:val="0"/>
+                <w:numId w:val="2"/>
+              </w:numPr>
+              <w:jc w:val="both"/>
+              <w:rPr>
+                <w:rFonts w:ascii="Georgia" w:hAnsi="Georgia"/>
+                <w:sz w:val="24"/>
+              </w:rPr>
+            </w:pPr>
+            <w:r>
+              <w:rPr>
+                <w:rFonts w:ascii="Georgia" w:hAnsi="Georgia"/>
+                <w:sz w:val="24"/>
+              </w:rPr>
+              <w:t>Energy</w:t>
+            </w:r>
+          </w:p>
+          <w:p>
+            <w:pPr>
+              <w:pStyle w:val="ListParagraph"/>
+              <w:numPr>
+                <w:ilvl w:val="0"/>
+                <w:numId w:val="2"/>
+              </w:numPr>
+              <w:jc w:val="both"/>
+              <w:rPr>
+                <w:rFonts w:ascii="Georgia" w:hAnsi="Georgia"/>
+                <w:sz w:val="24"/>
+              </w:rPr>
+            </w:pPr>
+            <w:r>
+              <w:rPr>
+                <w:rFonts w:ascii="Georgia" w:hAnsi="Georgia"/>
+                <w:sz w:val="24"/>
+              </w:rPr>
+              <w:t>Entropy</w:t>
+            </w:r>
+          </w:p>
+          <w:p>
+            <w:pPr>
+              <w:pStyle w:val="ListParagraph"/>
+              <w:numPr>
+                <w:ilvl w:val="0"/>
+                <w:numId w:val="2"/>
+              </w:numPr>
+              <w:jc w:val="both"/>
+              <w:rPr>
+                <w:rFonts w:ascii="Georgia" w:hAnsi="Georgia"/>
+                <w:sz w:val="24"/>
+              </w:rPr>
+            </w:pPr>
+            <w:r>
+              <w:rPr>
+                <w:rFonts w:ascii="Georgia" w:hAnsi="Georgia"/>
+                <w:sz w:val="24"/>
+              </w:rPr>
+              <w:t>Standard Deviation</w:t>
+            </w:r>
+          </w:p>
+        </w:tc>
+        <w:tc>
+          <w:tcPr>
+            <w:tcW w:w="2233" w:type="dxa"/>
+          </w:tcPr>
+          <w:p>
+            <w:pPr>
+              <w:pStyle w:val="ListParagraph"/>
+              <w:numPr>
+                <w:ilvl w:val="0"/>
+                <w:numId w:val="2"/>
+              </w:numPr>
+              <w:jc w:val="both"/>
+              <w:rPr>
+                <w:rFonts w:ascii="Georgia" w:hAnsi="Georgia"/>
+                <w:sz w:val="24"/>
+              </w:rPr>
+            </w:pPr>
+            <w:r>
+              <w:rPr>
+                <w:rFonts w:ascii="Georgia" w:hAnsi="Georgia"/>
+                <w:sz w:val="24"/>
+              </w:rPr>
+              <w:t>SVM</w:t>
+            </w:r>
+          </w:p>
+          <w:p>
+            <w:pPr>
+              <w:pStyle w:val="ListParagraph"/>
+              <w:numPr>
+                <w:ilvl w:val="0"/>
+                <w:numId w:val="2"/>
+              </w:numPr>
+              <w:jc w:val="both"/>
+              <w:rPr>
+                <w:rFonts w:ascii="Georgia" w:hAnsi="Georgia"/>
+                <w:sz w:val="24"/>
+              </w:rPr>
+            </w:pPr>
+            <w:r>
+              <w:rPr>
+                <w:rFonts w:ascii="Georgia" w:hAnsi="Georgia"/>
+                <w:sz w:val="24"/>
+              </w:rPr>
+              <w:t>DT</w:t>
+            </w:r>
+          </w:p>
+          <w:p>
+            <w:pPr>
+              <w:pStyle w:val="ListParagraph"/>
+              <w:numPr>
+                <w:ilvl w:val="0"/>
+                <w:numId w:val="2"/>
+              </w:numPr>
+              <w:jc w:val="both"/>
+              <w:rPr>
+                <w:rFonts w:ascii="Georgia" w:hAnsi="Georgia"/>
+                <w:sz w:val="24"/>
+              </w:rPr>
+            </w:pPr>
+            <w:r>
+              <w:rPr>
+                <w:rFonts w:ascii="Georgia" w:hAnsi="Georgia"/>
+                <w:sz w:val="24"/>
+              </w:rPr>
+              <w:t>KNN</w:t>
+            </w:r>
+          </w:p>
+          <w:p>
+            <w:pPr>
+              <w:pStyle w:val="ListParagraph"/>
+              <w:numPr>
+                <w:ilvl w:val="0"/>
+                <w:numId w:val="2"/>
+              </w:numPr>
+              <w:jc w:val="both"/>
+              <w:rPr>
+                <w:rFonts w:ascii="Georgia" w:hAnsi="Georgia"/>
+                <w:sz w:val="24"/>
+              </w:rPr>
+            </w:pPr>
+            <w:r>
+              <w:rPr>
+                <w:rFonts w:ascii="Georgia" w:hAnsi="Georgia"/>
+                <w:sz w:val="24"/>
+              </w:rPr>
+              <w:t>NN</w:t>
+            </w:r>
+          </w:p>
+          <w:p>
+            <w:pPr>
+              <w:pStyle w:val="ListParagraph"/>
+              <w:numPr>
+                <w:ilvl w:val="0"/>
+                <w:numId w:val="2"/>
+              </w:numPr>
+              <w:jc w:val="both"/>
+              <w:rPr>
+                <w:rFonts w:ascii="Georgia" w:hAnsi="Georgia"/>
+                <w:sz w:val="24"/>
+              </w:rPr>
+            </w:pPr>
+            <w:r>
+              <w:rPr>
+                <w:rFonts w:ascii="Georgia" w:hAnsi="Georgia"/>
+                <w:sz w:val="24"/>
+              </w:rPr>
+              <w:t>NB</w:t>
+            </w:r>
+          </w:p>
+        </w:tc>
+        <w:tc>
+          <w:tcPr>
+            <w:tcW w:w="1002" w:type="dxa"/>
+          </w:tcPr>
+          <w:p>
+            <w:pPr>
+              <w:jc w:val="center"/>
+              <w:rPr>
+                <w:rFonts w:ascii="Georgia" w:hAnsi="Georgia"/>
+                <w:b/>
+                <w:sz w:val="28"/>
+                <w:szCs w:val="28"/>
+              </w:rPr>
+            </w:pPr>
+            <w:r>
+              <w:rPr>
+                <w:rFonts w:ascii="Georgia" w:hAnsi="Georgia"/>
+                <w:b/>
+                <w:sz w:val="28"/>
+                <w:szCs w:val="28"/>
+              </w:rPr>
+              <w:t>1</w:t>
+            </w:r>
+          </w:p>
+        </w:tc>
+      </w:tr>
+      <w:tr>
+        <w:trPr>
+          <w:trHeight w:val="447"/>
+        </w:trPr>
+        <w:tc>
+          <w:tcPr>
+            <w:tcW w:w="2579" w:type="dxa"/>
+          </w:tcPr>
+          <w:p>
+            <w:pPr>
+              <w:jc w:val="both"/>
+              <w:rPr>
+                <w:rFonts w:ascii="Times New Roman" w:hAnsi="Times New Roman" w:cs="Times New Roman"/>
+                <w:sz w:val="24"/>
+              </w:rPr>
+            </w:pPr>
+            <w:proofErr w:type="spellStart"/>
+            <w:r>
+              <w:rPr>
+                <w:rFonts w:ascii="Times New Roman" w:hAnsi="Times New Roman" w:cs="Times New Roman"/>
+                <w:sz w:val="24"/>
+              </w:rPr>
+              <w:t>Jalilifard</w:t>
+            </w:r>
+            <w:proofErr w:type="spellEnd"/>
+            <w:r>
+              <w:rPr>
+                <w:rFonts w:ascii="Times New Roman" w:hAnsi="Times New Roman" w:cs="Times New Roman"/>
+                <w:sz w:val="24"/>
+              </w:rPr>
+              <w:t xml:space="preserve">, Amir, </w:t>
+            </w:r>
+            <w:proofErr w:type="spellStart"/>
+            <w:r>
+              <w:rPr>
+                <w:rFonts w:ascii="Times New Roman" w:hAnsi="Times New Roman" w:cs="Times New Roman"/>
+                <w:sz w:val="24"/>
+              </w:rPr>
+              <w:t>Ednaldo</w:t>
+            </w:r>
+            <w:proofErr w:type="spellEnd"/>
+            <w:r>
+              <w:rPr>
+                <w:rFonts w:ascii="Times New Roman" w:hAnsi="Times New Roman" w:cs="Times New Roman"/>
+                <w:sz w:val="24"/>
+              </w:rPr>
+              <w:t xml:space="preserve"> </w:t>
+            </w:r>
+            <w:proofErr w:type="spellStart"/>
+            <w:r>
+              <w:rPr>
+                <w:rFonts w:ascii="Times New Roman" w:hAnsi="Times New Roman" w:cs="Times New Roman"/>
+                <w:sz w:val="24"/>
+              </w:rPr>
+              <w:t>Brigante</w:t>
+            </w:r>
+            <w:proofErr w:type="spellEnd"/>
+            <w:r>
+              <w:rPr>
+                <w:rFonts w:ascii="Times New Roman" w:hAnsi="Times New Roman" w:cs="Times New Roman"/>
+                <w:sz w:val="24"/>
+              </w:rPr>
+              <w:t xml:space="preserve"> </w:t>
+            </w:r>
+            <w:proofErr w:type="spellStart"/>
+            <w:r>
+              <w:rPr>
+                <w:rFonts w:ascii="Times New Roman" w:hAnsi="Times New Roman" w:cs="Times New Roman"/>
+                <w:sz w:val="24"/>
+              </w:rPr>
+              <w:t>Pizzolato</w:t>
+            </w:r>
+            <w:proofErr w:type="spellEnd"/>
+            <w:r>
+              <w:rPr>
+                <w:rFonts w:ascii="Times New Roman" w:hAnsi="Times New Roman" w:cs="Times New Roman"/>
+                <w:sz w:val="24"/>
+              </w:rPr>
+              <w:t xml:space="preserve">, and </w:t>
+            </w:r>
+            <w:proofErr w:type="spellStart"/>
+            <w:r>
+              <w:rPr>
+                <w:rFonts w:ascii="Times New Roman" w:hAnsi="Times New Roman" w:cs="Times New Roman"/>
+                <w:sz w:val="24"/>
+              </w:rPr>
+              <w:t>Md</w:t>
+            </w:r>
+            <w:proofErr w:type="spellEnd"/>
+            <w:r>
+              <w:rPr>
+                <w:rFonts w:ascii="Times New Roman" w:hAnsi="Times New Roman" w:cs="Times New Roman"/>
+                <w:sz w:val="24"/>
+              </w:rPr>
+              <w:t xml:space="preserve"> </w:t>
+            </w:r>
+            <w:proofErr w:type="spellStart"/>
+            <w:r>
+              <w:rPr>
+                <w:rFonts w:ascii="Times New Roman" w:hAnsi="Times New Roman" w:cs="Times New Roman"/>
+                <w:sz w:val="24"/>
+              </w:rPr>
+              <w:lastRenderedPageBreak/>
+              <w:t>Kafiul</w:t>
+            </w:r>
+            <w:proofErr w:type="spellEnd"/>
+            <w:r>
+              <w:rPr>
+                <w:rFonts w:ascii="Times New Roman" w:hAnsi="Times New Roman" w:cs="Times New Roman"/>
+                <w:sz w:val="24"/>
+              </w:rPr>
+              <w:t xml:space="preserve"> Islam. "Emotion classification using single-channel scalp-EEG recording." In </w:t>
+            </w:r>
+            <w:r>
+              <w:rPr>
+                <w:rFonts w:ascii="Times New Roman" w:hAnsi="Times New Roman" w:cs="Times New Roman"/>
+                <w:i/>
+                <w:iCs/>
+                <w:sz w:val="24"/>
+              </w:rPr>
+              <w:t>2016 38th Annual International Conference of the IEEE Engineering in Medicine and Biology Society (EMBC)</w:t>
+            </w:r>
+            <w:r>
+              <w:rPr>
+                <w:rFonts w:ascii="Times New Roman" w:hAnsi="Times New Roman" w:cs="Times New Roman"/>
+                <w:sz w:val="24"/>
+              </w:rPr>
+              <w:t>, pp. 845-849. IEEE, 2016.</w:t>
+            </w:r>
+          </w:p>
+          <w:p>
+            <w:pPr>
+              <w:rPr>
+                <w:rFonts w:ascii="Georgia" w:hAnsi="Georgia"/>
+                <w:b/>
+                <w:sz w:val="24"/>
+              </w:rPr>
+            </w:pPr>
+            <w:r>
+              <w:rPr>
+                <w:rFonts w:ascii="Georgia" w:hAnsi="Georgia"/>
+                <w:b/>
+                <w:sz w:val="24"/>
+              </w:rPr>
+              <w:t xml:space="preserve"> </w:t>
+            </w:r>
+          </w:p>
+        </w:tc>
+        <w:tc>
+          <w:tcPr>
+            <w:tcW w:w="3536" w:type="dxa"/>
+          </w:tcPr>
+          <w:p>
+            <w:pPr>
+              <w:jc w:val="both"/>
+              <w:rPr>
+                <w:rFonts w:ascii="Georgia" w:hAnsi="Georgia"/>
+                <w:sz w:val="24"/>
+              </w:rPr>
+            </w:pPr>
+            <w:r>
+              <w:rPr>
+                <w:rFonts w:ascii="Georgia" w:hAnsi="Georgia"/>
+                <w:sz w:val="24"/>
+              </w:rPr>
+              <w:lastRenderedPageBreak/>
+              <w:t xml:space="preserve">Spectral Power of - </w:t>
+            </w:r>
+          </w:p>
+          <w:p>
+            <w:pPr>
+              <w:pStyle w:val="ListParagraph"/>
+              <w:numPr>
+                <w:ilvl w:val="0"/>
+                <w:numId w:val="2"/>
+              </w:numPr>
+              <w:jc w:val="both"/>
+              <w:rPr>
+                <w:rFonts w:ascii="Georgia" w:hAnsi="Georgia"/>
+                <w:sz w:val="24"/>
+              </w:rPr>
+            </w:pPr>
+            <w:r>
+              <w:rPr>
+                <w:rFonts w:ascii="Georgia" w:hAnsi="Georgia"/>
+                <w:sz w:val="24"/>
+              </w:rPr>
+              <w:t>Alpha</w:t>
+            </w:r>
+          </w:p>
+          <w:p>
+            <w:pPr>
+              <w:pStyle w:val="ListParagraph"/>
+              <w:numPr>
+                <w:ilvl w:val="0"/>
+                <w:numId w:val="2"/>
+              </w:numPr>
+              <w:jc w:val="both"/>
+              <w:rPr>
+                <w:rFonts w:ascii="Georgia" w:hAnsi="Georgia"/>
+                <w:sz w:val="24"/>
+              </w:rPr>
+            </w:pPr>
+            <w:r>
+              <w:rPr>
+                <w:rFonts w:ascii="Georgia" w:hAnsi="Georgia"/>
+                <w:sz w:val="24"/>
+              </w:rPr>
+              <w:t>Beta</w:t>
+            </w:r>
+          </w:p>
+          <w:p>
+            <w:pPr>
+              <w:pStyle w:val="ListParagraph"/>
+              <w:numPr>
+                <w:ilvl w:val="0"/>
+                <w:numId w:val="2"/>
+              </w:numPr>
+              <w:jc w:val="both"/>
+              <w:rPr>
+                <w:rFonts w:ascii="Georgia" w:hAnsi="Georgia"/>
+                <w:sz w:val="24"/>
+              </w:rPr>
+            </w:pPr>
+            <w:r>
+              <w:rPr>
+                <w:rFonts w:ascii="Georgia" w:hAnsi="Georgia"/>
+                <w:sz w:val="24"/>
+              </w:rPr>
+              <w:lastRenderedPageBreak/>
+              <w:t>Delta</w:t>
+            </w:r>
+          </w:p>
+          <w:p>
+            <w:pPr>
+              <w:pStyle w:val="ListParagraph"/>
+              <w:numPr>
+                <w:ilvl w:val="0"/>
+                <w:numId w:val="2"/>
+              </w:numPr>
+              <w:jc w:val="both"/>
+              <w:rPr>
+                <w:rFonts w:ascii="Georgia" w:hAnsi="Georgia"/>
+                <w:sz w:val="24"/>
+              </w:rPr>
+            </w:pPr>
+            <w:r>
+              <w:rPr>
+                <w:rFonts w:ascii="Georgia" w:hAnsi="Georgia"/>
+                <w:sz w:val="24"/>
+              </w:rPr>
+              <w:t>Gamma</w:t>
+            </w:r>
+          </w:p>
+          <w:p>
+            <w:pPr>
+              <w:pStyle w:val="ListParagraph"/>
+              <w:numPr>
+                <w:ilvl w:val="0"/>
+                <w:numId w:val="2"/>
+              </w:numPr>
+              <w:jc w:val="both"/>
+              <w:rPr>
+                <w:rFonts w:ascii="Georgia" w:hAnsi="Georgia"/>
+                <w:sz w:val="24"/>
+              </w:rPr>
+            </w:pPr>
+            <w:r>
+              <w:rPr>
+                <w:rFonts w:ascii="Georgia" w:hAnsi="Georgia"/>
+                <w:sz w:val="24"/>
+              </w:rPr>
+              <w:t>Theta</w:t>
+            </w:r>
+          </w:p>
+          <w:p>
+            <w:pPr>
+              <w:pStyle w:val="ListParagraph"/>
+              <w:numPr>
+                <w:ilvl w:val="0"/>
+                <w:numId w:val="2"/>
+              </w:numPr>
+              <w:jc w:val="both"/>
+              <w:rPr>
+                <w:rFonts w:ascii="Georgia" w:hAnsi="Georgia"/>
+                <w:sz w:val="24"/>
+              </w:rPr>
+            </w:pPr>
+            <w:r>
+              <w:rPr>
+                <w:rFonts w:ascii="Georgia" w:hAnsi="Georgia"/>
+                <w:sz w:val="24"/>
+              </w:rPr>
+              <w:t>All(Average of all)</w:t>
+            </w:r>
+          </w:p>
+        </w:tc>
+        <w:tc>
+          <w:tcPr>
+            <w:tcW w:w="2233" w:type="dxa"/>
+          </w:tcPr>
+          <w:p>
+            <w:pPr>
+              <w:pStyle w:val="ListParagraph"/>
+              <w:numPr>
+                <w:ilvl w:val="0"/>
+                <w:numId w:val="2"/>
+              </w:numPr>
+              <w:jc w:val="both"/>
+              <w:rPr>
+                <w:rFonts w:ascii="Georgia" w:hAnsi="Georgia"/>
+                <w:sz w:val="24"/>
+              </w:rPr>
+            </w:pPr>
+            <w:r>
+              <w:rPr>
+                <w:rFonts w:ascii="Georgia" w:hAnsi="Georgia"/>
+                <w:sz w:val="24"/>
+              </w:rPr>
+              <w:lastRenderedPageBreak/>
+              <w:t>SVM</w:t>
+            </w:r>
+          </w:p>
+          <w:p>
+            <w:pPr>
+              <w:pStyle w:val="ListParagraph"/>
+              <w:numPr>
+                <w:ilvl w:val="0"/>
+                <w:numId w:val="2"/>
+              </w:numPr>
+              <w:jc w:val="both"/>
+              <w:rPr>
+                <w:rFonts w:ascii="Georgia" w:hAnsi="Georgia"/>
+                <w:sz w:val="24"/>
+              </w:rPr>
+            </w:pPr>
+            <w:r>
+              <w:rPr>
+                <w:rFonts w:ascii="Georgia" w:hAnsi="Georgia"/>
+                <w:sz w:val="24"/>
+              </w:rPr>
+              <w:t>KNN</w:t>
+            </w:r>
+          </w:p>
+          <w:p>
+            <w:pPr>
+              <w:jc w:val="both"/>
+              <w:rPr>
+                <w:rFonts w:ascii="Georgia" w:hAnsi="Georgia"/>
+                <w:sz w:val="24"/>
+              </w:rPr>
+            </w:pPr>
+          </w:p>
+          <w:p>
+            <w:pPr>
+              <w:jc w:val="both"/>
+              <w:rPr>
+                <w:rFonts w:ascii="Georgia" w:hAnsi="Georgia"/>
+                <w:sz w:val="24"/>
+              </w:rPr>
+            </w:pPr>
+            <w:r>
+              <w:rPr>
+                <w:rFonts w:ascii="Georgia" w:hAnsi="Georgia"/>
+                <w:sz w:val="24"/>
+              </w:rPr>
+              <w:lastRenderedPageBreak/>
+              <w:t xml:space="preserve">(considered </w:t>
+            </w:r>
+            <w:proofErr w:type="spellStart"/>
+            <w:r>
+              <w:rPr>
+                <w:rFonts w:ascii="Georgia" w:hAnsi="Georgia"/>
+                <w:sz w:val="24"/>
+              </w:rPr>
+              <w:t>artifactual</w:t>
+            </w:r>
+            <w:proofErr w:type="spellEnd"/>
+            <w:r>
+              <w:rPr>
+                <w:rFonts w:ascii="Georgia" w:hAnsi="Georgia"/>
+                <w:sz w:val="24"/>
+              </w:rPr>
+              <w:t xml:space="preserve"> and artifact free data)</w:t>
+            </w:r>
+          </w:p>
+        </w:tc>
+        <w:tc>
+          <w:tcPr>
+            <w:tcW w:w="1002" w:type="dxa"/>
+          </w:tcPr>
+          <w:p>
+            <w:pPr>
+              <w:jc w:val="center"/>
+              <w:rPr>
+                <w:rFonts w:ascii="Georgia" w:hAnsi="Georgia"/>
+                <w:b/>
+                <w:sz w:val="28"/>
+                <w:szCs w:val="28"/>
+              </w:rPr>
+            </w:pPr>
+            <w:r>
+              <w:rPr>
+                <w:rFonts w:ascii="Georgia" w:hAnsi="Georgia"/>
+                <w:b/>
+                <w:sz w:val="28"/>
+                <w:szCs w:val="28"/>
+              </w:rPr>
+              <w:lastRenderedPageBreak/>
+              <w:t>2</w:t>
             </w:r>
           </w:p>
         </w:tc>
@@ -303,42 +1400,55 @@
         </w:trPr>
         <w:tc>
           <w:tcPr>
-            <w:tcW w:w="4941" w:type="dxa"/>
+            <w:tcW w:w="2579" w:type="dxa"/>
           </w:tcPr>
           <w:p>
             <w:pPr>
               <w:jc w:val="both"/>
               <w:rPr>
-                <w:rFonts w:ascii="Times New Roman" w:eastAsia="Times New Roman" w:hAnsi="Times New Roman" w:cs="Times New Roman"/>
-                <w:sz w:val="24"/>
-                <w:szCs w:val="24"/>
-              </w:rPr>
-            </w:pPr>
-            <w:r>
-              <w:rPr>
-                <w:rFonts w:ascii="Times New Roman" w:eastAsia="Times New Roman" w:hAnsi="Times New Roman" w:cs="Times New Roman"/>
-                <w:sz w:val="24"/>
-                <w:szCs w:val="24"/>
-              </w:rPr>
-              <w:t xml:space="preserve">Porbadnigk, A. K., Görnitz, N., Sannelli, C., Binder, A., Braun, M., Kloft, M., &amp; Müller, K. R. (2014, February). When brain and behavior disagree: Tackling systematic label noise in eeg data with machine learning. In </w:t>
-            </w:r>
-            <w:r>
-              <w:rPr>
-                <w:rFonts w:ascii="Times New Roman" w:eastAsia="Times New Roman" w:hAnsi="Times New Roman" w:cs="Times New Roman"/>
+                <w:rFonts w:ascii="Times New Roman" w:hAnsi="Times New Roman" w:cs="Times New Roman"/>
+                <w:sz w:val="24"/>
+              </w:rPr>
+            </w:pPr>
+            <w:r>
+              <w:rPr>
+                <w:rFonts w:ascii="Times New Roman" w:hAnsi="Times New Roman" w:cs="Times New Roman"/>
+                <w:sz w:val="24"/>
+              </w:rPr>
+              <w:lastRenderedPageBreak/>
+              <w:t xml:space="preserve">Ammar, Sabrina, and Mohamed </w:t>
+            </w:r>
+            <w:proofErr w:type="spellStart"/>
+            <w:r>
+              <w:rPr>
+                <w:rFonts w:ascii="Times New Roman" w:hAnsi="Times New Roman" w:cs="Times New Roman"/>
+                <w:sz w:val="24"/>
+              </w:rPr>
+              <w:t>Senouci</w:t>
+            </w:r>
+            <w:proofErr w:type="spellEnd"/>
+            <w:r>
+              <w:rPr>
+                <w:rFonts w:ascii="Times New Roman" w:hAnsi="Times New Roman" w:cs="Times New Roman"/>
+                <w:sz w:val="24"/>
+              </w:rPr>
+              <w:t xml:space="preserve">. "Seizure detection with single-channel EEG using Extreme Learning Machine." In </w:t>
+            </w:r>
+            <w:r>
+              <w:rPr>
+                <w:rFonts w:ascii="Times New Roman" w:hAnsi="Times New Roman" w:cs="Times New Roman"/>
                 <w:i/>
                 <w:iCs/>
                 <w:sz w:val="24"/>
-                <w:szCs w:val="24"/>
-              </w:rPr>
-              <w:t>2014 International Winter Workshop on Brain-Computer Interface (BCI)</w:t>
-            </w:r>
-            <w:r>
-              <w:rPr>
-                <w:rFonts w:ascii="Times New Roman" w:eastAsia="Times New Roman" w:hAnsi="Times New Roman" w:cs="Times New Roman"/>
-                <w:sz w:val="24"/>
-                <w:szCs w:val="24"/>
-              </w:rPr>
-              <w:t xml:space="preserve"> (pp. 1-4). IEEE.</w:t>
+              </w:rPr>
+              <w:t>2016 17th International Conference on Sciences and Techniques of Automatic Control and Computer Engineering (STA)</w:t>
+            </w:r>
+            <w:r>
+              <w:rPr>
+                <w:rFonts w:ascii="Times New Roman" w:hAnsi="Times New Roman" w:cs="Times New Roman"/>
+                <w:sz w:val="24"/>
+              </w:rPr>
+              <w:t>, pp. 776-779. IEEE, 2016.</w:t>
             </w:r>
           </w:p>
           <w:p>
@@ -350,763 +1460,19 @@
                 <w:sz w:val="24"/>
               </w:rPr>
             </w:pPr>
+            <w:r>
+              <w:rPr>
+                <w:rFonts w:ascii="Georgia" w:hAnsi="Georgia"/>
+                <w:b/>
+                <w:sz w:val="24"/>
+              </w:rPr>
+              <w:t xml:space="preserve"> </w:t>
+            </w:r>
           </w:p>
         </w:tc>
         <w:tc>
           <w:tcPr>
-            <w:tcW w:w="3064" w:type="dxa"/>
-          </w:tcPr>
-          <w:p>
-            <w:pPr>
-              <w:pStyle w:val="ListParagraph"/>
-              <w:jc w:val="both"/>
-              <w:rPr>
-                <w:rFonts w:ascii="Georgia" w:hAnsi="Georgia"/>
-                <w:sz w:val="24"/>
-              </w:rPr>
-            </w:pPr>
-            <w:r>
-              <w:rPr>
-                <w:rFonts w:ascii="Georgia" w:hAnsi="Georgia"/>
-                <w:sz w:val="24"/>
-              </w:rPr>
-              <w:t>Not related to our work here.</w:t>
-            </w:r>
-          </w:p>
-        </w:tc>
-        <w:tc>
-          <w:tcPr>
-            <w:tcW w:w="1890" w:type="dxa"/>
-          </w:tcPr>
-          <w:p>
-            <w:pPr>
-              <w:pStyle w:val="ListParagraph"/>
-              <w:jc w:val="both"/>
-              <w:rPr>
-                <w:rFonts w:ascii="Georgia" w:hAnsi="Georgia"/>
-                <w:sz w:val="24"/>
-              </w:rPr>
-            </w:pPr>
-          </w:p>
-        </w:tc>
-      </w:tr>
-      <w:tr>
-        <w:trPr>
-          <w:trHeight w:val="447"/>
-        </w:trPr>
-        <w:tc>
-          <w:tcPr>
-            <w:tcW w:w="4941" w:type="dxa"/>
-          </w:tcPr>
-          <w:p>
-            <w:pPr>
-              <w:jc w:val="both"/>
-              <w:rPr>
-                <w:rFonts w:ascii="Times New Roman" w:eastAsia="Times New Roman" w:hAnsi="Times New Roman" w:cs="Times New Roman"/>
-                <w:sz w:val="24"/>
-                <w:szCs w:val="24"/>
-              </w:rPr>
-            </w:pPr>
-            <w:r>
-              <w:rPr>
-                <w:rFonts w:ascii="Times New Roman" w:eastAsia="Times New Roman" w:hAnsi="Times New Roman" w:cs="Times New Roman"/>
-                <w:sz w:val="24"/>
-                <w:szCs w:val="24"/>
-              </w:rPr>
-              <w:t xml:space="preserve">Peng, Y., Zhu, J. Y., Zheng, W. L., &amp; Lu, B. L. (2014, August). EEG-based emotion recognition with manifold regularized extreme learning machine. In </w:t>
-            </w:r>
-            <w:r>
-              <w:rPr>
-                <w:rFonts w:ascii="Times New Roman" w:eastAsia="Times New Roman" w:hAnsi="Times New Roman" w:cs="Times New Roman"/>
-                <w:i/>
-                <w:iCs/>
-                <w:sz w:val="24"/>
-                <w:szCs w:val="24"/>
-              </w:rPr>
-              <w:t>2014 36th Annual International Conference of the IEEE Engineering in Medicine and Biology Society</w:t>
-            </w:r>
-            <w:r>
-              <w:rPr>
-                <w:rFonts w:ascii="Times New Roman" w:eastAsia="Times New Roman" w:hAnsi="Times New Roman" w:cs="Times New Roman"/>
-                <w:sz w:val="24"/>
-                <w:szCs w:val="24"/>
-              </w:rPr>
-              <w:t xml:space="preserve"> (pp. 974-977). IEEE.</w:t>
-            </w:r>
-          </w:p>
-          <w:p>
-            <w:pPr>
-              <w:jc w:val="both"/>
-              <w:rPr>
-                <w:rFonts w:ascii="Georgia" w:hAnsi="Georgia"/>
-                <w:b/>
-                <w:sz w:val="24"/>
-              </w:rPr>
-            </w:pPr>
-          </w:p>
-        </w:tc>
-        <w:tc>
-          <w:tcPr>
-            <w:tcW w:w="3064" w:type="dxa"/>
-          </w:tcPr>
-          <w:p>
-            <w:pPr>
-              <w:pStyle w:val="ListParagraph"/>
-              <w:numPr>
-                <w:ilvl w:val="0"/>
-                <w:numId w:val="2"/>
-              </w:numPr>
-              <w:jc w:val="both"/>
-              <w:rPr>
-                <w:rFonts w:ascii="Georgia" w:hAnsi="Georgia"/>
-                <w:sz w:val="24"/>
-              </w:rPr>
-            </w:pPr>
-            <w:r>
-              <w:rPr>
-                <w:rFonts w:ascii="Georgia" w:hAnsi="Georgia"/>
-                <w:sz w:val="24"/>
-              </w:rPr>
-              <w:t>Average alpha, beta, gamma, delta, theta power on each channel(62 channels)</w:t>
-            </w:r>
-          </w:p>
-        </w:tc>
-        <w:tc>
-          <w:tcPr>
-            <w:tcW w:w="1890" w:type="dxa"/>
-          </w:tcPr>
-          <w:p>
-            <w:pPr>
-              <w:pStyle w:val="ListParagraph"/>
-              <w:numPr>
-                <w:ilvl w:val="0"/>
-                <w:numId w:val="2"/>
-              </w:numPr>
-              <w:jc w:val="both"/>
-              <w:rPr>
-                <w:rFonts w:ascii="Georgia" w:hAnsi="Georgia"/>
-                <w:sz w:val="24"/>
-              </w:rPr>
-            </w:pPr>
-            <w:r>
-              <w:rPr>
-                <w:rFonts w:ascii="Georgia" w:hAnsi="Georgia"/>
-                <w:sz w:val="24"/>
-              </w:rPr>
-              <w:t>SVM</w:t>
-            </w:r>
-          </w:p>
-          <w:p>
-            <w:pPr>
-              <w:pStyle w:val="ListParagraph"/>
-              <w:numPr>
-                <w:ilvl w:val="0"/>
-                <w:numId w:val="2"/>
-              </w:numPr>
-              <w:jc w:val="both"/>
-              <w:rPr>
-                <w:rFonts w:ascii="Georgia" w:hAnsi="Georgia"/>
-                <w:sz w:val="24"/>
-              </w:rPr>
-            </w:pPr>
-            <w:r>
-              <w:rPr>
-                <w:rFonts w:ascii="Georgia" w:hAnsi="Georgia"/>
-                <w:sz w:val="24"/>
-              </w:rPr>
-              <w:t>GELM</w:t>
-            </w:r>
-          </w:p>
-          <w:p>
-            <w:pPr>
-              <w:pStyle w:val="ListParagraph"/>
-              <w:numPr>
-                <w:ilvl w:val="0"/>
-                <w:numId w:val="2"/>
-              </w:numPr>
-              <w:jc w:val="both"/>
-              <w:rPr>
-                <w:rFonts w:ascii="Georgia" w:hAnsi="Georgia"/>
-                <w:sz w:val="24"/>
-              </w:rPr>
-            </w:pPr>
-            <w:r>
-              <w:rPr>
-                <w:rFonts w:ascii="Georgia" w:hAnsi="Georgia"/>
-                <w:sz w:val="24"/>
-              </w:rPr>
-              <w:t>MRELM</w:t>
-            </w:r>
-          </w:p>
-        </w:tc>
-      </w:tr>
-      <w:tr>
-        <w:trPr>
-          <w:trHeight w:val="467"/>
-        </w:trPr>
-        <w:tc>
-          <w:tcPr>
-            <w:tcW w:w="4941" w:type="dxa"/>
-          </w:tcPr>
-          <w:p>
-            <w:pPr>
-              <w:jc w:val="both"/>
-              <w:rPr>
-                <w:rFonts w:ascii="Times New Roman" w:eastAsia="Times New Roman" w:hAnsi="Times New Roman" w:cs="Times New Roman"/>
-                <w:sz w:val="24"/>
-                <w:szCs w:val="24"/>
-              </w:rPr>
-            </w:pPr>
-            <w:r>
-              <w:rPr>
-                <w:rFonts w:ascii="Times New Roman" w:eastAsia="Times New Roman" w:hAnsi="Times New Roman" w:cs="Times New Roman"/>
-                <w:sz w:val="24"/>
-                <w:szCs w:val="24"/>
-              </w:rPr>
-              <w:t xml:space="preserve">Aboalayon, K. A., Almuhammadi, W. S., &amp; Faezipour, M. (2015, May). A comparison of different machine learning algorithms using single channel EEG signal for classifying human sleep stages. In </w:t>
-            </w:r>
-            <w:r>
-              <w:rPr>
-                <w:rFonts w:ascii="Times New Roman" w:eastAsia="Times New Roman" w:hAnsi="Times New Roman" w:cs="Times New Roman"/>
-                <w:i/>
-                <w:iCs/>
-                <w:sz w:val="24"/>
-                <w:szCs w:val="24"/>
-              </w:rPr>
-              <w:t>2015 Long Island Systems, Applications and Technology</w:t>
-            </w:r>
-            <w:r>
-              <w:rPr>
-                <w:rFonts w:ascii="Times New Roman" w:eastAsia="Times New Roman" w:hAnsi="Times New Roman" w:cs="Times New Roman"/>
-                <w:sz w:val="24"/>
-                <w:szCs w:val="24"/>
-              </w:rPr>
-              <w:t xml:space="preserve"> (pp. 1-6). IEEE.</w:t>
-            </w:r>
-          </w:p>
-          <w:p>
-            <w:pPr>
-              <w:jc w:val="both"/>
-              <w:rPr>
-                <w:rFonts w:ascii="Georgia" w:hAnsi="Georgia"/>
-                <w:b/>
-                <w:sz w:val="24"/>
-              </w:rPr>
-            </w:pPr>
-          </w:p>
-        </w:tc>
-        <w:tc>
-          <w:tcPr>
-            <w:tcW w:w="3064" w:type="dxa"/>
-          </w:tcPr>
-          <w:p>
-            <w:pPr>
-              <w:pStyle w:val="ListParagraph"/>
-              <w:numPr>
-                <w:ilvl w:val="0"/>
-                <w:numId w:val="2"/>
-              </w:numPr>
-              <w:jc w:val="both"/>
-              <w:rPr>
-                <w:rFonts w:ascii="Georgia" w:hAnsi="Georgia"/>
-                <w:sz w:val="24"/>
-              </w:rPr>
-            </w:pPr>
-            <w:r>
-              <w:rPr>
-                <w:rFonts w:ascii="Georgia" w:hAnsi="Georgia"/>
-                <w:sz w:val="24"/>
-              </w:rPr>
-              <w:t>Energy</w:t>
-            </w:r>
-          </w:p>
-          <w:p>
-            <w:pPr>
-              <w:pStyle w:val="ListParagraph"/>
-              <w:numPr>
-                <w:ilvl w:val="0"/>
-                <w:numId w:val="2"/>
-              </w:numPr>
-              <w:jc w:val="both"/>
-              <w:rPr>
-                <w:rFonts w:ascii="Georgia" w:hAnsi="Georgia"/>
-                <w:sz w:val="24"/>
-              </w:rPr>
-            </w:pPr>
-            <w:r>
-              <w:rPr>
-                <w:rFonts w:ascii="Georgia" w:hAnsi="Georgia"/>
-                <w:sz w:val="24"/>
-              </w:rPr>
-              <w:t>Entropy</w:t>
-            </w:r>
-          </w:p>
-          <w:p>
-            <w:pPr>
-              <w:pStyle w:val="ListParagraph"/>
-              <w:numPr>
-                <w:ilvl w:val="0"/>
-                <w:numId w:val="2"/>
-              </w:numPr>
-              <w:jc w:val="both"/>
-              <w:rPr>
-                <w:rFonts w:ascii="Georgia" w:hAnsi="Georgia"/>
-                <w:sz w:val="24"/>
-              </w:rPr>
-            </w:pPr>
-            <w:r>
-              <w:rPr>
-                <w:rFonts w:ascii="Georgia" w:hAnsi="Georgia"/>
-                <w:sz w:val="24"/>
-              </w:rPr>
-              <w:t>Standard Deviation</w:t>
-            </w:r>
-          </w:p>
-        </w:tc>
-        <w:tc>
-          <w:tcPr>
-            <w:tcW w:w="1890" w:type="dxa"/>
-          </w:tcPr>
-          <w:p>
-            <w:pPr>
-              <w:pStyle w:val="ListParagraph"/>
-              <w:numPr>
-                <w:ilvl w:val="0"/>
-                <w:numId w:val="2"/>
-              </w:numPr>
-              <w:jc w:val="both"/>
-              <w:rPr>
-                <w:rFonts w:ascii="Georgia" w:hAnsi="Georgia"/>
-                <w:sz w:val="24"/>
-              </w:rPr>
-            </w:pPr>
-            <w:r>
-              <w:rPr>
-                <w:rFonts w:ascii="Georgia" w:hAnsi="Georgia"/>
-                <w:sz w:val="24"/>
-              </w:rPr>
-              <w:t>SVM</w:t>
-            </w:r>
-          </w:p>
-          <w:p>
-            <w:pPr>
-              <w:pStyle w:val="ListParagraph"/>
-              <w:numPr>
-                <w:ilvl w:val="0"/>
-                <w:numId w:val="2"/>
-              </w:numPr>
-              <w:jc w:val="both"/>
-              <w:rPr>
-                <w:rFonts w:ascii="Georgia" w:hAnsi="Georgia"/>
-                <w:sz w:val="24"/>
-              </w:rPr>
-            </w:pPr>
-            <w:r>
-              <w:rPr>
-                <w:rFonts w:ascii="Georgia" w:hAnsi="Georgia"/>
-                <w:sz w:val="24"/>
-              </w:rPr>
-              <w:t>DT</w:t>
-            </w:r>
-          </w:p>
-          <w:p>
-            <w:pPr>
-              <w:pStyle w:val="ListParagraph"/>
-              <w:numPr>
-                <w:ilvl w:val="0"/>
-                <w:numId w:val="2"/>
-              </w:numPr>
-              <w:jc w:val="both"/>
-              <w:rPr>
-                <w:rFonts w:ascii="Georgia" w:hAnsi="Georgia"/>
-                <w:sz w:val="24"/>
-              </w:rPr>
-            </w:pPr>
-            <w:r>
-              <w:rPr>
-                <w:rFonts w:ascii="Georgia" w:hAnsi="Georgia"/>
-                <w:sz w:val="24"/>
-              </w:rPr>
-              <w:t>KNN</w:t>
-            </w:r>
-          </w:p>
-          <w:p>
-            <w:pPr>
-              <w:pStyle w:val="ListParagraph"/>
-              <w:numPr>
-                <w:ilvl w:val="0"/>
-                <w:numId w:val="2"/>
-              </w:numPr>
-              <w:jc w:val="both"/>
-              <w:rPr>
-                <w:rFonts w:ascii="Georgia" w:hAnsi="Georgia"/>
-                <w:sz w:val="24"/>
-              </w:rPr>
-            </w:pPr>
-            <w:r>
-              <w:rPr>
-                <w:rFonts w:ascii="Georgia" w:hAnsi="Georgia"/>
-                <w:sz w:val="24"/>
-              </w:rPr>
-              <w:t>NN</w:t>
-            </w:r>
-          </w:p>
-          <w:p>
-            <w:pPr>
-              <w:pStyle w:val="ListParagraph"/>
-              <w:numPr>
-                <w:ilvl w:val="0"/>
-                <w:numId w:val="2"/>
-              </w:numPr>
-              <w:jc w:val="both"/>
-              <w:rPr>
-                <w:rFonts w:ascii="Georgia" w:hAnsi="Georgia"/>
-                <w:sz w:val="24"/>
-              </w:rPr>
-            </w:pPr>
-            <w:r>
-              <w:rPr>
-                <w:rFonts w:ascii="Georgia" w:hAnsi="Georgia"/>
-                <w:sz w:val="24"/>
-              </w:rPr>
-              <w:t>NB</w:t>
-            </w:r>
-          </w:p>
-        </w:tc>
-      </w:tr>
-      <w:tr>
-        <w:trPr>
-          <w:trHeight w:val="447"/>
-        </w:trPr>
-        <w:tc>
-          <w:tcPr>
-            <w:tcW w:w="4941" w:type="dxa"/>
-          </w:tcPr>
-          <w:p>
-            <w:pPr>
-              <w:jc w:val="both"/>
-              <w:rPr>
-                <w:rFonts w:ascii="Times New Roman" w:eastAsia="Times New Roman" w:hAnsi="Times New Roman" w:cs="Times New Roman"/>
-                <w:sz w:val="24"/>
-                <w:szCs w:val="24"/>
-              </w:rPr>
-            </w:pPr>
-            <w:r>
-              <w:rPr>
-                <w:rFonts w:ascii="Times New Roman" w:eastAsia="Times New Roman" w:hAnsi="Times New Roman" w:cs="Times New Roman"/>
-                <w:sz w:val="24"/>
-                <w:szCs w:val="24"/>
-              </w:rPr>
-              <w:t xml:space="preserve">Jalilifard, A., Pizzolato, E. B., &amp; Islam, M. K. (2016, August). Emotion classification using single-channel scalp-EEG recording. In </w:t>
-            </w:r>
-            <w:r>
-              <w:rPr>
-                <w:rFonts w:ascii="Times New Roman" w:eastAsia="Times New Roman" w:hAnsi="Times New Roman" w:cs="Times New Roman"/>
-                <w:i/>
-                <w:iCs/>
-                <w:sz w:val="24"/>
-                <w:szCs w:val="24"/>
-              </w:rPr>
-              <w:t>2016 38th Annual International Conference of the IEEE Engineering in Medicine and Biology Society (EMBC)</w:t>
-            </w:r>
-            <w:r>
-              <w:rPr>
-                <w:rFonts w:ascii="Times New Roman" w:eastAsia="Times New Roman" w:hAnsi="Times New Roman" w:cs="Times New Roman"/>
-                <w:sz w:val="24"/>
-                <w:szCs w:val="24"/>
-              </w:rPr>
-              <w:t xml:space="preserve"> (pp. 845-849). IEEE.</w:t>
-            </w:r>
-          </w:p>
-          <w:p>
-            <w:pPr>
-              <w:rPr>
-                <w:rFonts w:ascii="Georgia" w:hAnsi="Georgia"/>
-                <w:b/>
-                <w:sz w:val="24"/>
-              </w:rPr>
-            </w:pPr>
-          </w:p>
-        </w:tc>
-        <w:tc>
-          <w:tcPr>
-            <w:tcW w:w="3064" w:type="dxa"/>
-          </w:tcPr>
-          <w:p>
-            <w:pPr>
-              <w:jc w:val="both"/>
-              <w:rPr>
-                <w:rFonts w:ascii="Georgia" w:hAnsi="Georgia"/>
-                <w:sz w:val="24"/>
-              </w:rPr>
-            </w:pPr>
-            <w:r>
-              <w:rPr>
-                <w:rFonts w:ascii="Georgia" w:hAnsi="Georgia"/>
-                <w:sz w:val="24"/>
-              </w:rPr>
-              <w:t xml:space="preserve">Spectral Power of - </w:t>
-            </w:r>
-          </w:p>
-          <w:p>
-            <w:pPr>
-              <w:pStyle w:val="ListParagraph"/>
-              <w:numPr>
-                <w:ilvl w:val="0"/>
-                <w:numId w:val="2"/>
-              </w:numPr>
-              <w:jc w:val="both"/>
-              <w:rPr>
-                <w:rFonts w:ascii="Georgia" w:hAnsi="Georgia"/>
-                <w:sz w:val="24"/>
-              </w:rPr>
-            </w:pPr>
-            <w:r>
-              <w:rPr>
-                <w:rFonts w:ascii="Georgia" w:hAnsi="Georgia"/>
-                <w:sz w:val="24"/>
-              </w:rPr>
-              <w:t>Alpha</w:t>
-            </w:r>
-          </w:p>
-          <w:p>
-            <w:pPr>
-              <w:pStyle w:val="ListParagraph"/>
-              <w:numPr>
-                <w:ilvl w:val="0"/>
-                <w:numId w:val="2"/>
-              </w:numPr>
-              <w:jc w:val="both"/>
-              <w:rPr>
-                <w:rFonts w:ascii="Georgia" w:hAnsi="Georgia"/>
-                <w:sz w:val="24"/>
-              </w:rPr>
-            </w:pPr>
-            <w:r>
-              <w:rPr>
-                <w:rFonts w:ascii="Georgia" w:hAnsi="Georgia"/>
-                <w:sz w:val="24"/>
-              </w:rPr>
-              <w:t>Beta</w:t>
-            </w:r>
-          </w:p>
-          <w:p>
-            <w:pPr>
-              <w:pStyle w:val="ListParagraph"/>
-              <w:numPr>
-                <w:ilvl w:val="0"/>
-                <w:numId w:val="2"/>
-              </w:numPr>
-              <w:jc w:val="both"/>
-              <w:rPr>
-                <w:rFonts w:ascii="Georgia" w:hAnsi="Georgia"/>
-                <w:sz w:val="24"/>
-              </w:rPr>
-            </w:pPr>
-            <w:r>
-              <w:rPr>
-                <w:rFonts w:ascii="Georgia" w:hAnsi="Georgia"/>
-                <w:sz w:val="24"/>
-              </w:rPr>
-              <w:t>Delta</w:t>
-            </w:r>
-          </w:p>
-          <w:p>
-            <w:pPr>
-              <w:pStyle w:val="ListParagraph"/>
-              <w:numPr>
-                <w:ilvl w:val="0"/>
-                <w:numId w:val="2"/>
-              </w:numPr>
-              <w:jc w:val="both"/>
-              <w:rPr>
-                <w:rFonts w:ascii="Georgia" w:hAnsi="Georgia"/>
-                <w:sz w:val="24"/>
-              </w:rPr>
-            </w:pPr>
-            <w:r>
-              <w:rPr>
-                <w:rFonts w:ascii="Georgia" w:hAnsi="Georgia"/>
-                <w:sz w:val="24"/>
-              </w:rPr>
-              <w:t>Gamma</w:t>
-            </w:r>
-          </w:p>
-          <w:p>
-            <w:pPr>
-              <w:pStyle w:val="ListParagraph"/>
-              <w:numPr>
-                <w:ilvl w:val="0"/>
-                <w:numId w:val="2"/>
-              </w:numPr>
-              <w:jc w:val="both"/>
-              <w:rPr>
-                <w:rFonts w:ascii="Georgia" w:hAnsi="Georgia"/>
-                <w:sz w:val="24"/>
-              </w:rPr>
-            </w:pPr>
-            <w:r>
-              <w:rPr>
-                <w:rFonts w:ascii="Georgia" w:hAnsi="Georgia"/>
-                <w:sz w:val="24"/>
-              </w:rPr>
-              <w:t>Theta</w:t>
-            </w:r>
-          </w:p>
-          <w:p>
-            <w:pPr>
-              <w:pStyle w:val="ListParagraph"/>
-              <w:numPr>
-                <w:ilvl w:val="0"/>
-                <w:numId w:val="2"/>
-              </w:numPr>
-              <w:jc w:val="both"/>
-              <w:rPr>
-                <w:rFonts w:ascii="Georgia" w:hAnsi="Georgia"/>
-                <w:sz w:val="24"/>
-              </w:rPr>
-            </w:pPr>
-            <w:r>
-              <w:rPr>
-                <w:rFonts w:ascii="Georgia" w:hAnsi="Georgia"/>
-                <w:sz w:val="24"/>
-              </w:rPr>
-              <w:t>All(Average of all)</w:t>
-            </w:r>
-          </w:p>
-        </w:tc>
-        <w:tc>
-          <w:tcPr>
-            <w:tcW w:w="1890" w:type="dxa"/>
-          </w:tcPr>
-          <w:p>
-            <w:pPr>
-              <w:pStyle w:val="ListParagraph"/>
-              <w:numPr>
-                <w:ilvl w:val="0"/>
-                <w:numId w:val="2"/>
-              </w:numPr>
-              <w:jc w:val="both"/>
-              <w:rPr>
-                <w:rFonts w:ascii="Georgia" w:hAnsi="Georgia"/>
-                <w:sz w:val="24"/>
-              </w:rPr>
-            </w:pPr>
-            <w:r>
-              <w:rPr>
-                <w:rFonts w:ascii="Georgia" w:hAnsi="Georgia"/>
-                <w:sz w:val="24"/>
-              </w:rPr>
-              <w:t>SVM</w:t>
-            </w:r>
-          </w:p>
-          <w:p>
-            <w:pPr>
-              <w:pStyle w:val="ListParagraph"/>
-              <w:numPr>
-                <w:ilvl w:val="0"/>
-                <w:numId w:val="2"/>
-              </w:numPr>
-              <w:jc w:val="both"/>
-              <w:rPr>
-                <w:rFonts w:ascii="Georgia" w:hAnsi="Georgia"/>
-                <w:sz w:val="24"/>
-              </w:rPr>
-            </w:pPr>
-            <w:r>
-              <w:rPr>
-                <w:rFonts w:ascii="Georgia" w:hAnsi="Georgia"/>
-                <w:sz w:val="24"/>
-              </w:rPr>
-              <w:t>KNN</w:t>
-            </w:r>
-          </w:p>
-          <w:p>
-            <w:pPr>
-              <w:jc w:val="both"/>
-              <w:rPr>
-                <w:rFonts w:ascii="Georgia" w:hAnsi="Georgia"/>
-                <w:sz w:val="24"/>
-              </w:rPr>
-            </w:pPr>
-          </w:p>
-          <w:p>
-            <w:pPr>
-              <w:jc w:val="both"/>
-              <w:rPr>
-                <w:rFonts w:ascii="Georgia" w:hAnsi="Georgia"/>
-                <w:sz w:val="24"/>
-              </w:rPr>
-            </w:pPr>
-            <w:r>
-              <w:rPr>
-                <w:rFonts w:ascii="Georgia" w:hAnsi="Georgia"/>
-                <w:sz w:val="24"/>
-              </w:rPr>
-              <w:t>(considered artifactual and artifact free data)</w:t>
-            </w:r>
-          </w:p>
-        </w:tc>
-      </w:tr>
-      <w:tr>
-        <w:trPr>
-          <w:trHeight w:val="467"/>
-        </w:trPr>
-        <w:tc>
-          <w:tcPr>
-            <w:tcW w:w="4941" w:type="dxa"/>
-          </w:tcPr>
-          <w:p>
-            <w:pPr>
-              <w:jc w:val="both"/>
-              <w:rPr>
-                <w:rFonts w:ascii="Times New Roman" w:eastAsia="Times New Roman" w:hAnsi="Times New Roman" w:cs="Times New Roman"/>
-                <w:sz w:val="24"/>
-                <w:szCs w:val="24"/>
-              </w:rPr>
-            </w:pPr>
-            <w:r>
-              <w:rPr>
-                <w:rFonts w:ascii="Times New Roman" w:eastAsia="Times New Roman" w:hAnsi="Times New Roman" w:cs="Times New Roman"/>
-                <w:sz w:val="24"/>
-                <w:szCs w:val="24"/>
-              </w:rPr>
-              <w:lastRenderedPageBreak/>
-              <w:t xml:space="preserve">Ammar, S., &amp; Senouci, M. (2016, December). Seizure detection with single-channel EEG using Extreme Learning Machine. In </w:t>
-            </w:r>
-            <w:r>
-              <w:rPr>
-                <w:rFonts w:ascii="Times New Roman" w:eastAsia="Times New Roman" w:hAnsi="Times New Roman" w:cs="Times New Roman"/>
-                <w:i/>
-                <w:iCs/>
-                <w:sz w:val="24"/>
-                <w:szCs w:val="24"/>
-              </w:rPr>
-              <w:t>2016 17th International Conference on Sciences and Techniques of Automatic Control and Computer Engineering (STA)</w:t>
-            </w:r>
-            <w:r>
-              <w:rPr>
-                <w:rFonts w:ascii="Times New Roman" w:eastAsia="Times New Roman" w:hAnsi="Times New Roman" w:cs="Times New Roman"/>
-                <w:sz w:val="24"/>
-                <w:szCs w:val="24"/>
-              </w:rPr>
-              <w:t xml:space="preserve"> (pp. 776-779). IEEE.</w:t>
-            </w:r>
-          </w:p>
-          <w:p>
-            <w:pPr>
-              <w:jc w:val="both"/>
-              <w:rPr>
-                <w:rFonts w:ascii="Georgia" w:hAnsi="Georgia"/>
-                <w:b/>
-                <w:sz w:val="24"/>
-              </w:rPr>
-            </w:pPr>
-          </w:p>
-        </w:tc>
-        <w:tc>
-          <w:tcPr>
-            <w:tcW w:w="3064" w:type="dxa"/>
+            <w:tcW w:w="3536" w:type="dxa"/>
           </w:tcPr>
           <w:tbl>
             <w:tblPr>
@@ -1119,12 +1485,13 @@
                 <w:insideH w:val="single" w:sz="6" w:space="0" w:color="auto"/>
                 <w:insideV w:val="single" w:sz="6" w:space="0" w:color="auto"/>
               </w:tblBorders>
+              <w:tblLayout w:type="fixed"/>
               <w:tblLook w:val="04A0" w:firstRow="1" w:lastRow="0" w:firstColumn="1" w:lastColumn="0" w:noHBand="0" w:noVBand="1"/>
             </w:tblPr>
             <w:tblGrid>
               <w:gridCol w:w="901"/>
-              <w:gridCol w:w="1793"/>
-              <w:gridCol w:w="14"/>
+              <w:gridCol w:w="1881"/>
+              <w:gridCol w:w="15"/>
             </w:tblGrid>
             <w:tr>
               <w:tc>
@@ -1380,6 +1747,7 @@
                       <w:szCs w:val="24"/>
                     </w:rPr>
                   </w:pPr>
+                  <w:proofErr w:type="spellStart"/>
                   <w:r>
                     <w:rPr>
                       <w:rFonts w:ascii="TimesNewRoman" w:eastAsia="Times New Roman" w:hAnsi="TimesNewRoman" w:cs="Times New Roman"/>
@@ -1387,7 +1755,17 @@
                       <w:sz w:val="16"/>
                       <w:szCs w:val="16"/>
                     </w:rPr>
-                    <w:t xml:space="preserve">Std </w:t>
+                    <w:t>Std</w:t>
+                  </w:r>
+                  <w:proofErr w:type="spellEnd"/>
+                  <w:r>
+                    <w:rPr>
+                      <w:rFonts w:ascii="TimesNewRoman" w:eastAsia="Times New Roman" w:hAnsi="TimesNewRoman" w:cs="Times New Roman"/>
+                      <w:color w:val="231F20"/>
+                      <w:sz w:val="16"/>
+                      <w:szCs w:val="16"/>
+                    </w:rPr>
+                    <w:t xml:space="preserve"> </w:t>
                   </w:r>
                 </w:p>
               </w:tc>
@@ -1702,6 +2080,7 @@
                       <w:szCs w:val="24"/>
                     </w:rPr>
                   </w:pPr>
+                  <w:proofErr w:type="spellStart"/>
                   <w:r>
                     <w:rPr>
                       <w:rFonts w:ascii="TimesNewRoman" w:eastAsia="Times New Roman" w:hAnsi="TimesNewRoman" w:cs="Times New Roman"/>
@@ -1709,7 +2088,17 @@
                       <w:sz w:val="16"/>
                       <w:szCs w:val="16"/>
                     </w:rPr>
-                    <w:t xml:space="preserve">Peak_PSD </w:t>
+                    <w:t>Peak_PSD</w:t>
+                  </w:r>
+                  <w:proofErr w:type="spellEnd"/>
+                  <w:r>
+                    <w:rPr>
+                      <w:rFonts w:ascii="TimesNewRoman" w:eastAsia="Times New Roman" w:hAnsi="TimesNewRoman" w:cs="Times New Roman"/>
+                      <w:color w:val="231F20"/>
+                      <w:sz w:val="16"/>
+                      <w:szCs w:val="16"/>
+                    </w:rPr>
+                    <w:t xml:space="preserve"> </w:t>
                   </w:r>
                 </w:p>
               </w:tc>
@@ -1759,7 +2148,7 @@
         </w:tc>
         <w:tc>
           <w:tcPr>
-            <w:tcW w:w="1890" w:type="dxa"/>
+            <w:tcW w:w="2233" w:type="dxa"/>
           </w:tcPr>
           <w:p>
             <w:pPr>
@@ -1807,6 +2196,31 @@
                 <w:sz w:val="24"/>
               </w:rPr>
               <w:t>94.85% in average</w:t>
+            </w:r>
+          </w:p>
+        </w:tc>
+        <w:tc>
+          <w:tcPr>
+            <w:tcW w:w="1002" w:type="dxa"/>
+          </w:tcPr>
+          <w:p>
+            <w:pPr>
+              <w:jc w:val="center"/>
+              <w:rPr>
+                <w:rFonts w:ascii="Georgia" w:hAnsi="Georgia"/>
+                <w:b/>
+                <w:sz w:val="28"/>
+                <w:szCs w:val="28"/>
+              </w:rPr>
+            </w:pPr>
+            <w:r>
+              <w:rPr>
+                <w:rFonts w:ascii="Georgia" w:hAnsi="Georgia"/>
+                <w:b/>
+                <w:sz w:val="28"/>
+                <w:szCs w:val="28"/>
+              </w:rPr>
+              <w:t>11</w:t>
             </w:r>
           </w:p>
         </w:tc>
@@ -1817,76 +2231,165 @@
         </w:trPr>
         <w:tc>
           <w:tcPr>
-            <w:tcW w:w="4941" w:type="dxa"/>
+            <w:tcW w:w="2579" w:type="dxa"/>
           </w:tcPr>
           <w:p>
             <w:pPr>
               <w:jc w:val="both"/>
               <w:rPr>
-                <w:rFonts w:ascii="Times New Roman" w:eastAsia="Times New Roman" w:hAnsi="Times New Roman" w:cs="Times New Roman"/>
-                <w:sz w:val="24"/>
-                <w:szCs w:val="24"/>
-              </w:rPr>
-            </w:pPr>
-            <w:r>
-              <w:rPr>
-                <w:rFonts w:ascii="Times New Roman" w:eastAsia="Times New Roman" w:hAnsi="Times New Roman" w:cs="Times New Roman"/>
-                <w:sz w:val="24"/>
-                <w:szCs w:val="24"/>
-              </w:rPr>
-              <w:t xml:space="preserve">Jiang, Y., Wu, D., Deng, Z., Qian, P., Wang, J., Wang, G., ... &amp; Wang, S. (2017). Seizure classification from EEG signals using transfer learning, semi-supervised learning and TSK fuzzy system. </w:t>
-            </w:r>
-            <w:r>
-              <w:rPr>
-                <w:rFonts w:ascii="Times New Roman" w:eastAsia="Times New Roman" w:hAnsi="Times New Roman" w:cs="Times New Roman"/>
+                <w:rFonts w:ascii="Georgia" w:hAnsi="Georgia"/>
+                <w:b/>
+                <w:sz w:val="24"/>
+              </w:rPr>
+            </w:pPr>
+            <w:r>
+              <w:rPr>
+                <w:rFonts w:ascii="Times New Roman" w:hAnsi="Times New Roman" w:cs="Times New Roman"/>
+                <w:sz w:val="24"/>
+              </w:rPr>
+              <w:t xml:space="preserve">Jiang, </w:t>
+            </w:r>
+            <w:proofErr w:type="spellStart"/>
+            <w:r>
+              <w:rPr>
+                <w:rFonts w:ascii="Times New Roman" w:hAnsi="Times New Roman" w:cs="Times New Roman"/>
+                <w:sz w:val="24"/>
+              </w:rPr>
+              <w:t>Yizhang</w:t>
+            </w:r>
+            <w:proofErr w:type="spellEnd"/>
+            <w:r>
+              <w:rPr>
+                <w:rFonts w:ascii="Times New Roman" w:hAnsi="Times New Roman" w:cs="Times New Roman"/>
+                <w:sz w:val="24"/>
+              </w:rPr>
+              <w:t xml:space="preserve">, </w:t>
+            </w:r>
+            <w:proofErr w:type="spellStart"/>
+            <w:r>
+              <w:rPr>
+                <w:rFonts w:ascii="Times New Roman" w:hAnsi="Times New Roman" w:cs="Times New Roman"/>
+                <w:sz w:val="24"/>
+              </w:rPr>
+              <w:t>Dongrui</w:t>
+            </w:r>
+            <w:proofErr w:type="spellEnd"/>
+            <w:r>
+              <w:rPr>
+                <w:rFonts w:ascii="Times New Roman" w:hAnsi="Times New Roman" w:cs="Times New Roman"/>
+                <w:sz w:val="24"/>
+              </w:rPr>
+              <w:t xml:space="preserve"> Wu, </w:t>
+            </w:r>
+            <w:proofErr w:type="spellStart"/>
+            <w:r>
+              <w:rPr>
+                <w:rFonts w:ascii="Times New Roman" w:hAnsi="Times New Roman" w:cs="Times New Roman"/>
+                <w:sz w:val="24"/>
+              </w:rPr>
+              <w:t>Zhaohong</w:t>
+            </w:r>
+            <w:proofErr w:type="spellEnd"/>
+            <w:r>
+              <w:rPr>
+                <w:rFonts w:ascii="Times New Roman" w:hAnsi="Times New Roman" w:cs="Times New Roman"/>
+                <w:sz w:val="24"/>
+              </w:rPr>
+              <w:t xml:space="preserve"> Deng, </w:t>
+            </w:r>
+            <w:proofErr w:type="spellStart"/>
+            <w:r>
+              <w:rPr>
+                <w:rFonts w:ascii="Times New Roman" w:hAnsi="Times New Roman" w:cs="Times New Roman"/>
+                <w:sz w:val="24"/>
+              </w:rPr>
+              <w:t>Pengjiang</w:t>
+            </w:r>
+            <w:proofErr w:type="spellEnd"/>
+            <w:r>
+              <w:rPr>
+                <w:rFonts w:ascii="Times New Roman" w:hAnsi="Times New Roman" w:cs="Times New Roman"/>
+                <w:sz w:val="24"/>
+              </w:rPr>
+              <w:t xml:space="preserve"> Qian, Jun Wang, </w:t>
+            </w:r>
+            <w:proofErr w:type="spellStart"/>
+            <w:r>
+              <w:rPr>
+                <w:rFonts w:ascii="Times New Roman" w:hAnsi="Times New Roman" w:cs="Times New Roman"/>
+                <w:sz w:val="24"/>
+              </w:rPr>
+              <w:t>Guanjin</w:t>
+            </w:r>
+            <w:proofErr w:type="spellEnd"/>
+            <w:r>
+              <w:rPr>
+                <w:rFonts w:ascii="Times New Roman" w:hAnsi="Times New Roman" w:cs="Times New Roman"/>
+                <w:sz w:val="24"/>
+              </w:rPr>
+              <w:t xml:space="preserve"> Wang, Fu-Lai Chung, </w:t>
+            </w:r>
+            <w:proofErr w:type="spellStart"/>
+            <w:r>
+              <w:rPr>
+                <w:rFonts w:ascii="Times New Roman" w:hAnsi="Times New Roman" w:cs="Times New Roman"/>
+                <w:sz w:val="24"/>
+              </w:rPr>
+              <w:t>Kup</w:t>
+            </w:r>
+            <w:proofErr w:type="spellEnd"/>
+            <w:r>
+              <w:rPr>
+                <w:rFonts w:ascii="Times New Roman" w:hAnsi="Times New Roman" w:cs="Times New Roman"/>
+                <w:sz w:val="24"/>
+              </w:rPr>
+              <w:t xml:space="preserve">-Sze Choi, and </w:t>
+            </w:r>
+            <w:proofErr w:type="spellStart"/>
+            <w:r>
+              <w:rPr>
+                <w:rFonts w:ascii="Times New Roman" w:hAnsi="Times New Roman" w:cs="Times New Roman"/>
+                <w:sz w:val="24"/>
+              </w:rPr>
+              <w:t>Shitong</w:t>
+            </w:r>
+            <w:proofErr w:type="spellEnd"/>
+            <w:r>
+              <w:rPr>
+                <w:rFonts w:ascii="Times New Roman" w:hAnsi="Times New Roman" w:cs="Times New Roman"/>
+                <w:sz w:val="24"/>
+              </w:rPr>
+              <w:t xml:space="preserve"> Wang. "Seizure classification from EEG signals using transfer learning, semi-supervised learning and TSK fuzzy system." </w:t>
+            </w:r>
+            <w:r>
+              <w:rPr>
+                <w:rFonts w:ascii="Times New Roman" w:hAnsi="Times New Roman" w:cs="Times New Roman"/>
                 <w:i/>
                 <w:iCs/>
                 <w:sz w:val="24"/>
-                <w:szCs w:val="24"/>
               </w:rPr>
               <w:t>IEEE Transactions on Neural Systems and Rehabilitation Engineering</w:t>
             </w:r>
             <w:r>
               <w:rPr>
-                <w:rFonts w:ascii="Times New Roman" w:eastAsia="Times New Roman" w:hAnsi="Times New Roman" w:cs="Times New Roman"/>
-                <w:sz w:val="24"/>
-                <w:szCs w:val="24"/>
-              </w:rPr>
-              <w:t xml:space="preserve">, </w:t>
-            </w:r>
-            <w:r>
-              <w:rPr>
-                <w:rFonts w:ascii="Times New Roman" w:eastAsia="Times New Roman" w:hAnsi="Times New Roman" w:cs="Times New Roman"/>
-                <w:i/>
-                <w:iCs/>
-                <w:sz w:val="24"/>
-                <w:szCs w:val="24"/>
-              </w:rPr>
-              <w:t>25</w:t>
-            </w:r>
-            <w:r>
-              <w:rPr>
-                <w:rFonts w:ascii="Times New Roman" w:eastAsia="Times New Roman" w:hAnsi="Times New Roman" w:cs="Times New Roman"/>
-                <w:sz w:val="24"/>
-                <w:szCs w:val="24"/>
-              </w:rPr>
-              <w:t>(12), 2270-2284.</w:t>
-            </w:r>
-          </w:p>
-          <w:p>
-            <w:pPr>
-              <w:jc w:val="both"/>
+                <w:rFonts w:ascii="Times New Roman" w:hAnsi="Times New Roman" w:cs="Times New Roman"/>
+                <w:sz w:val="24"/>
+              </w:rPr>
+              <w:t xml:space="preserve"> 25, no. 12 (2017): 2270-2284.</w:t>
+            </w:r>
+            <w:r>
               <w:rPr>
                 <w:rFonts w:ascii="Georgia" w:hAnsi="Georgia"/>
                 <w:b/>
                 <w:sz w:val="24"/>
               </w:rPr>
-            </w:pPr>
+              <w:t xml:space="preserve"> </w:t>
+            </w:r>
           </w:p>
         </w:tc>
         <w:tc>
           <w:tcPr>
-            <w:tcW w:w="3064" w:type="dxa"/>
+            <w:tcW w:w="3536" w:type="dxa"/>
           </w:tcPr>
           <w:p>
             <w:pPr>
@@ -1933,7 +2436,7 @@
         </w:tc>
         <w:tc>
           <w:tcPr>
-            <w:tcW w:w="1890" w:type="dxa"/>
+            <w:tcW w:w="2233" w:type="dxa"/>
           </w:tcPr>
           <w:p>
             <w:pPr>
@@ -1953,14 +2456,32 @@
                 <w:rFonts w:ascii="Georgia" w:hAnsi="Georgia"/>
                 <w:sz w:val="24"/>
               </w:rPr>
-              <w:t>TSK Fuzzy model</w:t>
-            </w:r>
-            <w:r>
-              <w:rPr>
-                <w:rFonts w:ascii="Georgia" w:hAnsi="Georgia"/>
-                <w:sz w:val="24"/>
-              </w:rPr>
-              <w:t xml:space="preserve"> compared with SVM, NN, DT, S4VM, LMPROJ etc.</w:t>
+              <w:t>TSK Fuzzy model compared with SVM, NN, DT, S4VM, LMPROJ etc.</w:t>
+            </w:r>
+          </w:p>
+        </w:tc>
+        <w:tc>
+          <w:tcPr>
+            <w:tcW w:w="1002" w:type="dxa"/>
+          </w:tcPr>
+          <w:p>
+            <w:pPr>
+              <w:jc w:val="center"/>
+              <w:rPr>
+                <w:rFonts w:ascii="Georgia" w:hAnsi="Georgia"/>
+                <w:b/>
+                <w:sz w:val="28"/>
+                <w:szCs w:val="28"/>
+              </w:rPr>
+            </w:pPr>
+            <w:r>
+              <w:rPr>
+                <w:rFonts w:ascii="Georgia" w:hAnsi="Georgia"/>
+                <w:b/>
+                <w:sz w:val="28"/>
+                <w:szCs w:val="28"/>
+              </w:rPr>
+              <w:t>15</w:t>
             </w:r>
           </w:p>
         </w:tc>
@@ -1971,58 +2492,95 @@
         </w:trPr>
         <w:tc>
           <w:tcPr>
-            <w:tcW w:w="4941" w:type="dxa"/>
+            <w:tcW w:w="2579" w:type="dxa"/>
           </w:tcPr>
           <w:p>
             <w:pPr>
               <w:jc w:val="both"/>
               <w:rPr>
-                <w:rFonts w:ascii="Times New Roman" w:eastAsia="Times New Roman" w:hAnsi="Times New Roman" w:cs="Times New Roman"/>
-                <w:sz w:val="24"/>
-                <w:szCs w:val="24"/>
-              </w:rPr>
-            </w:pPr>
-            <w:r>
-              <w:rPr>
-                <w:rFonts w:ascii="Times New Roman" w:eastAsia="Times New Roman" w:hAnsi="Times New Roman" w:cs="Times New Roman"/>
-                <w:sz w:val="24"/>
-                <w:szCs w:val="24"/>
-              </w:rPr>
-              <w:t xml:space="preserve">Dhivya, S., &amp; Nithya, A. (2018, March). A Review on Machine Learning Algorithm for EEG Signal Analysis. In </w:t>
-            </w:r>
-            <w:r>
-              <w:rPr>
-                <w:rFonts w:ascii="Times New Roman" w:eastAsia="Times New Roman" w:hAnsi="Times New Roman" w:cs="Times New Roman"/>
+                <w:rFonts w:ascii="Times New Roman" w:hAnsi="Times New Roman" w:cs="Times New Roman"/>
+                <w:sz w:val="24"/>
+              </w:rPr>
+            </w:pPr>
+            <w:proofErr w:type="spellStart"/>
+            <w:r>
+              <w:rPr>
+                <w:rFonts w:ascii="Times New Roman" w:hAnsi="Times New Roman" w:cs="Times New Roman"/>
+                <w:sz w:val="24"/>
+              </w:rPr>
+              <w:t>Dhivya</w:t>
+            </w:r>
+            <w:proofErr w:type="spellEnd"/>
+            <w:r>
+              <w:rPr>
+                <w:rFonts w:ascii="Times New Roman" w:hAnsi="Times New Roman" w:cs="Times New Roman"/>
+                <w:sz w:val="24"/>
+              </w:rPr>
+              <w:t xml:space="preserve">, S., and A. </w:t>
+            </w:r>
+            <w:proofErr w:type="spellStart"/>
+            <w:r>
+              <w:rPr>
+                <w:rFonts w:ascii="Times New Roman" w:hAnsi="Times New Roman" w:cs="Times New Roman"/>
+                <w:sz w:val="24"/>
+              </w:rPr>
+              <w:t>Nithya</w:t>
+            </w:r>
+            <w:proofErr w:type="spellEnd"/>
+            <w:r>
+              <w:rPr>
+                <w:rFonts w:ascii="Times New Roman" w:hAnsi="Times New Roman" w:cs="Times New Roman"/>
+                <w:sz w:val="24"/>
+              </w:rPr>
+              <w:t xml:space="preserve">. "A Review on Machine Learning </w:t>
+            </w:r>
+            <w:r>
+              <w:rPr>
+                <w:rFonts w:ascii="Times New Roman" w:hAnsi="Times New Roman" w:cs="Times New Roman"/>
+                <w:sz w:val="24"/>
+              </w:rPr>
+              <w:lastRenderedPageBreak/>
+              <w:t xml:space="preserve">Algorithm for EEG Signal Analysis." In </w:t>
+            </w:r>
+            <w:r>
+              <w:rPr>
+                <w:rFonts w:ascii="Times New Roman" w:hAnsi="Times New Roman" w:cs="Times New Roman"/>
                 <w:i/>
                 <w:iCs/>
                 <w:sz w:val="24"/>
-                <w:szCs w:val="24"/>
               </w:rPr>
               <w:t>2018 Second International Conference on Electronics, Communication and Aerospace Technology (ICECA)</w:t>
             </w:r>
             <w:r>
               <w:rPr>
-                <w:rFonts w:ascii="Times New Roman" w:eastAsia="Times New Roman" w:hAnsi="Times New Roman" w:cs="Times New Roman"/>
-                <w:sz w:val="24"/>
-                <w:szCs w:val="24"/>
-              </w:rPr>
-              <w:t xml:space="preserve"> (pp. 54-57). IEEE.</w:t>
-            </w:r>
-          </w:p>
-          <w:p>
-            <w:pPr>
-              <w:jc w:val="both"/>
-              <w:rPr>
-                <w:rFonts w:ascii="Times New Roman" w:eastAsia="Times New Roman" w:hAnsi="Times New Roman" w:cs="Times New Roman"/>
-                <w:sz w:val="24"/>
-                <w:szCs w:val="24"/>
-              </w:rPr>
-            </w:pPr>
+                <w:rFonts w:ascii="Times New Roman" w:hAnsi="Times New Roman" w:cs="Times New Roman"/>
+                <w:sz w:val="24"/>
+              </w:rPr>
+              <w:t>, pp. 54-57. IEEE, 2018.</w:t>
+            </w:r>
+          </w:p>
+          <w:p>
+            <w:pPr>
+              <w:jc w:val="both"/>
+              <w:rPr>
+                <w:rFonts w:ascii="Times New Roman" w:eastAsia="Times New Roman" w:hAnsi="Times New Roman" w:cs="Times New Roman"/>
+                <w:sz w:val="24"/>
+                <w:szCs w:val="24"/>
+              </w:rPr>
+            </w:pPr>
+            <w:r>
+              <w:rPr>
+                <w:rFonts w:ascii="Times New Roman" w:eastAsia="Times New Roman" w:hAnsi="Times New Roman" w:cs="Times New Roman"/>
+                <w:sz w:val="24"/>
+                <w:szCs w:val="24"/>
+              </w:rPr>
+              <w:t xml:space="preserve"> </w:t>
+            </w:r>
           </w:p>
         </w:tc>
         <w:tc>
           <w:tcPr>
-            <w:tcW w:w="3064" w:type="dxa"/>
+            <w:tcW w:w="3536" w:type="dxa"/>
           </w:tcPr>
           <w:p>
             <w:pPr>
@@ -2042,6 +2600,7 @@
                 <w:rFonts w:ascii="Georgia" w:hAnsi="Georgia"/>
                 <w:sz w:val="24"/>
               </w:rPr>
+              <w:lastRenderedPageBreak/>
               <w:t>Alpha</w:t>
             </w:r>
           </w:p>
@@ -2115,7 +2674,7 @@
         </w:tc>
         <w:tc>
           <w:tcPr>
-            <w:tcW w:w="1890" w:type="dxa"/>
+            <w:tcW w:w="2233" w:type="dxa"/>
           </w:tcPr>
           <w:p>
             <w:pPr>
@@ -2135,6 +2694,7 @@
                 <w:rFonts w:ascii="Georgia" w:hAnsi="Georgia"/>
                 <w:sz w:val="24"/>
               </w:rPr>
+              <w:lastRenderedPageBreak/>
               <w:t>SVM</w:t>
             </w:r>
           </w:p>
@@ -2193,12 +2753,41 @@
                 <w:sz w:val="24"/>
               </w:rPr>
             </w:pPr>
-            <w:r>
-              <w:rPr>
-                <w:rFonts w:ascii="Georgia" w:hAnsi="Georgia"/>
-                <w:sz w:val="24"/>
-              </w:rPr>
+            <w:proofErr w:type="spellStart"/>
+            <w:r>
+              <w:rPr>
+                <w:rFonts w:ascii="Georgia" w:hAnsi="Georgia"/>
+                <w:sz w:val="24"/>
+              </w:rPr>
+              <w:lastRenderedPageBreak/>
               <w:t>XGBoost</w:t>
+            </w:r>
+            <w:proofErr w:type="spellEnd"/>
+          </w:p>
+        </w:tc>
+        <w:tc>
+          <w:tcPr>
+            <w:tcW w:w="1002" w:type="dxa"/>
+          </w:tcPr>
+          <w:p>
+            <w:pPr>
+              <w:jc w:val="center"/>
+              <w:rPr>
+                <w:rFonts w:ascii="Georgia" w:hAnsi="Georgia"/>
+                <w:b/>
+                <w:sz w:val="28"/>
+                <w:szCs w:val="28"/>
+              </w:rPr>
+            </w:pPr>
+            <w:r>
+              <w:rPr>
+                <w:rFonts w:ascii="Georgia" w:hAnsi="Georgia"/>
+                <w:b/>
+                <w:sz w:val="28"/>
+                <w:szCs w:val="28"/>
+              </w:rPr>
+              <w:lastRenderedPageBreak/>
+              <w:t>8</w:t>
             </w:r>
           </w:p>
         </w:tc>
@@ -2209,58 +2798,111 @@
         </w:trPr>
         <w:tc>
           <w:tcPr>
-            <w:tcW w:w="4941" w:type="dxa"/>
+            <w:tcW w:w="2579" w:type="dxa"/>
           </w:tcPr>
           <w:p>
             <w:pPr>
               <w:jc w:val="both"/>
               <w:rPr>
-                <w:rFonts w:ascii="Times New Roman" w:eastAsia="Times New Roman" w:hAnsi="Times New Roman" w:cs="Times New Roman"/>
-                <w:sz w:val="24"/>
-                <w:szCs w:val="24"/>
-              </w:rPr>
-            </w:pPr>
-            <w:r>
-              <w:rPr>
-                <w:rFonts w:ascii="Times New Roman" w:eastAsia="Times New Roman" w:hAnsi="Times New Roman" w:cs="Times New Roman"/>
-                <w:sz w:val="24"/>
-                <w:szCs w:val="24"/>
-              </w:rPr>
-              <w:t xml:space="preserve">Liao, C. Y., &amp; Chen, R. C. (2018, July). Using Eeg Brainwaves And Deep Learning Method For Learning Status Classification. In </w:t>
-            </w:r>
-            <w:r>
-              <w:rPr>
-                <w:rFonts w:ascii="Times New Roman" w:eastAsia="Times New Roman" w:hAnsi="Times New Roman" w:cs="Times New Roman"/>
+                <w:rFonts w:ascii="Times New Roman" w:hAnsi="Times New Roman" w:cs="Times New Roman"/>
+                <w:sz w:val="24"/>
+              </w:rPr>
+            </w:pPr>
+            <w:r>
+              <w:rPr>
+                <w:rFonts w:ascii="Times New Roman" w:hAnsi="Times New Roman" w:cs="Times New Roman"/>
+                <w:sz w:val="24"/>
+              </w:rPr>
+              <w:lastRenderedPageBreak/>
+              <w:t>Liao, Chung-Yen, and Rung-</w:t>
+            </w:r>
+            <w:proofErr w:type="spellStart"/>
+            <w:r>
+              <w:rPr>
+                <w:rFonts w:ascii="Times New Roman" w:hAnsi="Times New Roman" w:cs="Times New Roman"/>
+                <w:sz w:val="24"/>
+              </w:rPr>
+              <w:t>Ching</w:t>
+            </w:r>
+            <w:proofErr w:type="spellEnd"/>
+            <w:r>
+              <w:rPr>
+                <w:rFonts w:ascii="Times New Roman" w:hAnsi="Times New Roman" w:cs="Times New Roman"/>
+                <w:sz w:val="24"/>
+              </w:rPr>
+              <w:t xml:space="preserve"> Chen. "Using </w:t>
+            </w:r>
+            <w:proofErr w:type="spellStart"/>
+            <w:r>
+              <w:rPr>
+                <w:rFonts w:ascii="Times New Roman" w:hAnsi="Times New Roman" w:cs="Times New Roman"/>
+                <w:sz w:val="24"/>
+              </w:rPr>
+              <w:t>Eeg</w:t>
+            </w:r>
+            <w:proofErr w:type="spellEnd"/>
+            <w:r>
+              <w:rPr>
+                <w:rFonts w:ascii="Times New Roman" w:hAnsi="Times New Roman" w:cs="Times New Roman"/>
+                <w:sz w:val="24"/>
+              </w:rPr>
+              <w:t xml:space="preserve"> Brainwaves </w:t>
+            </w:r>
+            <w:proofErr w:type="gramStart"/>
+            <w:r>
+              <w:rPr>
+                <w:rFonts w:ascii="Times New Roman" w:hAnsi="Times New Roman" w:cs="Times New Roman"/>
+                <w:sz w:val="24"/>
+              </w:rPr>
+              <w:t>And</w:t>
+            </w:r>
+            <w:proofErr w:type="gramEnd"/>
+            <w:r>
+              <w:rPr>
+                <w:rFonts w:ascii="Times New Roman" w:hAnsi="Times New Roman" w:cs="Times New Roman"/>
+                <w:sz w:val="24"/>
+              </w:rPr>
+              <w:t xml:space="preserve"> Deep Learning Method For Learning Status Classification." In </w:t>
+            </w:r>
+            <w:r>
+              <w:rPr>
+                <w:rFonts w:ascii="Times New Roman" w:hAnsi="Times New Roman" w:cs="Times New Roman"/>
                 <w:i/>
                 <w:iCs/>
                 <w:sz w:val="24"/>
-                <w:szCs w:val="24"/>
               </w:rPr>
               <w:t>2018 International Conference on Machine Learning and Cybernetics (ICMLC)</w:t>
             </w:r>
             <w:r>
               <w:rPr>
-                <w:rFonts w:ascii="Times New Roman" w:eastAsia="Times New Roman" w:hAnsi="Times New Roman" w:cs="Times New Roman"/>
-                <w:sz w:val="24"/>
-                <w:szCs w:val="24"/>
-              </w:rPr>
-              <w:t xml:space="preserve"> (Vol. 2, pp. 527-532). IEEE.</w:t>
-            </w:r>
-          </w:p>
-          <w:p>
-            <w:pPr>
-              <w:jc w:val="both"/>
-              <w:rPr>
-                <w:rFonts w:ascii="Times New Roman" w:eastAsia="Times New Roman" w:hAnsi="Times New Roman" w:cs="Times New Roman"/>
-                <w:sz w:val="24"/>
-                <w:szCs w:val="24"/>
-              </w:rPr>
-            </w:pPr>
+                <w:rFonts w:ascii="Times New Roman" w:hAnsi="Times New Roman" w:cs="Times New Roman"/>
+                <w:sz w:val="24"/>
+              </w:rPr>
+              <w:t>, vol. 2, pp. 527-532. IEEE, 2018.</w:t>
+            </w:r>
+          </w:p>
+          <w:p>
+            <w:pPr>
+              <w:jc w:val="both"/>
+              <w:rPr>
+                <w:rFonts w:ascii="Times New Roman" w:eastAsia="Times New Roman" w:hAnsi="Times New Roman" w:cs="Times New Roman"/>
+                <w:sz w:val="24"/>
+                <w:szCs w:val="24"/>
+              </w:rPr>
+            </w:pPr>
+            <w:r>
+              <w:rPr>
+                <w:rFonts w:ascii="Times New Roman" w:eastAsia="Times New Roman" w:hAnsi="Times New Roman" w:cs="Times New Roman"/>
+                <w:sz w:val="24"/>
+                <w:szCs w:val="24"/>
+              </w:rPr>
+              <w:t xml:space="preserve"> </w:t>
+            </w:r>
           </w:p>
         </w:tc>
         <w:tc>
           <w:tcPr>
-            <w:tcW w:w="3064" w:type="dxa"/>
+            <w:tcW w:w="3536" w:type="dxa"/>
           </w:tcPr>
           <w:p>
             <w:pPr>
@@ -2395,7 +3037,7 @@
         </w:tc>
         <w:tc>
           <w:tcPr>
-            <w:tcW w:w="1890" w:type="dxa"/>
+            <w:tcW w:w="2233" w:type="dxa"/>
           </w:tcPr>
           <w:p>
             <w:pPr>
@@ -2415,18 +3057,59 @@
                 <w:rFonts w:ascii="Georgia" w:hAnsi="Georgia"/>
                 <w:sz w:val="24"/>
               </w:rPr>
-              <w:t>Deep Learning Architecture with ReLU activation function.</w:t>
-            </w:r>
-          </w:p>
-          <w:p>
-            <w:pPr>
-              <w:pStyle w:val="ListParagraph"/>
-              <w:jc w:val="both"/>
-              <w:rPr>
-                <w:rFonts w:ascii="Georgia" w:hAnsi="Georgia"/>
-                <w:sz w:val="24"/>
-              </w:rPr>
-            </w:pPr>
+              <w:t xml:space="preserve">Deep Learning Architecture with </w:t>
+            </w:r>
+            <w:proofErr w:type="spellStart"/>
+            <w:r>
+              <w:rPr>
+                <w:rFonts w:ascii="Georgia" w:hAnsi="Georgia"/>
+                <w:sz w:val="24"/>
+              </w:rPr>
+              <w:t>ReLU</w:t>
+            </w:r>
+            <w:proofErr w:type="spellEnd"/>
+            <w:r>
+              <w:rPr>
+                <w:rFonts w:ascii="Georgia" w:hAnsi="Georgia"/>
+                <w:sz w:val="24"/>
+              </w:rPr>
+              <w:t xml:space="preserve"> activation function.</w:t>
+            </w:r>
+          </w:p>
+          <w:p>
+            <w:pPr>
+              <w:pStyle w:val="ListParagraph"/>
+              <w:jc w:val="both"/>
+              <w:rPr>
+                <w:rFonts w:ascii="Georgia" w:hAnsi="Georgia"/>
+                <w:sz w:val="24"/>
+              </w:rPr>
+            </w:pPr>
+          </w:p>
+        </w:tc>
+        <w:tc>
+          <w:tcPr>
+            <w:tcW w:w="1002" w:type="dxa"/>
+          </w:tcPr>
+          <w:p>
+            <w:pPr>
+              <w:jc w:val="center"/>
+              <w:rPr>
+                <w:rFonts w:ascii="Georgia" w:hAnsi="Georgia"/>
+                <w:b/>
+                <w:sz w:val="28"/>
+                <w:szCs w:val="28"/>
+              </w:rPr>
+            </w:pPr>
+            <w:r>
+              <w:rPr>
+                <w:rFonts w:ascii="Georgia" w:hAnsi="Georgia"/>
+                <w:b/>
+                <w:sz w:val="28"/>
+                <w:szCs w:val="28"/>
+              </w:rPr>
+              <w:t>12</w:t>
+            </w:r>
           </w:p>
         </w:tc>
       </w:tr>
@@ -2436,74 +3119,126 @@
         </w:trPr>
         <w:tc>
           <w:tcPr>
-            <w:tcW w:w="4941" w:type="dxa"/>
+            <w:tcW w:w="2579" w:type="dxa"/>
           </w:tcPr>
           <w:p>
             <w:pPr>
               <w:jc w:val="both"/>
               <w:rPr>
-                <w:rFonts w:ascii="Times New Roman" w:eastAsia="Times New Roman" w:hAnsi="Times New Roman" w:cs="Times New Roman"/>
-                <w:sz w:val="24"/>
-                <w:szCs w:val="24"/>
-              </w:rPr>
-            </w:pPr>
-            <w:r>
-              <w:rPr>
-                <w:rFonts w:ascii="Times New Roman" w:eastAsia="Times New Roman" w:hAnsi="Times New Roman" w:cs="Times New Roman"/>
-                <w:sz w:val="24"/>
-                <w:szCs w:val="24"/>
-              </w:rPr>
-              <w:t xml:space="preserve">Wu, Y. T., Huang, T. H., Lin, C. Y., Tsai, S. J., &amp; Wang, P. S. (2018, November). Classification of </w:t>
-            </w:r>
-            <w:r>
-              <w:rPr>
-                <w:rFonts w:ascii="Times New Roman" w:eastAsia="Times New Roman" w:hAnsi="Times New Roman" w:cs="Times New Roman"/>
-                <w:sz w:val="24"/>
-                <w:szCs w:val="24"/>
-              </w:rPr>
-              <w:t>EEG</w:t>
-            </w:r>
-            <w:r>
-              <w:rPr>
-                <w:rFonts w:ascii="Times New Roman" w:eastAsia="Times New Roman" w:hAnsi="Times New Roman" w:cs="Times New Roman"/>
-                <w:sz w:val="24"/>
-                <w:szCs w:val="24"/>
-              </w:rPr>
-              <w:t xml:space="preserve"> motor imagery using support vector machine and convolutional neural network. In </w:t>
-            </w:r>
-            <w:r>
-              <w:rPr>
-                <w:rFonts w:ascii="Times New Roman" w:eastAsia="Times New Roman" w:hAnsi="Times New Roman" w:cs="Times New Roman"/>
+                <w:rFonts w:ascii="Times New Roman" w:hAnsi="Times New Roman" w:cs="Times New Roman"/>
+                <w:sz w:val="24"/>
+              </w:rPr>
+            </w:pPr>
+            <w:r>
+              <w:rPr>
+                <w:rFonts w:ascii="Times New Roman" w:hAnsi="Times New Roman" w:cs="Times New Roman"/>
+                <w:sz w:val="24"/>
+              </w:rPr>
+              <w:t>Wu, Yu-</w:t>
+            </w:r>
+            <w:proofErr w:type="spellStart"/>
+            <w:r>
+              <w:rPr>
+                <w:rFonts w:ascii="Times New Roman" w:hAnsi="Times New Roman" w:cs="Times New Roman"/>
+                <w:sz w:val="24"/>
+              </w:rPr>
+              <w:t>Te</w:t>
+            </w:r>
+            <w:proofErr w:type="spellEnd"/>
+            <w:r>
+              <w:rPr>
+                <w:rFonts w:ascii="Times New Roman" w:hAnsi="Times New Roman" w:cs="Times New Roman"/>
+                <w:sz w:val="24"/>
+              </w:rPr>
+              <w:t xml:space="preserve">, Tzu </w:t>
+            </w:r>
+            <w:proofErr w:type="spellStart"/>
+            <w:r>
+              <w:rPr>
+                <w:rFonts w:ascii="Times New Roman" w:hAnsi="Times New Roman" w:cs="Times New Roman"/>
+                <w:sz w:val="24"/>
+              </w:rPr>
+              <w:t>Hsuan</w:t>
+            </w:r>
+            <w:proofErr w:type="spellEnd"/>
+            <w:r>
+              <w:rPr>
+                <w:rFonts w:ascii="Times New Roman" w:hAnsi="Times New Roman" w:cs="Times New Roman"/>
+                <w:sz w:val="24"/>
+              </w:rPr>
+              <w:t xml:space="preserve"> Huang, Chun Yi Lin, Sheng </w:t>
+            </w:r>
+            <w:proofErr w:type="spellStart"/>
+            <w:r>
+              <w:rPr>
+                <w:rFonts w:ascii="Times New Roman" w:hAnsi="Times New Roman" w:cs="Times New Roman"/>
+                <w:sz w:val="24"/>
+              </w:rPr>
+              <w:t>Jia</w:t>
+            </w:r>
+            <w:proofErr w:type="spellEnd"/>
+            <w:r>
+              <w:rPr>
+                <w:rFonts w:ascii="Times New Roman" w:hAnsi="Times New Roman" w:cs="Times New Roman"/>
+                <w:sz w:val="24"/>
+              </w:rPr>
+              <w:t xml:space="preserve"> Tsai, and Po-Shan Wang. "Classification of </w:t>
+            </w:r>
+            <w:proofErr w:type="spellStart"/>
+            <w:r>
+              <w:rPr>
+                <w:rFonts w:ascii="Times New Roman" w:hAnsi="Times New Roman" w:cs="Times New Roman"/>
+                <w:sz w:val="24"/>
+              </w:rPr>
+              <w:t>eeg</w:t>
+            </w:r>
+            <w:proofErr w:type="spellEnd"/>
+            <w:r>
+              <w:rPr>
+                <w:rFonts w:ascii="Times New Roman" w:hAnsi="Times New Roman" w:cs="Times New Roman"/>
+                <w:sz w:val="24"/>
+              </w:rPr>
+              <w:t xml:space="preserve"> motor imagery using support vector machine and convolutional neural network." In </w:t>
+            </w:r>
+            <w:r>
+              <w:rPr>
+                <w:rFonts w:ascii="Times New Roman" w:hAnsi="Times New Roman" w:cs="Times New Roman"/>
                 <w:i/>
                 <w:iCs/>
                 <w:sz w:val="24"/>
-                <w:szCs w:val="24"/>
               </w:rPr>
               <w:t>2018 International Automatic Control Conference (CACS)</w:t>
             </w:r>
             <w:r>
               <w:rPr>
-                <w:rFonts w:ascii="Times New Roman" w:eastAsia="Times New Roman" w:hAnsi="Times New Roman" w:cs="Times New Roman"/>
-                <w:sz w:val="24"/>
-                <w:szCs w:val="24"/>
-              </w:rPr>
-              <w:t xml:space="preserve"> (pp. 1-4). IEEE.</w:t>
-            </w:r>
-          </w:p>
-          <w:p>
-            <w:pPr>
-              <w:jc w:val="both"/>
-              <w:rPr>
-                <w:rFonts w:ascii="Times New Roman" w:eastAsia="Times New Roman" w:hAnsi="Times New Roman" w:cs="Times New Roman"/>
-                <w:sz w:val="24"/>
-                <w:szCs w:val="24"/>
-              </w:rPr>
-            </w:pPr>
+                <w:rFonts w:ascii="Times New Roman" w:hAnsi="Times New Roman" w:cs="Times New Roman"/>
+                <w:sz w:val="24"/>
+              </w:rPr>
+              <w:t>, pp. 1-4. IEEE, 2018.</w:t>
+            </w:r>
+          </w:p>
+          <w:p>
+            <w:pPr>
+              <w:jc w:val="both"/>
+              <w:rPr>
+                <w:rFonts w:ascii="Times New Roman" w:eastAsia="Times New Roman" w:hAnsi="Times New Roman" w:cs="Times New Roman"/>
+                <w:sz w:val="24"/>
+                <w:szCs w:val="24"/>
+              </w:rPr>
+            </w:pPr>
+            <w:r>
+              <w:rPr>
+                <w:rFonts w:ascii="Times New Roman" w:eastAsia="Times New Roman" w:hAnsi="Times New Roman" w:cs="Times New Roman"/>
+                <w:sz w:val="24"/>
+                <w:szCs w:val="24"/>
+              </w:rPr>
+              <w:t xml:space="preserve"> </w:t>
+            </w:r>
           </w:p>
         </w:tc>
         <w:tc>
           <w:tcPr>
-            <w:tcW w:w="3064" w:type="dxa"/>
+            <w:tcW w:w="3536" w:type="dxa"/>
           </w:tcPr>
           <w:p>
             <w:pPr>
@@ -2648,14 +3383,38 @@
                 <w:rFonts w:ascii="Georgia" w:hAnsi="Georgia"/>
                 <w:sz w:val="24"/>
               </w:rPr>
-              <w:lastRenderedPageBreak/>
-              <w:t>Ratio of Beta power to Alpha power, ratio of  alpha+beta to theta+delta</w:t>
-            </w:r>
+              <w:t xml:space="preserve">Ratio of Beta power to Alpha power, ratio of  </w:t>
+            </w:r>
+            <w:proofErr w:type="spellStart"/>
+            <w:r>
+              <w:rPr>
+                <w:rFonts w:ascii="Georgia" w:hAnsi="Georgia"/>
+                <w:sz w:val="24"/>
+              </w:rPr>
+              <w:t>alpha+beta</w:t>
+            </w:r>
+            <w:proofErr w:type="spellEnd"/>
+            <w:r>
+              <w:rPr>
+                <w:rFonts w:ascii="Georgia" w:hAnsi="Georgia"/>
+                <w:sz w:val="24"/>
+              </w:rPr>
+              <w:t xml:space="preserve"> to </w:t>
+            </w:r>
+            <w:proofErr w:type="spellStart"/>
+            <w:r>
+              <w:rPr>
+                <w:rFonts w:ascii="Georgia" w:hAnsi="Georgia"/>
+                <w:sz w:val="24"/>
+              </w:rPr>
+              <w:t>theta+delta</w:t>
+            </w:r>
+            <w:proofErr w:type="spellEnd"/>
           </w:p>
         </w:tc>
         <w:tc>
           <w:tcPr>
-            <w:tcW w:w="1890" w:type="dxa"/>
+            <w:tcW w:w="2233" w:type="dxa"/>
           </w:tcPr>
           <w:p>
             <w:pPr>
@@ -2675,7 +3434,6 @@
                 <w:rFonts w:ascii="Georgia" w:hAnsi="Georgia"/>
                 <w:sz w:val="24"/>
               </w:rPr>
-              <w:lastRenderedPageBreak/>
               <w:t>SVM</w:t>
             </w:r>
           </w:p>
@@ -2698,6 +3456,31 @@
                 <w:sz w:val="24"/>
               </w:rPr>
               <w:t>CNN(.613)</w:t>
+            </w:r>
+          </w:p>
+        </w:tc>
+        <w:tc>
+          <w:tcPr>
+            <w:tcW w:w="1002" w:type="dxa"/>
+          </w:tcPr>
+          <w:p>
+            <w:pPr>
+              <w:jc w:val="center"/>
+              <w:rPr>
+                <w:rFonts w:ascii="Georgia" w:hAnsi="Georgia"/>
+                <w:b/>
+                <w:sz w:val="28"/>
+                <w:szCs w:val="28"/>
+              </w:rPr>
+            </w:pPr>
+            <w:r>
+              <w:rPr>
+                <w:rFonts w:ascii="Georgia" w:hAnsi="Georgia"/>
+                <w:b/>
+                <w:sz w:val="28"/>
+                <w:szCs w:val="28"/>
+              </w:rPr>
+              <w:t>13</w:t>
             </w:r>
           </w:p>
         </w:tc>
@@ -2708,7 +3491,7 @@
         </w:trPr>
         <w:tc>
           <w:tcPr>
-            <w:tcW w:w="4941" w:type="dxa"/>
+            <w:tcW w:w="2579" w:type="dxa"/>
           </w:tcPr>
           <w:p>
             <w:pPr>
@@ -2720,6 +3503,7 @@
                 <w:szCs w:val="24"/>
               </w:rPr>
             </w:pPr>
+            <w:proofErr w:type="spellStart"/>
             <w:r>
               <w:rPr>
                 <w:rFonts w:ascii="Times New Roman" w:hAnsi="Times New Roman" w:cs="Times New Roman"/>
@@ -2727,9 +3511,9 @@
                 <w:sz w:val="24"/>
                 <w:szCs w:val="24"/>
               </w:rPr>
-              <w:lastRenderedPageBreak/>
-              <w:t xml:space="preserve">C.Jaganathan, </w:t>
-            </w:r>
+              <w:t>C.Jaganathan</w:t>
+            </w:r>
+            <w:proofErr w:type="spellEnd"/>
             <w:r>
               <w:rPr>
                 <w:rFonts w:ascii="Times New Roman" w:hAnsi="Times New Roman" w:cs="Times New Roman"/>
@@ -2737,8 +3521,10 @@
                 <w:sz w:val="24"/>
                 <w:szCs w:val="24"/>
               </w:rPr>
-              <w:t>A.Amudhavalli,</w:t>
-            </w:r>
+              <w:t xml:space="preserve">, </w:t>
+            </w:r>
+            <w:proofErr w:type="spellStart"/>
+            <w:proofErr w:type="gramStart"/>
             <w:r>
               <w:rPr>
                 <w:rFonts w:ascii="Times New Roman" w:hAnsi="Times New Roman" w:cs="Times New Roman"/>
@@ -2746,8 +3532,29 @@
                 <w:sz w:val="24"/>
                 <w:szCs w:val="24"/>
               </w:rPr>
+              <w:t>A.Amudhavalli</w:t>
+            </w:r>
+            <w:proofErr w:type="spellEnd"/>
+            <w:proofErr w:type="gramEnd"/>
+            <w:r>
+              <w:rPr>
+                <w:rFonts w:ascii="Times New Roman" w:hAnsi="Times New Roman" w:cs="Times New Roman"/>
+                <w:color w:val="000000"/>
+                <w:sz w:val="24"/>
+                <w:szCs w:val="24"/>
+              </w:rPr>
+              <w:t>,</w:t>
+            </w:r>
+            <w:r>
+              <w:rPr>
+                <w:rFonts w:ascii="Times New Roman" w:hAnsi="Times New Roman" w:cs="Times New Roman"/>
+                <w:color w:val="000000"/>
+                <w:sz w:val="24"/>
+                <w:szCs w:val="24"/>
+              </w:rPr>
               <w:t xml:space="preserve"> </w:t>
             </w:r>
+            <w:proofErr w:type="spellStart"/>
             <w:r>
               <w:rPr>
                 <w:rFonts w:ascii="Times New Roman" w:hAnsi="Times New Roman" w:cs="Times New Roman"/>
@@ -2755,8 +3562,9 @@
                 <w:sz w:val="24"/>
                 <w:szCs w:val="24"/>
               </w:rPr>
-              <w:t>T.Janani, M.</w:t>
-            </w:r>
+              <w:t>T.Janani</w:t>
+            </w:r>
+            <w:proofErr w:type="spellEnd"/>
             <w:r>
               <w:rPr>
                 <w:rFonts w:ascii="Times New Roman" w:hAnsi="Times New Roman" w:cs="Times New Roman"/>
@@ -2764,8 +3572,18 @@
                 <w:sz w:val="24"/>
                 <w:szCs w:val="24"/>
               </w:rPr>
+              <w:t>, M.</w:t>
+            </w:r>
+            <w:r>
+              <w:rPr>
+                <w:rFonts w:ascii="Times New Roman" w:hAnsi="Times New Roman" w:cs="Times New Roman"/>
+                <w:color w:val="000000"/>
+                <w:sz w:val="24"/>
+                <w:szCs w:val="24"/>
+              </w:rPr>
               <w:t xml:space="preserve"> </w:t>
             </w:r>
+            <w:proofErr w:type="spellStart"/>
             <w:r>
               <w:rPr>
                 <w:rFonts w:ascii="Times New Roman" w:hAnsi="Times New Roman" w:cs="Times New Roman"/>
@@ -2773,8 +3591,9 @@
                 <w:sz w:val="24"/>
                 <w:szCs w:val="24"/>
               </w:rPr>
-              <w:t>Dhanalakshmi,</w:t>
-            </w:r>
+              <w:t>Dhanalakshmi</w:t>
+            </w:r>
+            <w:proofErr w:type="spellEnd"/>
             <w:r>
               <w:rPr>
                 <w:rFonts w:ascii="Times New Roman" w:hAnsi="Times New Roman" w:cs="Times New Roman"/>
@@ -2782,6 +3601,15 @@
                 <w:sz w:val="24"/>
                 <w:szCs w:val="24"/>
               </w:rPr>
+              <w:t>,</w:t>
+            </w:r>
+            <w:r>
+              <w:rPr>
+                <w:rFonts w:ascii="Times New Roman" w:hAnsi="Times New Roman" w:cs="Times New Roman"/>
+                <w:color w:val="000000"/>
+                <w:sz w:val="24"/>
+                <w:szCs w:val="24"/>
+              </w:rPr>
               <w:t xml:space="preserve"> </w:t>
             </w:r>
             <w:r>
@@ -2793,6 +3621,7 @@
               </w:rPr>
               <w:t xml:space="preserve">Nirmala </w:t>
             </w:r>
+            <w:proofErr w:type="spellStart"/>
             <w:r>
               <w:rPr>
                 <w:rFonts w:ascii="Times New Roman" w:hAnsi="Times New Roman" w:cs="Times New Roman"/>
@@ -2811,6 +3640,7 @@
               </w:rPr>
               <w:t>adian</w:t>
             </w:r>
+            <w:proofErr w:type="spellEnd"/>
             <w:r>
               <w:rPr>
                 <w:rFonts w:ascii="Times New Roman" w:hAnsi="Times New Roman" w:cs="Times New Roman"/>
@@ -2819,7 +3649,7 @@
                 <w:sz w:val="24"/>
                 <w:szCs w:val="28"/>
               </w:rPr>
-              <w:t xml:space="preserve">. </w:t>
+              <w:t>. “</w:t>
             </w:r>
             <w:r>
               <w:rPr>
@@ -2839,7 +3669,7 @@
                 <w:sz w:val="24"/>
                 <w:szCs w:val="28"/>
               </w:rPr>
-              <w:t xml:space="preserve">EEG. In </w:t>
+              <w:t xml:space="preserve">EEG.” In </w:t>
             </w:r>
             <w:r>
               <w:rPr>
@@ -2860,6 +3690,7 @@
                 <w:color w:val="000000"/>
                 <w:szCs w:val="16"/>
               </w:rPr>
+              <w:lastRenderedPageBreak/>
               <w:t>International Journal of Science, Engineering and Technology Research (IJSETR)</w:t>
             </w:r>
             <w:r>
@@ -2876,7 +3707,7 @@
         </w:tc>
         <w:tc>
           <w:tcPr>
-            <w:tcW w:w="3064" w:type="dxa"/>
+            <w:tcW w:w="3536" w:type="dxa"/>
           </w:tcPr>
           <w:p>
             <w:pPr>
@@ -2902,13 +3733,11 @@
               </w:rPr>
               <w:t>Raw EEG broken down to alpha, beta, theta, gamma, delta.</w:t>
             </w:r>
-            <w:bookmarkStart w:id="0" w:name="_GoBack"/>
-            <w:bookmarkEnd w:id="0"/>
           </w:p>
         </w:tc>
         <w:tc>
           <w:tcPr>
-            <w:tcW w:w="1890" w:type="dxa"/>
+            <w:tcW w:w="2233" w:type="dxa"/>
           </w:tcPr>
           <w:p>
             <w:pPr>
@@ -2950,6 +3779,1683 @@
                 <w:sz w:val="24"/>
               </w:rPr>
               <w:t>FFT</w:t>
+            </w:r>
+          </w:p>
+        </w:tc>
+        <w:tc>
+          <w:tcPr>
+            <w:tcW w:w="1002" w:type="dxa"/>
+          </w:tcPr>
+          <w:p>
+            <w:pPr>
+              <w:jc w:val="center"/>
+              <w:rPr>
+                <w:rFonts w:ascii="Georgia" w:hAnsi="Georgia"/>
+                <w:b/>
+                <w:sz w:val="28"/>
+                <w:szCs w:val="28"/>
+              </w:rPr>
+            </w:pPr>
+            <w:r>
+              <w:rPr>
+                <w:rFonts w:ascii="Georgia" w:hAnsi="Georgia"/>
+                <w:b/>
+                <w:sz w:val="28"/>
+                <w:szCs w:val="28"/>
+              </w:rPr>
+              <w:t>3</w:t>
+            </w:r>
+          </w:p>
+        </w:tc>
+      </w:tr>
+      <w:tr>
+        <w:trPr>
+          <w:trHeight w:val="447"/>
+        </w:trPr>
+        <w:tc>
+          <w:tcPr>
+            <w:tcW w:w="2579" w:type="dxa"/>
+          </w:tcPr>
+          <w:p>
+            <w:pPr>
+              <w:jc w:val="both"/>
+              <w:rPr>
+                <w:rFonts w:ascii="Times New Roman" w:eastAsia="Times New Roman" w:hAnsi="Times New Roman" w:cs="Times New Roman"/>
+                <w:sz w:val="24"/>
+                <w:szCs w:val="24"/>
+              </w:rPr>
+            </w:pPr>
+            <w:r>
+              <w:rPr>
+                <w:rFonts w:ascii="Times New Roman" w:eastAsia="Times New Roman" w:hAnsi="Times New Roman" w:cs="Times New Roman"/>
+                <w:sz w:val="24"/>
+                <w:szCs w:val="24"/>
+              </w:rPr>
+              <w:lastRenderedPageBreak/>
+              <w:t xml:space="preserve">Bhardwaj, Rahul, </w:t>
+            </w:r>
+            <w:proofErr w:type="spellStart"/>
+            <w:r>
+              <w:rPr>
+                <w:rFonts w:ascii="Times New Roman" w:eastAsia="Times New Roman" w:hAnsi="Times New Roman" w:cs="Times New Roman"/>
+                <w:sz w:val="24"/>
+                <w:szCs w:val="24"/>
+              </w:rPr>
+              <w:t>Swathy</w:t>
+            </w:r>
+            <w:proofErr w:type="spellEnd"/>
+            <w:r>
+              <w:rPr>
+                <w:rFonts w:ascii="Times New Roman" w:eastAsia="Times New Roman" w:hAnsi="Times New Roman" w:cs="Times New Roman"/>
+                <w:sz w:val="24"/>
+                <w:szCs w:val="24"/>
+              </w:rPr>
+              <w:t xml:space="preserve"> </w:t>
+            </w:r>
+            <w:proofErr w:type="spellStart"/>
+            <w:r>
+              <w:rPr>
+                <w:rFonts w:ascii="Times New Roman" w:eastAsia="Times New Roman" w:hAnsi="Times New Roman" w:cs="Times New Roman"/>
+                <w:sz w:val="24"/>
+                <w:szCs w:val="24"/>
+              </w:rPr>
+              <w:t>Parameswaran</w:t>
+            </w:r>
+            <w:proofErr w:type="spellEnd"/>
+            <w:r>
+              <w:rPr>
+                <w:rFonts w:ascii="Times New Roman" w:eastAsia="Times New Roman" w:hAnsi="Times New Roman" w:cs="Times New Roman"/>
+                <w:sz w:val="24"/>
+                <w:szCs w:val="24"/>
+              </w:rPr>
+              <w:t xml:space="preserve">, and </w:t>
+            </w:r>
+            <w:proofErr w:type="spellStart"/>
+            <w:r>
+              <w:rPr>
+                <w:rFonts w:ascii="Times New Roman" w:eastAsia="Times New Roman" w:hAnsi="Times New Roman" w:cs="Times New Roman"/>
+                <w:sz w:val="24"/>
+                <w:szCs w:val="24"/>
+              </w:rPr>
+              <w:t>Venkatesh</w:t>
+            </w:r>
+            <w:proofErr w:type="spellEnd"/>
+            <w:r>
+              <w:rPr>
+                <w:rFonts w:ascii="Times New Roman" w:eastAsia="Times New Roman" w:hAnsi="Times New Roman" w:cs="Times New Roman"/>
+                <w:sz w:val="24"/>
+                <w:szCs w:val="24"/>
+              </w:rPr>
+              <w:t xml:space="preserve"> </w:t>
+            </w:r>
+            <w:proofErr w:type="spellStart"/>
+            <w:r>
+              <w:rPr>
+                <w:rFonts w:ascii="Times New Roman" w:eastAsia="Times New Roman" w:hAnsi="Times New Roman" w:cs="Times New Roman"/>
+                <w:sz w:val="24"/>
+                <w:szCs w:val="24"/>
+              </w:rPr>
+              <w:t>Balasubramanian</w:t>
+            </w:r>
+            <w:proofErr w:type="spellEnd"/>
+            <w:r>
+              <w:rPr>
+                <w:rFonts w:ascii="Times New Roman" w:eastAsia="Times New Roman" w:hAnsi="Times New Roman" w:cs="Times New Roman"/>
+                <w:sz w:val="24"/>
+                <w:szCs w:val="24"/>
+              </w:rPr>
+              <w:t xml:space="preserve">. "Performance Comparison of Machine Learning and Deep Learning While Classifying Driver’s Cognitive State." In </w:t>
+            </w:r>
+            <w:r>
+              <w:rPr>
+                <w:rFonts w:ascii="Times New Roman" w:eastAsia="Times New Roman" w:hAnsi="Times New Roman" w:cs="Times New Roman"/>
+                <w:i/>
+                <w:iCs/>
+                <w:sz w:val="24"/>
+                <w:szCs w:val="24"/>
+              </w:rPr>
+              <w:t>2018 IEEE 13th International Conference on Industrial and Information Systems (ICIIS)</w:t>
+            </w:r>
+            <w:r>
+              <w:rPr>
+                <w:rFonts w:ascii="Times New Roman" w:eastAsia="Times New Roman" w:hAnsi="Times New Roman" w:cs="Times New Roman"/>
+                <w:sz w:val="24"/>
+                <w:szCs w:val="24"/>
+              </w:rPr>
+              <w:t>, pp. 89-93. IEEE, 2018.</w:t>
+            </w:r>
+          </w:p>
+          <w:p>
+            <w:pPr>
+              <w:jc w:val="both"/>
+              <w:rPr>
+                <w:rFonts w:ascii="Times New Roman" w:hAnsi="Times New Roman" w:cs="Times New Roman"/>
+                <w:color w:val="000000"/>
+                <w:sz w:val="24"/>
+                <w:szCs w:val="24"/>
+              </w:rPr>
+            </w:pPr>
+          </w:p>
+        </w:tc>
+        <w:tc>
+          <w:tcPr>
+            <w:tcW w:w="3536" w:type="dxa"/>
+          </w:tcPr>
+          <w:p>
+            <w:pPr>
+              <w:pStyle w:val="ListParagraph"/>
+              <w:numPr>
+                <w:ilvl w:val="0"/>
+                <w:numId w:val="2"/>
+              </w:numPr>
+              <w:jc w:val="both"/>
+              <w:rPr>
+                <w:rFonts w:ascii="Georgia" w:hAnsi="Georgia"/>
+                <w:sz w:val="24"/>
+              </w:rPr>
+            </w:pPr>
+            <w:r>
+              <w:rPr>
+                <w:rFonts w:ascii="Georgia" w:hAnsi="Georgia"/>
+                <w:sz w:val="24"/>
+              </w:rPr>
+              <w:t>Alpha</w:t>
+            </w:r>
+          </w:p>
+          <w:p>
+            <w:pPr>
+              <w:pStyle w:val="ListParagraph"/>
+              <w:numPr>
+                <w:ilvl w:val="0"/>
+                <w:numId w:val="2"/>
+              </w:numPr>
+              <w:jc w:val="both"/>
+              <w:rPr>
+                <w:rFonts w:ascii="Georgia" w:hAnsi="Georgia"/>
+                <w:sz w:val="24"/>
+              </w:rPr>
+            </w:pPr>
+            <w:r>
+              <w:rPr>
+                <w:rFonts w:ascii="Georgia" w:hAnsi="Georgia"/>
+                <w:sz w:val="24"/>
+              </w:rPr>
+              <w:t>Beta</w:t>
+            </w:r>
+          </w:p>
+          <w:p>
+            <w:pPr>
+              <w:pStyle w:val="ListParagraph"/>
+              <w:numPr>
+                <w:ilvl w:val="0"/>
+                <w:numId w:val="2"/>
+              </w:numPr>
+              <w:jc w:val="both"/>
+              <w:rPr>
+                <w:rFonts w:ascii="Georgia" w:hAnsi="Georgia"/>
+                <w:sz w:val="24"/>
+              </w:rPr>
+            </w:pPr>
+            <w:r>
+              <w:rPr>
+                <w:rFonts w:ascii="Georgia" w:hAnsi="Georgia"/>
+                <w:sz w:val="24"/>
+              </w:rPr>
+              <w:t>Gamma</w:t>
+            </w:r>
+          </w:p>
+          <w:p>
+            <w:pPr>
+              <w:pStyle w:val="ListParagraph"/>
+              <w:numPr>
+                <w:ilvl w:val="0"/>
+                <w:numId w:val="2"/>
+              </w:numPr>
+              <w:jc w:val="both"/>
+              <w:rPr>
+                <w:rFonts w:ascii="Georgia" w:hAnsi="Georgia"/>
+                <w:sz w:val="24"/>
+              </w:rPr>
+            </w:pPr>
+            <w:r>
+              <w:rPr>
+                <w:rFonts w:ascii="Georgia" w:hAnsi="Georgia"/>
+                <w:sz w:val="24"/>
+              </w:rPr>
+              <w:t>Delta</w:t>
+            </w:r>
+          </w:p>
+          <w:p>
+            <w:pPr>
+              <w:pStyle w:val="ListParagraph"/>
+              <w:numPr>
+                <w:ilvl w:val="0"/>
+                <w:numId w:val="2"/>
+              </w:numPr>
+              <w:jc w:val="both"/>
+              <w:rPr>
+                <w:rFonts w:ascii="Georgia" w:hAnsi="Georgia"/>
+                <w:sz w:val="24"/>
+              </w:rPr>
+            </w:pPr>
+            <w:r>
+              <w:rPr>
+                <w:rFonts w:ascii="Georgia" w:hAnsi="Georgia"/>
+                <w:sz w:val="24"/>
+              </w:rPr>
+              <w:t>Theta</w:t>
+            </w:r>
+          </w:p>
+          <w:p>
+            <w:pPr>
+              <w:ind w:left="360"/>
+              <w:jc w:val="both"/>
+              <w:rPr>
+                <w:rFonts w:ascii="Georgia" w:hAnsi="Georgia"/>
+                <w:sz w:val="24"/>
+              </w:rPr>
+            </w:pPr>
+          </w:p>
+          <w:p>
+            <w:pPr>
+              <w:ind w:left="360"/>
+              <w:jc w:val="both"/>
+              <w:rPr>
+                <w:rFonts w:ascii="Georgia" w:hAnsi="Georgia"/>
+                <w:sz w:val="24"/>
+              </w:rPr>
+            </w:pPr>
+            <w:r>
+              <w:rPr>
+                <w:rFonts w:ascii="Georgia" w:hAnsi="Georgia"/>
+                <w:sz w:val="24"/>
+              </w:rPr>
+              <w:t>Relative power of these</w:t>
+            </w:r>
+          </w:p>
+        </w:tc>
+        <w:tc>
+          <w:tcPr>
+            <w:tcW w:w="2233" w:type="dxa"/>
+          </w:tcPr>
+          <w:p>
+            <w:pPr>
+              <w:pStyle w:val="ListParagraph"/>
+              <w:numPr>
+                <w:ilvl w:val="0"/>
+                <w:numId w:val="2"/>
+              </w:numPr>
+              <w:jc w:val="both"/>
+              <w:rPr>
+                <w:rFonts w:ascii="Georgia" w:hAnsi="Georgia"/>
+                <w:sz w:val="24"/>
+              </w:rPr>
+            </w:pPr>
+            <w:r>
+              <w:rPr>
+                <w:rFonts w:ascii="Georgia" w:hAnsi="Georgia"/>
+                <w:sz w:val="24"/>
+              </w:rPr>
+              <w:t>KNN</w:t>
+            </w:r>
+          </w:p>
+          <w:p>
+            <w:pPr>
+              <w:pStyle w:val="ListParagraph"/>
+              <w:numPr>
+                <w:ilvl w:val="0"/>
+                <w:numId w:val="2"/>
+              </w:numPr>
+              <w:jc w:val="both"/>
+              <w:rPr>
+                <w:rFonts w:ascii="Georgia" w:hAnsi="Georgia"/>
+                <w:sz w:val="24"/>
+              </w:rPr>
+            </w:pPr>
+            <w:r>
+              <w:rPr>
+                <w:rFonts w:ascii="Georgia" w:hAnsi="Georgia"/>
+                <w:sz w:val="24"/>
+              </w:rPr>
+              <w:t>SVM</w:t>
+            </w:r>
+          </w:p>
+          <w:p>
+            <w:pPr>
+              <w:pStyle w:val="ListParagraph"/>
+              <w:numPr>
+                <w:ilvl w:val="0"/>
+                <w:numId w:val="2"/>
+              </w:numPr>
+              <w:jc w:val="both"/>
+              <w:rPr>
+                <w:rFonts w:ascii="Georgia" w:hAnsi="Georgia"/>
+                <w:sz w:val="24"/>
+              </w:rPr>
+            </w:pPr>
+            <w:r>
+              <w:rPr>
+                <w:rFonts w:ascii="Georgia" w:hAnsi="Georgia"/>
+                <w:sz w:val="24"/>
+              </w:rPr>
+              <w:t>DT</w:t>
+            </w:r>
+          </w:p>
+          <w:p>
+            <w:pPr>
+              <w:pStyle w:val="ListParagraph"/>
+              <w:numPr>
+                <w:ilvl w:val="0"/>
+                <w:numId w:val="2"/>
+              </w:numPr>
+              <w:jc w:val="both"/>
+              <w:rPr>
+                <w:rFonts w:ascii="Georgia" w:hAnsi="Georgia"/>
+                <w:sz w:val="24"/>
+              </w:rPr>
+            </w:pPr>
+            <w:r>
+              <w:rPr>
+                <w:rFonts w:ascii="Georgia" w:hAnsi="Georgia"/>
+                <w:sz w:val="24"/>
+              </w:rPr>
+              <w:t>Ensemble</w:t>
+            </w:r>
+          </w:p>
+          <w:p>
+            <w:pPr>
+              <w:pStyle w:val="ListParagraph"/>
+              <w:numPr>
+                <w:ilvl w:val="0"/>
+                <w:numId w:val="2"/>
+              </w:numPr>
+              <w:jc w:val="both"/>
+              <w:rPr>
+                <w:rFonts w:ascii="Georgia" w:hAnsi="Georgia"/>
+                <w:sz w:val="24"/>
+              </w:rPr>
+            </w:pPr>
+            <w:proofErr w:type="spellStart"/>
+            <w:r>
+              <w:rPr>
+                <w:rFonts w:ascii="Georgia" w:hAnsi="Georgia"/>
+                <w:sz w:val="24"/>
+              </w:rPr>
+              <w:t>Autoencoder</w:t>
+            </w:r>
+            <w:proofErr w:type="spellEnd"/>
+            <w:r>
+              <w:rPr>
+                <w:rFonts w:ascii="Georgia" w:hAnsi="Georgia"/>
+                <w:sz w:val="24"/>
+              </w:rPr>
+              <w:t>(Deep Learning</w:t>
+            </w:r>
+          </w:p>
+        </w:tc>
+        <w:tc>
+          <w:tcPr>
+            <w:tcW w:w="1002" w:type="dxa"/>
+          </w:tcPr>
+          <w:p>
+            <w:pPr>
+              <w:jc w:val="center"/>
+              <w:rPr>
+                <w:rFonts w:ascii="Georgia" w:hAnsi="Georgia"/>
+                <w:b/>
+                <w:sz w:val="28"/>
+                <w:szCs w:val="28"/>
+              </w:rPr>
+            </w:pPr>
+            <w:r>
+              <w:rPr>
+                <w:rFonts w:ascii="Georgia" w:hAnsi="Georgia"/>
+                <w:b/>
+                <w:sz w:val="28"/>
+                <w:szCs w:val="28"/>
+              </w:rPr>
+              <w:t>9</w:t>
+            </w:r>
+          </w:p>
+        </w:tc>
+      </w:tr>
+      <w:tr>
+        <w:trPr>
+          <w:trHeight w:val="447"/>
+        </w:trPr>
+        <w:tc>
+          <w:tcPr>
+            <w:tcW w:w="2579" w:type="dxa"/>
+          </w:tcPr>
+          <w:p>
+            <w:pPr>
+              <w:jc w:val="both"/>
+              <w:rPr>
+                <w:rFonts w:ascii="Times New Roman" w:eastAsia="Times New Roman" w:hAnsi="Times New Roman" w:cs="Times New Roman"/>
+                <w:sz w:val="24"/>
+                <w:szCs w:val="24"/>
+              </w:rPr>
+            </w:pPr>
+            <w:r>
+              <w:rPr>
+                <w:rFonts w:ascii="Times New Roman" w:eastAsia="Times New Roman" w:hAnsi="Times New Roman" w:cs="Times New Roman"/>
+                <w:sz w:val="24"/>
+                <w:szCs w:val="24"/>
+              </w:rPr>
+              <w:t xml:space="preserve">Deng, </w:t>
+            </w:r>
+            <w:proofErr w:type="spellStart"/>
+            <w:r>
+              <w:rPr>
+                <w:rFonts w:ascii="Times New Roman" w:eastAsia="Times New Roman" w:hAnsi="Times New Roman" w:cs="Times New Roman"/>
+                <w:sz w:val="24"/>
+                <w:szCs w:val="24"/>
+              </w:rPr>
+              <w:t>Yaling</w:t>
+            </w:r>
+            <w:proofErr w:type="spellEnd"/>
+            <w:r>
+              <w:rPr>
+                <w:rFonts w:ascii="Times New Roman" w:eastAsia="Times New Roman" w:hAnsi="Times New Roman" w:cs="Times New Roman"/>
+                <w:sz w:val="24"/>
+                <w:szCs w:val="24"/>
+              </w:rPr>
+              <w:t xml:space="preserve">, Fan Wu, Lei Du, </w:t>
+            </w:r>
+            <w:proofErr w:type="spellStart"/>
+            <w:r>
+              <w:rPr>
+                <w:rFonts w:ascii="Times New Roman" w:eastAsia="Times New Roman" w:hAnsi="Times New Roman" w:cs="Times New Roman"/>
+                <w:sz w:val="24"/>
+                <w:szCs w:val="24"/>
+              </w:rPr>
+              <w:t>Renlai</w:t>
+            </w:r>
+            <w:proofErr w:type="spellEnd"/>
+            <w:r>
+              <w:rPr>
+                <w:rFonts w:ascii="Times New Roman" w:eastAsia="Times New Roman" w:hAnsi="Times New Roman" w:cs="Times New Roman"/>
+                <w:sz w:val="24"/>
+                <w:szCs w:val="24"/>
+              </w:rPr>
+              <w:t xml:space="preserve"> Zhou, and </w:t>
+            </w:r>
+            <w:proofErr w:type="spellStart"/>
+            <w:r>
+              <w:rPr>
+                <w:rFonts w:ascii="Times New Roman" w:eastAsia="Times New Roman" w:hAnsi="Times New Roman" w:cs="Times New Roman"/>
+                <w:sz w:val="24"/>
+                <w:szCs w:val="24"/>
+              </w:rPr>
+              <w:t>Lihong</w:t>
+            </w:r>
+            <w:proofErr w:type="spellEnd"/>
+            <w:r>
+              <w:rPr>
+                <w:rFonts w:ascii="Times New Roman" w:eastAsia="Times New Roman" w:hAnsi="Times New Roman" w:cs="Times New Roman"/>
+                <w:sz w:val="24"/>
+                <w:szCs w:val="24"/>
+              </w:rPr>
+              <w:t xml:space="preserve"> Cao. "EEG-Based Identification of Latent Emotional Disorder Using the Machine Learning Approach." In </w:t>
+            </w:r>
+            <w:r>
+              <w:rPr>
+                <w:rFonts w:ascii="Times New Roman" w:eastAsia="Times New Roman" w:hAnsi="Times New Roman" w:cs="Times New Roman"/>
+                <w:i/>
+                <w:iCs/>
+                <w:sz w:val="24"/>
+                <w:szCs w:val="24"/>
+              </w:rPr>
+              <w:t>2019 IEEE 3rd Information Technology, Networking, Electronic and Automation Control Conference (ITNEC)</w:t>
+            </w:r>
+            <w:r>
+              <w:rPr>
+                <w:rFonts w:ascii="Times New Roman" w:eastAsia="Times New Roman" w:hAnsi="Times New Roman" w:cs="Times New Roman"/>
+                <w:sz w:val="24"/>
+                <w:szCs w:val="24"/>
+              </w:rPr>
+              <w:t>, pp. 2642-2648. IEEE, 2019.</w:t>
+            </w:r>
+          </w:p>
+          <w:p>
+            <w:pPr>
+              <w:jc w:val="both"/>
+              <w:rPr>
+                <w:rFonts w:ascii="Times New Roman" w:hAnsi="Times New Roman" w:cs="Times New Roman"/>
+                <w:color w:val="000000"/>
+                <w:sz w:val="24"/>
+                <w:szCs w:val="24"/>
+              </w:rPr>
+            </w:pPr>
+          </w:p>
+        </w:tc>
+        <w:tc>
+          <w:tcPr>
+            <w:tcW w:w="3536" w:type="dxa"/>
+          </w:tcPr>
+          <w:p>
+            <w:pPr>
+              <w:pStyle w:val="ListParagraph"/>
+              <w:numPr>
+                <w:ilvl w:val="0"/>
+                <w:numId w:val="2"/>
+              </w:numPr>
+              <w:jc w:val="both"/>
+              <w:rPr>
+                <w:rFonts w:ascii="Georgia" w:hAnsi="Georgia"/>
+                <w:sz w:val="24"/>
+              </w:rPr>
+            </w:pPr>
+            <w:r>
+              <w:rPr>
+                <w:rFonts w:ascii="Georgia" w:hAnsi="Georgia"/>
+                <w:sz w:val="24"/>
+              </w:rPr>
+              <w:t>Alpha</w:t>
+            </w:r>
+          </w:p>
+          <w:p>
+            <w:pPr>
+              <w:pStyle w:val="ListParagraph"/>
+              <w:numPr>
+                <w:ilvl w:val="0"/>
+                <w:numId w:val="2"/>
+              </w:numPr>
+              <w:jc w:val="both"/>
+              <w:rPr>
+                <w:rFonts w:ascii="Georgia" w:hAnsi="Georgia"/>
+                <w:sz w:val="24"/>
+              </w:rPr>
+            </w:pPr>
+            <w:r>
+              <w:rPr>
+                <w:rFonts w:ascii="Georgia" w:hAnsi="Georgia"/>
+                <w:sz w:val="24"/>
+              </w:rPr>
+              <w:t>Beta</w:t>
+            </w:r>
+          </w:p>
+          <w:p>
+            <w:pPr>
+              <w:pStyle w:val="ListParagraph"/>
+              <w:numPr>
+                <w:ilvl w:val="0"/>
+                <w:numId w:val="2"/>
+              </w:numPr>
+              <w:jc w:val="both"/>
+              <w:rPr>
+                <w:rFonts w:ascii="Georgia" w:hAnsi="Georgia"/>
+                <w:sz w:val="24"/>
+              </w:rPr>
+            </w:pPr>
+            <w:r>
+              <w:rPr>
+                <w:rFonts w:ascii="Georgia" w:hAnsi="Georgia"/>
+                <w:sz w:val="24"/>
+              </w:rPr>
+              <w:t>Theta</w:t>
+            </w:r>
+          </w:p>
+          <w:p>
+            <w:pPr>
+              <w:pStyle w:val="ListParagraph"/>
+              <w:numPr>
+                <w:ilvl w:val="0"/>
+                <w:numId w:val="2"/>
+              </w:numPr>
+              <w:jc w:val="both"/>
+              <w:rPr>
+                <w:rFonts w:ascii="Georgia" w:hAnsi="Georgia"/>
+                <w:sz w:val="24"/>
+              </w:rPr>
+            </w:pPr>
+            <w:r>
+              <w:rPr>
+                <w:rFonts w:ascii="Georgia" w:hAnsi="Georgia"/>
+                <w:sz w:val="24"/>
+              </w:rPr>
+              <w:t>Delta</w:t>
+            </w:r>
+          </w:p>
+          <w:p>
+            <w:pPr>
+              <w:ind w:left="360"/>
+              <w:jc w:val="both"/>
+              <w:rPr>
+                <w:rFonts w:ascii="Georgia" w:hAnsi="Georgia"/>
+                <w:sz w:val="24"/>
+              </w:rPr>
+            </w:pPr>
+          </w:p>
+          <w:p>
+            <w:pPr>
+              <w:ind w:left="360"/>
+              <w:jc w:val="both"/>
+              <w:rPr>
+                <w:rFonts w:ascii="Georgia" w:hAnsi="Georgia"/>
+                <w:sz w:val="24"/>
+              </w:rPr>
+            </w:pPr>
+            <w:r>
+              <w:rPr>
+                <w:rFonts w:ascii="Georgia" w:hAnsi="Georgia"/>
+                <w:sz w:val="24"/>
+              </w:rPr>
+              <w:t>Power of these bands.</w:t>
+            </w:r>
+          </w:p>
+        </w:tc>
+        <w:tc>
+          <w:tcPr>
+            <w:tcW w:w="2233" w:type="dxa"/>
+          </w:tcPr>
+          <w:p>
+            <w:pPr>
+              <w:pStyle w:val="ListParagraph"/>
+              <w:numPr>
+                <w:ilvl w:val="0"/>
+                <w:numId w:val="2"/>
+              </w:numPr>
+              <w:jc w:val="both"/>
+              <w:rPr>
+                <w:rFonts w:ascii="Georgia" w:hAnsi="Georgia"/>
+                <w:sz w:val="24"/>
+              </w:rPr>
+            </w:pPr>
+            <w:r>
+              <w:rPr>
+                <w:rFonts w:ascii="Georgia" w:hAnsi="Georgia"/>
+                <w:sz w:val="24"/>
+              </w:rPr>
+              <w:t>SVM(5 fold cross validation)</w:t>
+            </w:r>
+          </w:p>
+        </w:tc>
+        <w:tc>
+          <w:tcPr>
+            <w:tcW w:w="1002" w:type="dxa"/>
+          </w:tcPr>
+          <w:p>
+            <w:pPr>
+              <w:jc w:val="center"/>
+              <w:rPr>
+                <w:rFonts w:ascii="Georgia" w:hAnsi="Georgia"/>
+                <w:b/>
+                <w:sz w:val="28"/>
+                <w:szCs w:val="28"/>
+              </w:rPr>
+            </w:pPr>
+            <w:r>
+              <w:rPr>
+                <w:rFonts w:ascii="Georgia" w:hAnsi="Georgia"/>
+                <w:b/>
+                <w:sz w:val="28"/>
+                <w:szCs w:val="28"/>
+              </w:rPr>
+              <w:t>10</w:t>
+            </w:r>
+          </w:p>
+        </w:tc>
+      </w:tr>
+      <w:tr>
+        <w:trPr>
+          <w:trHeight w:val="447"/>
+        </w:trPr>
+        <w:tc>
+          <w:tcPr>
+            <w:tcW w:w="2579" w:type="dxa"/>
+          </w:tcPr>
+          <w:p>
+            <w:pPr>
+              <w:jc w:val="both"/>
+              <w:rPr>
+                <w:rFonts w:ascii="Times New Roman" w:eastAsia="Times New Roman" w:hAnsi="Times New Roman" w:cs="Times New Roman"/>
+                <w:sz w:val="24"/>
+                <w:szCs w:val="24"/>
+              </w:rPr>
+            </w:pPr>
+            <w:proofErr w:type="spellStart"/>
+            <w:r>
+              <w:rPr>
+                <w:rFonts w:ascii="Times New Roman" w:eastAsia="Times New Roman" w:hAnsi="Times New Roman" w:cs="Times New Roman"/>
+                <w:sz w:val="24"/>
+                <w:szCs w:val="24"/>
+              </w:rPr>
+              <w:t>Jeevan</w:t>
+            </w:r>
+            <w:proofErr w:type="spellEnd"/>
+            <w:r>
+              <w:rPr>
+                <w:rFonts w:ascii="Times New Roman" w:eastAsia="Times New Roman" w:hAnsi="Times New Roman" w:cs="Times New Roman"/>
+                <w:sz w:val="24"/>
+                <w:szCs w:val="24"/>
+              </w:rPr>
+              <w:t xml:space="preserve">, Reddy </w:t>
+            </w:r>
+            <w:proofErr w:type="spellStart"/>
+            <w:r>
+              <w:rPr>
+                <w:rFonts w:ascii="Times New Roman" w:eastAsia="Times New Roman" w:hAnsi="Times New Roman" w:cs="Times New Roman"/>
+                <w:sz w:val="24"/>
+                <w:szCs w:val="24"/>
+              </w:rPr>
+              <w:t>Koya</w:t>
+            </w:r>
+            <w:proofErr w:type="spellEnd"/>
+            <w:r>
+              <w:rPr>
+                <w:rFonts w:ascii="Times New Roman" w:eastAsia="Times New Roman" w:hAnsi="Times New Roman" w:cs="Times New Roman"/>
+                <w:sz w:val="24"/>
+                <w:szCs w:val="24"/>
+              </w:rPr>
+              <w:t xml:space="preserve">, SP </w:t>
+            </w:r>
+            <w:proofErr w:type="spellStart"/>
+            <w:r>
+              <w:rPr>
+                <w:rFonts w:ascii="Times New Roman" w:eastAsia="Times New Roman" w:hAnsi="Times New Roman" w:cs="Times New Roman"/>
+                <w:sz w:val="24"/>
+                <w:szCs w:val="24"/>
+              </w:rPr>
+              <w:t>Venu</w:t>
+            </w:r>
+            <w:proofErr w:type="spellEnd"/>
+            <w:r>
+              <w:rPr>
+                <w:rFonts w:ascii="Times New Roman" w:eastAsia="Times New Roman" w:hAnsi="Times New Roman" w:cs="Times New Roman"/>
+                <w:sz w:val="24"/>
+                <w:szCs w:val="24"/>
+              </w:rPr>
+              <w:t xml:space="preserve"> </w:t>
+            </w:r>
+            <w:proofErr w:type="spellStart"/>
+            <w:r>
+              <w:rPr>
+                <w:rFonts w:ascii="Times New Roman" w:eastAsia="Times New Roman" w:hAnsi="Times New Roman" w:cs="Times New Roman"/>
+                <w:sz w:val="24"/>
+                <w:szCs w:val="24"/>
+              </w:rPr>
+              <w:t>Madhava</w:t>
+            </w:r>
+            <w:proofErr w:type="spellEnd"/>
+            <w:r>
+              <w:rPr>
+                <w:rFonts w:ascii="Times New Roman" w:eastAsia="Times New Roman" w:hAnsi="Times New Roman" w:cs="Times New Roman"/>
+                <w:sz w:val="24"/>
+                <w:szCs w:val="24"/>
+              </w:rPr>
+              <w:t xml:space="preserve"> Rao, </w:t>
+            </w:r>
+            <w:proofErr w:type="spellStart"/>
+            <w:r>
+              <w:rPr>
+                <w:rFonts w:ascii="Times New Roman" w:eastAsia="Times New Roman" w:hAnsi="Times New Roman" w:cs="Times New Roman"/>
+                <w:sz w:val="24"/>
+                <w:szCs w:val="24"/>
+              </w:rPr>
+              <w:t>Pothunoori</w:t>
+            </w:r>
+            <w:proofErr w:type="spellEnd"/>
+            <w:r>
+              <w:rPr>
+                <w:rFonts w:ascii="Times New Roman" w:eastAsia="Times New Roman" w:hAnsi="Times New Roman" w:cs="Times New Roman"/>
+                <w:sz w:val="24"/>
+                <w:szCs w:val="24"/>
+              </w:rPr>
+              <w:t xml:space="preserve"> Shiva Kumar, and </w:t>
+            </w:r>
+            <w:proofErr w:type="spellStart"/>
+            <w:r>
+              <w:rPr>
+                <w:rFonts w:ascii="Times New Roman" w:eastAsia="Times New Roman" w:hAnsi="Times New Roman" w:cs="Times New Roman"/>
+                <w:sz w:val="24"/>
+                <w:szCs w:val="24"/>
+              </w:rPr>
+              <w:t>Malyala</w:t>
+            </w:r>
+            <w:proofErr w:type="spellEnd"/>
+            <w:r>
+              <w:rPr>
+                <w:rFonts w:ascii="Times New Roman" w:eastAsia="Times New Roman" w:hAnsi="Times New Roman" w:cs="Times New Roman"/>
+                <w:sz w:val="24"/>
+                <w:szCs w:val="24"/>
+              </w:rPr>
+              <w:t xml:space="preserve"> </w:t>
+            </w:r>
+            <w:proofErr w:type="spellStart"/>
+            <w:r>
+              <w:rPr>
+                <w:rFonts w:ascii="Times New Roman" w:eastAsia="Times New Roman" w:hAnsi="Times New Roman" w:cs="Times New Roman"/>
+                <w:sz w:val="24"/>
+                <w:szCs w:val="24"/>
+              </w:rPr>
+              <w:t>Srivikas</w:t>
+            </w:r>
+            <w:proofErr w:type="spellEnd"/>
+            <w:r>
+              <w:rPr>
+                <w:rFonts w:ascii="Times New Roman" w:eastAsia="Times New Roman" w:hAnsi="Times New Roman" w:cs="Times New Roman"/>
+                <w:sz w:val="24"/>
+                <w:szCs w:val="24"/>
+              </w:rPr>
+              <w:t xml:space="preserve">. "EEG-based emotion recognition using LSTM-RNN machine learning algorithm." In </w:t>
+            </w:r>
+            <w:r>
+              <w:rPr>
+                <w:rFonts w:ascii="Times New Roman" w:eastAsia="Times New Roman" w:hAnsi="Times New Roman" w:cs="Times New Roman"/>
+                <w:i/>
+                <w:iCs/>
+                <w:sz w:val="24"/>
+                <w:szCs w:val="24"/>
+              </w:rPr>
+              <w:t xml:space="preserve">2019 1st </w:t>
+            </w:r>
+            <w:r>
+              <w:rPr>
+                <w:rFonts w:ascii="Times New Roman" w:eastAsia="Times New Roman" w:hAnsi="Times New Roman" w:cs="Times New Roman"/>
+                <w:i/>
+                <w:iCs/>
+                <w:sz w:val="24"/>
+                <w:szCs w:val="24"/>
+              </w:rPr>
+              <w:lastRenderedPageBreak/>
+              <w:t>International Conference on Innovations in Information and Communication Technology (ICIICT)</w:t>
+            </w:r>
+            <w:r>
+              <w:rPr>
+                <w:rFonts w:ascii="Times New Roman" w:eastAsia="Times New Roman" w:hAnsi="Times New Roman" w:cs="Times New Roman"/>
+                <w:sz w:val="24"/>
+                <w:szCs w:val="24"/>
+              </w:rPr>
+              <w:t>, pp. 1-4. IEEE, 2019.</w:t>
+            </w:r>
+          </w:p>
+          <w:p>
+            <w:pPr>
+              <w:jc w:val="both"/>
+              <w:rPr>
+                <w:rFonts w:ascii="Times New Roman" w:hAnsi="Times New Roman" w:cs="Times New Roman"/>
+                <w:color w:val="000000"/>
+                <w:sz w:val="24"/>
+                <w:szCs w:val="24"/>
+              </w:rPr>
+            </w:pPr>
+          </w:p>
+        </w:tc>
+        <w:tc>
+          <w:tcPr>
+            <w:tcW w:w="3536" w:type="dxa"/>
+          </w:tcPr>
+          <w:p>
+            <w:pPr>
+              <w:jc w:val="both"/>
+              <w:rPr>
+                <w:rFonts w:ascii="Georgia" w:hAnsi="Georgia"/>
+                <w:sz w:val="24"/>
+              </w:rPr>
+            </w:pPr>
+          </w:p>
+          <w:p>
+            <w:pPr>
+              <w:jc w:val="both"/>
+              <w:rPr>
+                <w:rFonts w:ascii="Georgia" w:hAnsi="Georgia"/>
+                <w:sz w:val="24"/>
+              </w:rPr>
+            </w:pPr>
+            <w:r>
+              <w:rPr>
+                <w:rFonts w:ascii="Georgia" w:hAnsi="Georgia"/>
+                <w:sz w:val="24"/>
+              </w:rPr>
+              <w:t>Similar Features.</w:t>
+            </w:r>
+          </w:p>
+        </w:tc>
+        <w:tc>
+          <w:tcPr>
+            <w:tcW w:w="2233" w:type="dxa"/>
+          </w:tcPr>
+          <w:p>
+            <w:pPr>
+              <w:pStyle w:val="ListParagraph"/>
+              <w:numPr>
+                <w:ilvl w:val="0"/>
+                <w:numId w:val="2"/>
+              </w:numPr>
+              <w:jc w:val="both"/>
+              <w:rPr>
+                <w:rFonts w:ascii="Georgia" w:hAnsi="Georgia"/>
+                <w:sz w:val="24"/>
+              </w:rPr>
+            </w:pPr>
+            <w:r>
+              <w:rPr>
+                <w:rFonts w:ascii="Georgia" w:hAnsi="Georgia"/>
+                <w:sz w:val="24"/>
+              </w:rPr>
+              <w:t>LSTM_RNN</w:t>
+            </w:r>
+          </w:p>
+        </w:tc>
+        <w:tc>
+          <w:tcPr>
+            <w:tcW w:w="1002" w:type="dxa"/>
+          </w:tcPr>
+          <w:p>
+            <w:pPr>
+              <w:jc w:val="center"/>
+              <w:rPr>
+                <w:rFonts w:ascii="Georgia" w:hAnsi="Georgia"/>
+                <w:b/>
+                <w:sz w:val="28"/>
+                <w:szCs w:val="28"/>
+              </w:rPr>
+            </w:pPr>
+            <w:r>
+              <w:rPr>
+                <w:rFonts w:ascii="Georgia" w:hAnsi="Georgia"/>
+                <w:b/>
+                <w:sz w:val="28"/>
+                <w:szCs w:val="28"/>
+              </w:rPr>
+              <w:t>4</w:t>
+            </w:r>
+          </w:p>
+        </w:tc>
+      </w:tr>
+      <w:tr>
+        <w:trPr>
+          <w:trHeight w:val="447"/>
+        </w:trPr>
+        <w:tc>
+          <w:tcPr>
+            <w:tcW w:w="2579" w:type="dxa"/>
+          </w:tcPr>
+          <w:p>
+            <w:pPr>
+              <w:jc w:val="both"/>
+              <w:rPr>
+                <w:rFonts w:ascii="Times New Roman" w:eastAsia="Times New Roman" w:hAnsi="Times New Roman" w:cs="Times New Roman"/>
+                <w:sz w:val="24"/>
+                <w:szCs w:val="24"/>
+              </w:rPr>
+            </w:pPr>
+            <w:proofErr w:type="spellStart"/>
+            <w:r>
+              <w:rPr>
+                <w:rFonts w:ascii="Times New Roman" w:eastAsia="Times New Roman" w:hAnsi="Times New Roman" w:cs="Times New Roman"/>
+                <w:sz w:val="24"/>
+                <w:szCs w:val="24"/>
+              </w:rPr>
+              <w:lastRenderedPageBreak/>
+              <w:t>Ieracitano</w:t>
+            </w:r>
+            <w:proofErr w:type="spellEnd"/>
+            <w:r>
+              <w:rPr>
+                <w:rFonts w:ascii="Times New Roman" w:eastAsia="Times New Roman" w:hAnsi="Times New Roman" w:cs="Times New Roman"/>
+                <w:sz w:val="24"/>
+                <w:szCs w:val="24"/>
+              </w:rPr>
+              <w:t xml:space="preserve">, </w:t>
+            </w:r>
+            <w:proofErr w:type="spellStart"/>
+            <w:r>
+              <w:rPr>
+                <w:rFonts w:ascii="Times New Roman" w:eastAsia="Times New Roman" w:hAnsi="Times New Roman" w:cs="Times New Roman"/>
+                <w:sz w:val="24"/>
+                <w:szCs w:val="24"/>
+              </w:rPr>
+              <w:t>Cosimo</w:t>
+            </w:r>
+            <w:proofErr w:type="spellEnd"/>
+            <w:r>
+              <w:rPr>
+                <w:rFonts w:ascii="Times New Roman" w:eastAsia="Times New Roman" w:hAnsi="Times New Roman" w:cs="Times New Roman"/>
+                <w:sz w:val="24"/>
+                <w:szCs w:val="24"/>
+              </w:rPr>
+              <w:t xml:space="preserve">, Nadia </w:t>
+            </w:r>
+            <w:proofErr w:type="spellStart"/>
+            <w:r>
+              <w:rPr>
+                <w:rFonts w:ascii="Times New Roman" w:eastAsia="Times New Roman" w:hAnsi="Times New Roman" w:cs="Times New Roman"/>
+                <w:sz w:val="24"/>
+                <w:szCs w:val="24"/>
+              </w:rPr>
+              <w:t>Mammone</w:t>
+            </w:r>
+            <w:proofErr w:type="spellEnd"/>
+            <w:r>
+              <w:rPr>
+                <w:rFonts w:ascii="Times New Roman" w:eastAsia="Times New Roman" w:hAnsi="Times New Roman" w:cs="Times New Roman"/>
+                <w:sz w:val="24"/>
+                <w:szCs w:val="24"/>
+              </w:rPr>
+              <w:t xml:space="preserve">, </w:t>
+            </w:r>
+            <w:proofErr w:type="spellStart"/>
+            <w:r>
+              <w:rPr>
+                <w:rFonts w:ascii="Times New Roman" w:eastAsia="Times New Roman" w:hAnsi="Times New Roman" w:cs="Times New Roman"/>
+                <w:sz w:val="24"/>
+                <w:szCs w:val="24"/>
+              </w:rPr>
+              <w:t>Alessia</w:t>
+            </w:r>
+            <w:proofErr w:type="spellEnd"/>
+            <w:r>
+              <w:rPr>
+                <w:rFonts w:ascii="Times New Roman" w:eastAsia="Times New Roman" w:hAnsi="Times New Roman" w:cs="Times New Roman"/>
+                <w:sz w:val="24"/>
+                <w:szCs w:val="24"/>
+              </w:rPr>
+              <w:t xml:space="preserve"> </w:t>
+            </w:r>
+            <w:proofErr w:type="spellStart"/>
+            <w:r>
+              <w:rPr>
+                <w:rFonts w:ascii="Times New Roman" w:eastAsia="Times New Roman" w:hAnsi="Times New Roman" w:cs="Times New Roman"/>
+                <w:sz w:val="24"/>
+                <w:szCs w:val="24"/>
+              </w:rPr>
+              <w:t>Bramanti</w:t>
+            </w:r>
+            <w:proofErr w:type="spellEnd"/>
+            <w:r>
+              <w:rPr>
+                <w:rFonts w:ascii="Times New Roman" w:eastAsia="Times New Roman" w:hAnsi="Times New Roman" w:cs="Times New Roman"/>
+                <w:sz w:val="24"/>
+                <w:szCs w:val="24"/>
+              </w:rPr>
+              <w:t xml:space="preserve">, Silvia Marino, Amir Hussain, and Francesco Carlo </w:t>
+            </w:r>
+            <w:proofErr w:type="spellStart"/>
+            <w:r>
+              <w:rPr>
+                <w:rFonts w:ascii="Times New Roman" w:eastAsia="Times New Roman" w:hAnsi="Times New Roman" w:cs="Times New Roman"/>
+                <w:sz w:val="24"/>
+                <w:szCs w:val="24"/>
+              </w:rPr>
+              <w:t>Morabito</w:t>
+            </w:r>
+            <w:proofErr w:type="spellEnd"/>
+            <w:r>
+              <w:rPr>
+                <w:rFonts w:ascii="Times New Roman" w:eastAsia="Times New Roman" w:hAnsi="Times New Roman" w:cs="Times New Roman"/>
+                <w:sz w:val="24"/>
+                <w:szCs w:val="24"/>
+              </w:rPr>
+              <w:t xml:space="preserve">. "A Time-Frequency based Machine Learning System for Brain States Classification via EEG Signal Processing." In </w:t>
+            </w:r>
+            <w:r>
+              <w:rPr>
+                <w:rFonts w:ascii="Times New Roman" w:eastAsia="Times New Roman" w:hAnsi="Times New Roman" w:cs="Times New Roman"/>
+                <w:i/>
+                <w:iCs/>
+                <w:sz w:val="24"/>
+                <w:szCs w:val="24"/>
+              </w:rPr>
+              <w:t>2019 International Joint Conference on Neural Networks (IJCNN)</w:t>
+            </w:r>
+            <w:r>
+              <w:rPr>
+                <w:rFonts w:ascii="Times New Roman" w:eastAsia="Times New Roman" w:hAnsi="Times New Roman" w:cs="Times New Roman"/>
+                <w:sz w:val="24"/>
+                <w:szCs w:val="24"/>
+              </w:rPr>
+              <w:t>, pp. 1-8. IEEE, 2019.</w:t>
+            </w:r>
+          </w:p>
+          <w:p>
+            <w:pPr>
+              <w:jc w:val="both"/>
+              <w:rPr>
+                <w:rFonts w:ascii="Times New Roman" w:hAnsi="Times New Roman" w:cs="Times New Roman"/>
+                <w:color w:val="000000"/>
+                <w:sz w:val="24"/>
+                <w:szCs w:val="24"/>
+              </w:rPr>
+            </w:pPr>
+          </w:p>
+        </w:tc>
+        <w:tc>
+          <w:tcPr>
+            <w:tcW w:w="3536" w:type="dxa"/>
+          </w:tcPr>
+          <w:p>
+            <w:pPr>
+              <w:pStyle w:val="ListParagraph"/>
+              <w:numPr>
+                <w:ilvl w:val="0"/>
+                <w:numId w:val="2"/>
+              </w:numPr>
+              <w:jc w:val="both"/>
+              <w:rPr>
+                <w:rFonts w:ascii="Georgia" w:hAnsi="Georgia"/>
+                <w:sz w:val="24"/>
+              </w:rPr>
+            </w:pPr>
+            <w:r>
+              <w:rPr>
+                <w:rFonts w:ascii="Georgia" w:hAnsi="Georgia"/>
+                <w:sz w:val="24"/>
+              </w:rPr>
+              <w:t>Mean</w:t>
+            </w:r>
+          </w:p>
+          <w:p>
+            <w:pPr>
+              <w:pStyle w:val="ListParagraph"/>
+              <w:numPr>
+                <w:ilvl w:val="0"/>
+                <w:numId w:val="2"/>
+              </w:numPr>
+              <w:jc w:val="both"/>
+              <w:rPr>
+                <w:rFonts w:ascii="Georgia" w:hAnsi="Georgia"/>
+                <w:sz w:val="24"/>
+              </w:rPr>
+            </w:pPr>
+            <w:r>
+              <w:rPr>
+                <w:rFonts w:ascii="Georgia" w:hAnsi="Georgia"/>
+                <w:sz w:val="24"/>
+              </w:rPr>
+              <w:t>SD</w:t>
+            </w:r>
+          </w:p>
+          <w:p>
+            <w:pPr>
+              <w:pStyle w:val="ListParagraph"/>
+              <w:numPr>
+                <w:ilvl w:val="0"/>
+                <w:numId w:val="2"/>
+              </w:numPr>
+              <w:jc w:val="both"/>
+              <w:rPr>
+                <w:rFonts w:ascii="Georgia" w:hAnsi="Georgia"/>
+                <w:sz w:val="24"/>
+              </w:rPr>
+            </w:pPr>
+            <w:r>
+              <w:rPr>
+                <w:rFonts w:ascii="Georgia" w:hAnsi="Georgia"/>
+                <w:sz w:val="24"/>
+              </w:rPr>
+              <w:t>Skewness</w:t>
+            </w:r>
+          </w:p>
+          <w:p>
+            <w:pPr>
+              <w:pStyle w:val="ListParagraph"/>
+              <w:numPr>
+                <w:ilvl w:val="0"/>
+                <w:numId w:val="2"/>
+              </w:numPr>
+              <w:jc w:val="both"/>
+              <w:rPr>
+                <w:rFonts w:ascii="Georgia" w:hAnsi="Georgia"/>
+                <w:sz w:val="24"/>
+              </w:rPr>
+            </w:pPr>
+            <w:r>
+              <w:rPr>
+                <w:rFonts w:ascii="Georgia" w:hAnsi="Georgia"/>
+                <w:sz w:val="24"/>
+              </w:rPr>
+              <w:t>Kurtosis etc.</w:t>
+            </w:r>
+          </w:p>
+          <w:p>
+            <w:pPr>
+              <w:ind w:left="360"/>
+              <w:jc w:val="both"/>
+              <w:rPr>
+                <w:rFonts w:ascii="Georgia" w:hAnsi="Georgia"/>
+                <w:sz w:val="24"/>
+              </w:rPr>
+            </w:pPr>
+          </w:p>
+          <w:p>
+            <w:pPr>
+              <w:ind w:left="360"/>
+              <w:jc w:val="both"/>
+              <w:rPr>
+                <w:rFonts w:ascii="Georgia" w:hAnsi="Georgia"/>
+                <w:sz w:val="24"/>
+              </w:rPr>
+            </w:pPr>
+            <w:r>
+              <w:rPr>
+                <w:rFonts w:ascii="Georgia" w:hAnsi="Georgia"/>
+                <w:sz w:val="24"/>
+              </w:rPr>
+              <w:t>Of Alpha, beta, Gamma, Delta, Theta bands.</w:t>
+            </w:r>
+          </w:p>
+        </w:tc>
+        <w:tc>
+          <w:tcPr>
+            <w:tcW w:w="2233" w:type="dxa"/>
+          </w:tcPr>
+          <w:p>
+            <w:pPr>
+              <w:pStyle w:val="ListParagraph"/>
+              <w:numPr>
+                <w:ilvl w:val="0"/>
+                <w:numId w:val="2"/>
+              </w:numPr>
+              <w:jc w:val="both"/>
+              <w:rPr>
+                <w:rFonts w:ascii="Georgia" w:hAnsi="Georgia"/>
+                <w:sz w:val="24"/>
+              </w:rPr>
+            </w:pPr>
+            <w:proofErr w:type="spellStart"/>
+            <w:r>
+              <w:rPr>
+                <w:rFonts w:ascii="Georgia" w:hAnsi="Georgia"/>
+                <w:sz w:val="24"/>
+              </w:rPr>
+              <w:t>Autoencoder</w:t>
+            </w:r>
+            <w:proofErr w:type="spellEnd"/>
+          </w:p>
+          <w:p>
+            <w:pPr>
+              <w:pStyle w:val="ListParagraph"/>
+              <w:numPr>
+                <w:ilvl w:val="0"/>
+                <w:numId w:val="2"/>
+              </w:numPr>
+              <w:jc w:val="both"/>
+              <w:rPr>
+                <w:rFonts w:ascii="Georgia" w:hAnsi="Georgia"/>
+                <w:sz w:val="24"/>
+              </w:rPr>
+            </w:pPr>
+            <w:r>
+              <w:rPr>
+                <w:rFonts w:ascii="Georgia" w:hAnsi="Georgia"/>
+                <w:sz w:val="24"/>
+              </w:rPr>
+              <w:t>Multilayer Perceptron</w:t>
+            </w:r>
+          </w:p>
+          <w:p>
+            <w:pPr>
+              <w:pStyle w:val="ListParagraph"/>
+              <w:numPr>
+                <w:ilvl w:val="0"/>
+                <w:numId w:val="2"/>
+              </w:numPr>
+              <w:jc w:val="both"/>
+              <w:rPr>
+                <w:rFonts w:ascii="Georgia" w:hAnsi="Georgia"/>
+                <w:sz w:val="24"/>
+              </w:rPr>
+            </w:pPr>
+            <w:r>
+              <w:rPr>
+                <w:rFonts w:ascii="Georgia" w:hAnsi="Georgia"/>
+                <w:sz w:val="24"/>
+              </w:rPr>
+              <w:t>SVM</w:t>
+            </w:r>
+          </w:p>
+          <w:p>
+            <w:pPr>
+              <w:pStyle w:val="ListParagraph"/>
+              <w:numPr>
+                <w:ilvl w:val="0"/>
+                <w:numId w:val="2"/>
+              </w:numPr>
+              <w:jc w:val="both"/>
+              <w:rPr>
+                <w:rFonts w:ascii="Georgia" w:hAnsi="Georgia"/>
+                <w:sz w:val="24"/>
+              </w:rPr>
+            </w:pPr>
+            <w:r>
+              <w:rPr>
+                <w:rFonts w:ascii="Georgia" w:hAnsi="Georgia"/>
+                <w:sz w:val="24"/>
+              </w:rPr>
+              <w:t>Logistic Regression</w:t>
+            </w:r>
+          </w:p>
+          <w:p>
+            <w:pPr>
+              <w:ind w:left="360"/>
+              <w:jc w:val="both"/>
+              <w:rPr>
+                <w:rFonts w:ascii="Georgia" w:hAnsi="Georgia"/>
+                <w:sz w:val="24"/>
+              </w:rPr>
+            </w:pPr>
+          </w:p>
+          <w:p>
+            <w:pPr>
+              <w:ind w:left="360"/>
+              <w:jc w:val="both"/>
+              <w:rPr>
+                <w:rFonts w:ascii="Georgia" w:hAnsi="Georgia"/>
+                <w:sz w:val="24"/>
+              </w:rPr>
+            </w:pPr>
+            <w:r>
+              <w:rPr>
+                <w:rFonts w:ascii="Georgia" w:hAnsi="Georgia"/>
+                <w:sz w:val="24"/>
+              </w:rPr>
+              <w:t xml:space="preserve">To classify </w:t>
+            </w:r>
+            <w:proofErr w:type="spellStart"/>
+            <w:r>
+              <w:rPr>
+                <w:rFonts w:ascii="Georgia" w:hAnsi="Georgia"/>
+                <w:sz w:val="24"/>
+              </w:rPr>
+              <w:t>Alzeihmer’s</w:t>
+            </w:r>
+            <w:proofErr w:type="spellEnd"/>
+            <w:r>
+              <w:rPr>
+                <w:rFonts w:ascii="Georgia" w:hAnsi="Georgia"/>
+                <w:sz w:val="24"/>
+              </w:rPr>
+              <w:t xml:space="preserve"> Disease, Mild Cognitive Impairment and Healthy Control mental states.</w:t>
+            </w:r>
+          </w:p>
+        </w:tc>
+        <w:tc>
+          <w:tcPr>
+            <w:tcW w:w="1002" w:type="dxa"/>
+          </w:tcPr>
+          <w:p>
+            <w:pPr>
+              <w:jc w:val="center"/>
+              <w:rPr>
+                <w:rFonts w:ascii="Georgia" w:hAnsi="Georgia"/>
+                <w:b/>
+                <w:sz w:val="28"/>
+                <w:szCs w:val="28"/>
+              </w:rPr>
+            </w:pPr>
+            <w:r>
+              <w:rPr>
+                <w:rFonts w:ascii="Georgia" w:hAnsi="Georgia"/>
+                <w:b/>
+                <w:sz w:val="28"/>
+                <w:szCs w:val="28"/>
+              </w:rPr>
+              <w:t>5</w:t>
+            </w:r>
+          </w:p>
+        </w:tc>
+      </w:tr>
+      <w:tr>
+        <w:trPr>
+          <w:trHeight w:val="447"/>
+        </w:trPr>
+        <w:tc>
+          <w:tcPr>
+            <w:tcW w:w="2579" w:type="dxa"/>
+          </w:tcPr>
+          <w:p>
+            <w:pPr>
+              <w:jc w:val="both"/>
+              <w:rPr>
+                <w:rFonts w:ascii="Times New Roman" w:eastAsia="Times New Roman" w:hAnsi="Times New Roman" w:cs="Times New Roman"/>
+                <w:i/>
+                <w:sz w:val="24"/>
+                <w:szCs w:val="24"/>
+              </w:rPr>
+            </w:pPr>
+            <w:bookmarkStart w:id="0" w:name="_GoBack"/>
+            <w:proofErr w:type="spellStart"/>
+            <w:r>
+              <w:rPr>
+                <w:rFonts w:ascii="Times New Roman" w:eastAsia="Times New Roman" w:hAnsi="Times New Roman" w:cs="Times New Roman"/>
+                <w:sz w:val="24"/>
+                <w:szCs w:val="24"/>
+              </w:rPr>
+              <w:t>Kher</w:t>
+            </w:r>
+            <w:proofErr w:type="spellEnd"/>
+            <w:r>
+              <w:rPr>
+                <w:rFonts w:ascii="Times New Roman" w:eastAsia="Times New Roman" w:hAnsi="Times New Roman" w:cs="Times New Roman"/>
+                <w:sz w:val="24"/>
+                <w:szCs w:val="24"/>
+              </w:rPr>
+              <w:t xml:space="preserve">, Rahul K., and </w:t>
+            </w:r>
+            <w:proofErr w:type="spellStart"/>
+            <w:r>
+              <w:rPr>
+                <w:rFonts w:ascii="Times New Roman" w:eastAsia="Times New Roman" w:hAnsi="Times New Roman" w:cs="Times New Roman"/>
+                <w:sz w:val="24"/>
+                <w:szCs w:val="24"/>
+              </w:rPr>
+              <w:t>Rathang</w:t>
+            </w:r>
+            <w:proofErr w:type="spellEnd"/>
+            <w:r>
+              <w:rPr>
+                <w:rFonts w:ascii="Times New Roman" w:eastAsia="Times New Roman" w:hAnsi="Times New Roman" w:cs="Times New Roman"/>
+                <w:sz w:val="24"/>
+                <w:szCs w:val="24"/>
+              </w:rPr>
+              <w:t xml:space="preserve"> U. Shah. "Wireless EEG Signal Acquisition and Device Control."</w:t>
+            </w:r>
+            <w:r>
+              <w:rPr>
+                <w:rFonts w:ascii="Times New Roman" w:eastAsia="Times New Roman" w:hAnsi="Times New Roman" w:cs="Times New Roman"/>
+                <w:sz w:val="24"/>
+                <w:szCs w:val="24"/>
+              </w:rPr>
+              <w:t xml:space="preserve"> In </w:t>
+            </w:r>
+            <w:proofErr w:type="gramStart"/>
+            <w:r>
+              <w:rPr>
+                <w:rFonts w:ascii="Times New Roman" w:eastAsia="Times New Roman" w:hAnsi="Times New Roman" w:cs="Times New Roman"/>
+                <w:i/>
+                <w:sz w:val="24"/>
+                <w:szCs w:val="24"/>
+              </w:rPr>
+              <w:t>researchgate.com(</w:t>
+            </w:r>
+            <w:proofErr w:type="gramEnd"/>
+            <w:r>
+              <w:rPr>
+                <w:rFonts w:ascii="Times New Roman" w:eastAsia="Times New Roman" w:hAnsi="Times New Roman" w:cs="Times New Roman"/>
+                <w:i/>
+                <w:sz w:val="24"/>
+                <w:szCs w:val="24"/>
+              </w:rPr>
+              <w:t>2016)</w:t>
+            </w:r>
+          </w:p>
+          <w:bookmarkEnd w:id="0"/>
+          <w:p>
+            <w:pPr>
+              <w:jc w:val="both"/>
+              <w:rPr>
+                <w:rFonts w:ascii="Times New Roman" w:eastAsia="Times New Roman" w:hAnsi="Times New Roman" w:cs="Times New Roman"/>
+                <w:sz w:val="24"/>
+                <w:szCs w:val="24"/>
+              </w:rPr>
+            </w:pPr>
+          </w:p>
+        </w:tc>
+        <w:tc>
+          <w:tcPr>
+            <w:tcW w:w="3536" w:type="dxa"/>
+          </w:tcPr>
+          <w:p>
+            <w:pPr>
+              <w:jc w:val="both"/>
+              <w:rPr>
+                <w:rFonts w:ascii="Georgia" w:hAnsi="Georgia"/>
+                <w:sz w:val="24"/>
+              </w:rPr>
+            </w:pPr>
+            <w:r>
+              <w:rPr>
+                <w:rFonts w:ascii="Georgia" w:hAnsi="Georgia"/>
+                <w:sz w:val="24"/>
+              </w:rPr>
+              <w:t>Bluetooth mechanism to capture wireless EEG signal</w:t>
+            </w:r>
+          </w:p>
+        </w:tc>
+        <w:tc>
+          <w:tcPr>
+            <w:tcW w:w="2233" w:type="dxa"/>
+          </w:tcPr>
+          <w:p>
+            <w:pPr>
+              <w:pStyle w:val="ListParagraph"/>
+              <w:numPr>
+                <w:ilvl w:val="0"/>
+                <w:numId w:val="2"/>
+              </w:numPr>
+              <w:jc w:val="both"/>
+              <w:rPr>
+                <w:rFonts w:ascii="Georgia" w:hAnsi="Georgia"/>
+                <w:sz w:val="24"/>
+              </w:rPr>
+            </w:pPr>
+            <w:r>
+              <w:rPr>
+                <w:rFonts w:ascii="Georgia" w:hAnsi="Georgia"/>
+                <w:sz w:val="24"/>
+              </w:rPr>
+              <w:t>Muse2</w:t>
+            </w:r>
+          </w:p>
+          <w:p>
+            <w:pPr>
+              <w:pStyle w:val="ListParagraph"/>
+              <w:numPr>
+                <w:ilvl w:val="0"/>
+                <w:numId w:val="2"/>
+              </w:numPr>
+              <w:jc w:val="both"/>
+              <w:rPr>
+                <w:rFonts w:ascii="Georgia" w:hAnsi="Georgia"/>
+                <w:sz w:val="24"/>
+              </w:rPr>
+            </w:pPr>
+            <w:proofErr w:type="spellStart"/>
+            <w:r>
+              <w:rPr>
+                <w:rFonts w:ascii="Georgia" w:hAnsi="Georgia"/>
+                <w:sz w:val="24"/>
+              </w:rPr>
+              <w:t>Bitalino</w:t>
+            </w:r>
+            <w:proofErr w:type="spellEnd"/>
+          </w:p>
+          <w:p>
+            <w:pPr>
+              <w:pStyle w:val="ListParagraph"/>
+              <w:numPr>
+                <w:ilvl w:val="0"/>
+                <w:numId w:val="2"/>
+              </w:numPr>
+              <w:jc w:val="both"/>
+              <w:rPr>
+                <w:rFonts w:ascii="Georgia" w:hAnsi="Georgia"/>
+                <w:sz w:val="24"/>
+              </w:rPr>
+            </w:pPr>
+            <w:proofErr w:type="spellStart"/>
+            <w:r>
+              <w:rPr>
+                <w:rFonts w:ascii="Georgia" w:hAnsi="Georgia"/>
+                <w:sz w:val="24"/>
+              </w:rPr>
+              <w:t>Brainsense</w:t>
+            </w:r>
+            <w:proofErr w:type="spellEnd"/>
+          </w:p>
+          <w:p>
+            <w:pPr>
+              <w:pStyle w:val="ListParagraph"/>
+              <w:numPr>
+                <w:ilvl w:val="0"/>
+                <w:numId w:val="2"/>
+              </w:numPr>
+              <w:jc w:val="both"/>
+              <w:rPr>
+                <w:rFonts w:ascii="Georgia" w:hAnsi="Georgia"/>
+                <w:sz w:val="24"/>
+              </w:rPr>
+            </w:pPr>
+            <w:proofErr w:type="spellStart"/>
+            <w:r>
+              <w:rPr>
+                <w:rFonts w:ascii="Georgia" w:hAnsi="Georgia"/>
+                <w:sz w:val="24"/>
+              </w:rPr>
+              <w:t>Neurosky</w:t>
+            </w:r>
+            <w:proofErr w:type="spellEnd"/>
+          </w:p>
+          <w:p>
+            <w:pPr>
+              <w:jc w:val="both"/>
+              <w:rPr>
+                <w:rFonts w:ascii="Georgia" w:hAnsi="Georgia"/>
+                <w:sz w:val="24"/>
+              </w:rPr>
+            </w:pPr>
+          </w:p>
+          <w:p>
+            <w:pPr>
+              <w:jc w:val="both"/>
+              <w:rPr>
+                <w:rFonts w:ascii="Georgia" w:hAnsi="Georgia"/>
+                <w:sz w:val="24"/>
+              </w:rPr>
+            </w:pPr>
+            <w:r>
+              <w:rPr>
+                <w:rFonts w:ascii="Georgia" w:hAnsi="Georgia"/>
+                <w:sz w:val="24"/>
+              </w:rPr>
+              <w:t>These are the devices that could be used to do this.</w:t>
+            </w:r>
+          </w:p>
+        </w:tc>
+        <w:tc>
+          <w:tcPr>
+            <w:tcW w:w="1002" w:type="dxa"/>
+          </w:tcPr>
+          <w:p>
+            <w:pPr>
+              <w:jc w:val="center"/>
+              <w:rPr>
+                <w:rFonts w:ascii="Georgia" w:hAnsi="Georgia"/>
+                <w:b/>
+                <w:sz w:val="28"/>
+                <w:szCs w:val="28"/>
+              </w:rPr>
+            </w:pPr>
+            <w:r>
+              <w:rPr>
+                <w:rFonts w:ascii="Georgia" w:hAnsi="Georgia"/>
+                <w:b/>
+                <w:sz w:val="28"/>
+                <w:szCs w:val="28"/>
+              </w:rPr>
+              <w:t>14</w:t>
             </w:r>
           </w:p>
         </w:tc>

--- a/Brain_EEG_signal_processing-master/papers/Features to be considered.docx
+++ b/Brain_EEG_signal_processing-master/papers/Features to be considered.docx
@@ -10,8 +10,8 @@
         <w:tblLook w:val="04A0" w:firstRow="1" w:lastRow="0" w:firstColumn="1" w:lastColumn="0" w:noHBand="0" w:noVBand="1"/>
       </w:tblPr>
       <w:tblGrid>
-        <w:gridCol w:w="2579"/>
-        <w:gridCol w:w="3536"/>
+        <w:gridCol w:w="3145"/>
+        <w:gridCol w:w="2970"/>
         <w:gridCol w:w="2233"/>
         <w:gridCol w:w="1002"/>
       </w:tblGrid>
@@ -21,7 +21,7 @@
         </w:trPr>
         <w:tc>
           <w:tcPr>
-            <w:tcW w:w="2579" w:type="dxa"/>
+            <w:tcW w:w="3145" w:type="dxa"/>
           </w:tcPr>
           <w:p>
             <w:pPr>
@@ -44,7 +44,7 @@
         </w:tc>
         <w:tc>
           <w:tcPr>
-            <w:tcW w:w="3536" w:type="dxa"/>
+            <w:tcW w:w="2970" w:type="dxa"/>
           </w:tcPr>
           <w:p>
             <w:pPr>
@@ -118,7 +118,7 @@
         </w:trPr>
         <w:tc>
           <w:tcPr>
-            <w:tcW w:w="2579" w:type="dxa"/>
+            <w:tcW w:w="3145" w:type="dxa"/>
           </w:tcPr>
           <w:p>
             <w:pPr>
@@ -269,7 +269,7 @@
         </w:tc>
         <w:tc>
           <w:tcPr>
-            <w:tcW w:w="3536" w:type="dxa"/>
+            <w:tcW w:w="2970" w:type="dxa"/>
           </w:tcPr>
           <w:p>
             <w:pPr>
@@ -435,7 +435,7 @@
         </w:trPr>
         <w:tc>
           <w:tcPr>
-            <w:tcW w:w="2579" w:type="dxa"/>
+            <w:tcW w:w="3145" w:type="dxa"/>
           </w:tcPr>
           <w:p>
             <w:pPr>
@@ -513,7 +513,7 @@
         </w:tc>
         <w:tc>
           <w:tcPr>
-            <w:tcW w:w="3536" w:type="dxa"/>
+            <w:tcW w:w="2970" w:type="dxa"/>
           </w:tcPr>
           <w:p>
             <w:pPr>
@@ -637,7 +637,7 @@
         </w:trPr>
         <w:tc>
           <w:tcPr>
-            <w:tcW w:w="2579" w:type="dxa"/>
+            <w:tcW w:w="3145" w:type="dxa"/>
           </w:tcPr>
           <w:p>
             <w:pPr>
@@ -764,7 +764,18 @@
                 <w:sz w:val="24"/>
                 <w:szCs w:val="24"/>
               </w:rPr>
-              <w:t>2015 Long Island Systems, Applications and Technology</w:t>
+              <w:t xml:space="preserve">2015 Long Island Systems, Applications and </w:t>
+            </w:r>
+            <w:r>
+              <w:rPr>
+                <w:rFonts w:ascii="Times New Roman" w:eastAsia="Times New Roman" w:hAnsi="Times New Roman" w:cs="Times New Roman"/>
+                <w:i/>
+                <w:iCs/>
+                <w:sz w:val="24"/>
+                <w:szCs w:val="24"/>
+              </w:rPr>
+              <w:lastRenderedPageBreak/>
+              <w:t>Technology</w:t>
             </w:r>
             <w:r>
               <w:rPr>
@@ -778,7 +789,7 @@
         </w:tc>
         <w:tc>
           <w:tcPr>
-            <w:tcW w:w="3536" w:type="dxa"/>
+            <w:tcW w:w="2970" w:type="dxa"/>
           </w:tcPr>
           <w:p>
             <w:pPr>
@@ -798,6 +809,7 @@
                 <w:rFonts w:ascii="Georgia" w:hAnsi="Georgia"/>
                 <w:sz w:val="24"/>
               </w:rPr>
+              <w:lastRenderedPageBreak/>
               <w:t>Energy</w:t>
             </w:r>
           </w:p>
@@ -986,7 +998,7 @@
         </w:trPr>
         <w:tc>
           <w:tcPr>
-            <w:tcW w:w="2579" w:type="dxa"/>
+            <w:tcW w:w="3145" w:type="dxa"/>
           </w:tcPr>
           <w:p>
             <w:pPr>
@@ -1002,6 +1014,7 @@
                 <w:rFonts w:ascii="Times New Roman" w:hAnsi="Times New Roman" w:cs="Times New Roman"/>
                 <w:sz w:val="24"/>
               </w:rPr>
+              <w:lastRenderedPageBreak/>
               <w:t>Jalilifard</w:t>
             </w:r>
             <w:proofErr w:type="spellEnd"/>
@@ -1082,7 +1095,6 @@
                 <w:rFonts w:ascii="Times New Roman" w:hAnsi="Times New Roman" w:cs="Times New Roman"/>
                 <w:sz w:val="24"/>
               </w:rPr>
-              <w:lastRenderedPageBreak/>
               <w:t>Kafiul</w:t>
             </w:r>
             <w:proofErr w:type="spellEnd"/>
@@ -1130,7 +1142,7 @@
         </w:tc>
         <w:tc>
           <w:tcPr>
-            <w:tcW w:w="3536" w:type="dxa"/>
+            <w:tcW w:w="2970" w:type="dxa"/>
           </w:tcPr>
           <w:p>
             <w:pPr>
@@ -1145,7 +1157,6 @@
                 <w:rFonts w:ascii="Georgia" w:hAnsi="Georgia"/>
                 <w:sz w:val="24"/>
               </w:rPr>
-              <w:lastRenderedPageBreak/>
               <w:t xml:space="preserve">Spectral Power of - </w:t>
             </w:r>
           </w:p>
@@ -1209,7 +1220,6 @@
                 <w:rFonts w:ascii="Georgia" w:hAnsi="Georgia"/>
                 <w:sz w:val="24"/>
               </w:rPr>
-              <w:lastRenderedPageBreak/>
               <w:t>Delta</w:t>
             </w:r>
           </w:p>
@@ -1299,7 +1309,6 @@
                 <w:rFonts w:ascii="Georgia" w:hAnsi="Georgia"/>
                 <w:sz w:val="24"/>
               </w:rPr>
-              <w:lastRenderedPageBreak/>
               <w:t>SVM</w:t>
             </w:r>
           </w:p>
@@ -1346,7 +1355,6 @@
                 <w:rFonts w:ascii="Georgia" w:hAnsi="Georgia"/>
                 <w:sz w:val="24"/>
               </w:rPr>
-              <w:lastRenderedPageBreak/>
               <w:t xml:space="preserve">(considered </w:t>
             </w:r>
             <w:proofErr w:type="spellStart"/>
@@ -1388,7 +1396,6 @@
                 <w:sz w:val="28"/>
                 <w:szCs w:val="28"/>
               </w:rPr>
-              <w:lastRenderedPageBreak/>
               <w:t>2</w:t>
             </w:r>
           </w:p>
@@ -1400,7 +1407,7 @@
         </w:trPr>
         <w:tc>
           <w:tcPr>
-            <w:tcW w:w="2579" w:type="dxa"/>
+            <w:tcW w:w="3145" w:type="dxa"/>
           </w:tcPr>
           <w:p>
             <w:pPr>
@@ -1415,7 +1422,6 @@
                 <w:rFonts w:ascii="Times New Roman" w:hAnsi="Times New Roman" w:cs="Times New Roman"/>
                 <w:sz w:val="24"/>
               </w:rPr>
-              <w:lastRenderedPageBreak/>
               <w:t xml:space="preserve">Ammar, Sabrina, and Mohamed </w:t>
             </w:r>
             <w:proofErr w:type="spellStart"/>
@@ -1472,7 +1478,7 @@
         </w:tc>
         <w:tc>
           <w:tcPr>
-            <w:tcW w:w="3536" w:type="dxa"/>
+            <w:tcW w:w="2970" w:type="dxa"/>
           </w:tcPr>
           <w:tbl>
             <w:tblPr>
@@ -2220,7 +2226,7 @@
                 <w:sz w:val="28"/>
                 <w:szCs w:val="28"/>
               </w:rPr>
-              <w:t>11</w:t>
+              <w:t>-</w:t>
             </w:r>
           </w:p>
         </w:tc>
@@ -2231,7 +2237,7 @@
         </w:trPr>
         <w:tc>
           <w:tcPr>
-            <w:tcW w:w="2579" w:type="dxa"/>
+            <w:tcW w:w="3145" w:type="dxa"/>
           </w:tcPr>
           <w:p>
             <w:pPr>
@@ -2247,6 +2253,7 @@
                 <w:rFonts w:ascii="Times New Roman" w:hAnsi="Times New Roman" w:cs="Times New Roman"/>
                 <w:sz w:val="24"/>
               </w:rPr>
+              <w:lastRenderedPageBreak/>
               <w:t xml:space="preserve">Jiang, </w:t>
             </w:r>
             <w:proofErr w:type="spellStart"/>
@@ -2389,7 +2396,7 @@
         </w:tc>
         <w:tc>
           <w:tcPr>
-            <w:tcW w:w="3536" w:type="dxa"/>
+            <w:tcW w:w="2970" w:type="dxa"/>
           </w:tcPr>
           <w:p>
             <w:pPr>
@@ -2481,7 +2488,7 @@
                 <w:sz w:val="28"/>
                 <w:szCs w:val="28"/>
               </w:rPr>
-              <w:t>15</w:t>
+              <w:t>-</w:t>
             </w:r>
           </w:p>
         </w:tc>
@@ -2492,7 +2499,7 @@
         </w:trPr>
         <w:tc>
           <w:tcPr>
-            <w:tcW w:w="2579" w:type="dxa"/>
+            <w:tcW w:w="3145" w:type="dxa"/>
           </w:tcPr>
           <w:p>
             <w:pPr>
@@ -2532,15 +2539,7 @@
                 <w:rFonts w:ascii="Times New Roman" w:hAnsi="Times New Roman" w:cs="Times New Roman"/>
                 <w:sz w:val="24"/>
               </w:rPr>
-              <w:t xml:space="preserve">. "A Review on Machine Learning </w:t>
-            </w:r>
-            <w:r>
-              <w:rPr>
-                <w:rFonts w:ascii="Times New Roman" w:hAnsi="Times New Roman" w:cs="Times New Roman"/>
-                <w:sz w:val="24"/>
-              </w:rPr>
-              <w:lastRenderedPageBreak/>
-              <w:t xml:space="preserve">Algorithm for EEG Signal Analysis." In </w:t>
+              <w:t xml:space="preserve">. "A Review on Machine Learning Algorithm for EEG Signal Analysis." In </w:t>
             </w:r>
             <w:r>
               <w:rPr>
@@ -2580,7 +2579,7 @@
         </w:tc>
         <w:tc>
           <w:tcPr>
-            <w:tcW w:w="3536" w:type="dxa"/>
+            <w:tcW w:w="2970" w:type="dxa"/>
           </w:tcPr>
           <w:p>
             <w:pPr>
@@ -2600,7 +2599,6 @@
                 <w:rFonts w:ascii="Georgia" w:hAnsi="Georgia"/>
                 <w:sz w:val="24"/>
               </w:rPr>
-              <w:lastRenderedPageBreak/>
               <w:t>Alpha</w:t>
             </w:r>
           </w:p>
@@ -2694,7 +2692,6 @@
                 <w:rFonts w:ascii="Georgia" w:hAnsi="Georgia"/>
                 <w:sz w:val="24"/>
               </w:rPr>
-              <w:lastRenderedPageBreak/>
               <w:t>SVM</w:t>
             </w:r>
           </w:p>
@@ -2759,7 +2756,6 @@
                 <w:rFonts w:ascii="Georgia" w:hAnsi="Georgia"/>
                 <w:sz w:val="24"/>
               </w:rPr>
-              <w:lastRenderedPageBreak/>
               <w:t>XGBoost</w:t>
             </w:r>
             <w:proofErr w:type="spellEnd"/>
@@ -2786,7 +2782,6 @@
                 <w:sz w:val="28"/>
                 <w:szCs w:val="28"/>
               </w:rPr>
-              <w:lastRenderedPageBreak/>
               <w:t>8</w:t>
             </w:r>
           </w:p>
@@ -2798,7 +2793,7 @@
         </w:trPr>
         <w:tc>
           <w:tcPr>
-            <w:tcW w:w="2579" w:type="dxa"/>
+            <w:tcW w:w="3145" w:type="dxa"/>
           </w:tcPr>
           <w:p>
             <w:pPr>
@@ -2813,7 +2808,6 @@
                 <w:rFonts w:ascii="Times New Roman" w:hAnsi="Times New Roman" w:cs="Times New Roman"/>
                 <w:sz w:val="24"/>
               </w:rPr>
-              <w:lastRenderedPageBreak/>
               <w:t>Liao, Chung-Yen, and Rung-</w:t>
             </w:r>
             <w:proofErr w:type="spellStart"/>
@@ -2896,13 +2890,14 @@
                 <w:sz w:val="24"/>
                 <w:szCs w:val="24"/>
               </w:rPr>
+              <w:lastRenderedPageBreak/>
               <w:t xml:space="preserve"> </w:t>
             </w:r>
           </w:p>
         </w:tc>
         <w:tc>
           <w:tcPr>
-            <w:tcW w:w="3536" w:type="dxa"/>
+            <w:tcW w:w="2970" w:type="dxa"/>
           </w:tcPr>
           <w:p>
             <w:pPr>
@@ -2922,6 +2917,7 @@
                 <w:rFonts w:ascii="Georgia" w:hAnsi="Georgia"/>
                 <w:sz w:val="24"/>
               </w:rPr>
+              <w:lastRenderedPageBreak/>
               <w:t>Alpha</w:t>
             </w:r>
           </w:p>
@@ -3119,7 +3115,7 @@
         </w:trPr>
         <w:tc>
           <w:tcPr>
-            <w:tcW w:w="2579" w:type="dxa"/>
+            <w:tcW w:w="3145" w:type="dxa"/>
           </w:tcPr>
           <w:p>
             <w:pPr>
@@ -3134,6 +3130,7 @@
                 <w:rFonts w:ascii="Times New Roman" w:hAnsi="Times New Roman" w:cs="Times New Roman"/>
                 <w:sz w:val="24"/>
               </w:rPr>
+              <w:lastRenderedPageBreak/>
               <w:t>Wu, Yu-</w:t>
             </w:r>
             <w:proofErr w:type="spellStart"/>
@@ -3238,7 +3235,7 @@
         </w:tc>
         <w:tc>
           <w:tcPr>
-            <w:tcW w:w="3536" w:type="dxa"/>
+            <w:tcW w:w="2970" w:type="dxa"/>
           </w:tcPr>
           <w:p>
             <w:pPr>
@@ -3480,7 +3477,7 @@
                 <w:sz w:val="28"/>
                 <w:szCs w:val="28"/>
               </w:rPr>
-              <w:t>13</w:t>
+              <w:t>-</w:t>
             </w:r>
           </w:p>
         </w:tc>
@@ -3491,7 +3488,7 @@
         </w:trPr>
         <w:tc>
           <w:tcPr>
-            <w:tcW w:w="2579" w:type="dxa"/>
+            <w:tcW w:w="3145" w:type="dxa"/>
           </w:tcPr>
           <w:p>
             <w:pPr>
@@ -3690,7 +3687,6 @@
                 <w:color w:val="000000"/>
                 <w:szCs w:val="16"/>
               </w:rPr>
-              <w:lastRenderedPageBreak/>
               <w:t>International Journal of Science, Engineering and Technology Research (IJSETR)</w:t>
             </w:r>
             <w:r>
@@ -3707,7 +3703,7 @@
         </w:tc>
         <w:tc>
           <w:tcPr>
-            <w:tcW w:w="3536" w:type="dxa"/>
+            <w:tcW w:w="2970" w:type="dxa"/>
           </w:tcPr>
           <w:p>
             <w:pPr>
@@ -3814,7 +3810,7 @@
         </w:trPr>
         <w:tc>
           <w:tcPr>
-            <w:tcW w:w="2579" w:type="dxa"/>
+            <w:tcW w:w="3145" w:type="dxa"/>
           </w:tcPr>
           <w:p>
             <w:pPr>
@@ -3831,7 +3827,6 @@
                 <w:sz w:val="24"/>
                 <w:szCs w:val="24"/>
               </w:rPr>
-              <w:lastRenderedPageBreak/>
               <w:t xml:space="preserve">Bhardwaj, Rahul, </w:t>
             </w:r>
             <w:proofErr w:type="spellStart"/>
@@ -3939,7 +3934,7 @@
         </w:tc>
         <w:tc>
           <w:tcPr>
-            <w:tcW w:w="3536" w:type="dxa"/>
+            <w:tcW w:w="2970" w:type="dxa"/>
           </w:tcPr>
           <w:p>
             <w:pPr>
@@ -3959,6 +3954,7 @@
                 <w:rFonts w:ascii="Georgia" w:hAnsi="Georgia"/>
                 <w:sz w:val="24"/>
               </w:rPr>
+              <w:lastRenderedPageBreak/>
               <w:t>Alpha</w:t>
             </w:r>
           </w:p>
@@ -4225,7 +4221,7 @@
         </w:trPr>
         <w:tc>
           <w:tcPr>
-            <w:tcW w:w="2579" w:type="dxa"/>
+            <w:tcW w:w="3145" w:type="dxa"/>
           </w:tcPr>
           <w:p>
             <w:pPr>
@@ -4242,6 +4238,7 @@
                 <w:sz w:val="24"/>
                 <w:szCs w:val="24"/>
               </w:rPr>
+              <w:lastRenderedPageBreak/>
               <w:t xml:space="preserve">Deng, </w:t>
             </w:r>
             <w:proofErr w:type="spellStart"/>
@@ -4331,7 +4328,7 @@
         </w:tc>
         <w:tc>
           <w:tcPr>
-            <w:tcW w:w="3536" w:type="dxa"/>
+            <w:tcW w:w="2970" w:type="dxa"/>
           </w:tcPr>
           <w:p>
             <w:pPr>
@@ -4492,7 +4489,7 @@
                 <w:sz w:val="28"/>
                 <w:szCs w:val="28"/>
               </w:rPr>
-              <w:t>10</w:t>
+              <w:t>-</w:t>
             </w:r>
           </w:p>
         </w:tc>
@@ -4503,7 +4500,7 @@
         </w:trPr>
         <w:tc>
           <w:tcPr>
-            <w:tcW w:w="2579" w:type="dxa"/>
+            <w:tcW w:w="3145" w:type="dxa"/>
           </w:tcPr>
           <w:p>
             <w:pPr>
@@ -4648,18 +4645,7 @@
                 <w:sz w:val="24"/>
                 <w:szCs w:val="24"/>
               </w:rPr>
-              <w:t xml:space="preserve">2019 1st </w:t>
-            </w:r>
-            <w:r>
-              <w:rPr>
-                <w:rFonts w:ascii="Times New Roman" w:eastAsia="Times New Roman" w:hAnsi="Times New Roman" w:cs="Times New Roman"/>
-                <w:i/>
-                <w:iCs/>
-                <w:sz w:val="24"/>
-                <w:szCs w:val="24"/>
-              </w:rPr>
-              <w:lastRenderedPageBreak/>
-              <w:t>International Conference on Innovations in Information and Communication Technology (ICIICT)</w:t>
+              <w:t>2019 1st International Conference on Innovations in Information and Communication Technology (ICIICT)</w:t>
             </w:r>
             <w:r>
               <w:rPr>
@@ -4684,7 +4670,7 @@
         </w:tc>
         <w:tc>
           <w:tcPr>
-            <w:tcW w:w="3536" w:type="dxa"/>
+            <w:tcW w:w="2970" w:type="dxa"/>
           </w:tcPr>
           <w:p>
             <w:pPr>
@@ -4770,7 +4756,7 @@
         </w:trPr>
         <w:tc>
           <w:tcPr>
-            <w:tcW w:w="2579" w:type="dxa"/>
+            <w:tcW w:w="3145" w:type="dxa"/>
           </w:tcPr>
           <w:p>
             <w:pPr>
@@ -4788,107 +4774,115 @@
                 <w:sz w:val="24"/>
                 <w:szCs w:val="24"/>
               </w:rPr>
+              <w:t>Ieracitano</w:t>
+            </w:r>
+            <w:proofErr w:type="spellEnd"/>
+            <w:r>
+              <w:rPr>
+                <w:rFonts w:ascii="Times New Roman" w:eastAsia="Times New Roman" w:hAnsi="Times New Roman" w:cs="Times New Roman"/>
+                <w:sz w:val="24"/>
+                <w:szCs w:val="24"/>
+              </w:rPr>
+              <w:t xml:space="preserve">, </w:t>
+            </w:r>
+            <w:proofErr w:type="spellStart"/>
+            <w:r>
+              <w:rPr>
+                <w:rFonts w:ascii="Times New Roman" w:eastAsia="Times New Roman" w:hAnsi="Times New Roman" w:cs="Times New Roman"/>
+                <w:sz w:val="24"/>
+                <w:szCs w:val="24"/>
+              </w:rPr>
+              <w:t>Cosimo</w:t>
+            </w:r>
+            <w:proofErr w:type="spellEnd"/>
+            <w:r>
+              <w:rPr>
+                <w:rFonts w:ascii="Times New Roman" w:eastAsia="Times New Roman" w:hAnsi="Times New Roman" w:cs="Times New Roman"/>
+                <w:sz w:val="24"/>
+                <w:szCs w:val="24"/>
+              </w:rPr>
+              <w:t xml:space="preserve">, Nadia </w:t>
+            </w:r>
+            <w:proofErr w:type="spellStart"/>
+            <w:r>
+              <w:rPr>
+                <w:rFonts w:ascii="Times New Roman" w:eastAsia="Times New Roman" w:hAnsi="Times New Roman" w:cs="Times New Roman"/>
+                <w:sz w:val="24"/>
+                <w:szCs w:val="24"/>
+              </w:rPr>
+              <w:t>Mammone</w:t>
+            </w:r>
+            <w:proofErr w:type="spellEnd"/>
+            <w:r>
+              <w:rPr>
+                <w:rFonts w:ascii="Times New Roman" w:eastAsia="Times New Roman" w:hAnsi="Times New Roman" w:cs="Times New Roman"/>
+                <w:sz w:val="24"/>
+                <w:szCs w:val="24"/>
+              </w:rPr>
+              <w:t xml:space="preserve">, </w:t>
+            </w:r>
+            <w:proofErr w:type="spellStart"/>
+            <w:r>
+              <w:rPr>
+                <w:rFonts w:ascii="Times New Roman" w:eastAsia="Times New Roman" w:hAnsi="Times New Roman" w:cs="Times New Roman"/>
+                <w:sz w:val="24"/>
+                <w:szCs w:val="24"/>
+              </w:rPr>
+              <w:t>Alessia</w:t>
+            </w:r>
+            <w:proofErr w:type="spellEnd"/>
+            <w:r>
+              <w:rPr>
+                <w:rFonts w:ascii="Times New Roman" w:eastAsia="Times New Roman" w:hAnsi="Times New Roman" w:cs="Times New Roman"/>
+                <w:sz w:val="24"/>
+                <w:szCs w:val="24"/>
+              </w:rPr>
+              <w:t xml:space="preserve"> </w:t>
+            </w:r>
+            <w:proofErr w:type="spellStart"/>
+            <w:r>
+              <w:rPr>
+                <w:rFonts w:ascii="Times New Roman" w:eastAsia="Times New Roman" w:hAnsi="Times New Roman" w:cs="Times New Roman"/>
+                <w:sz w:val="24"/>
+                <w:szCs w:val="24"/>
+              </w:rPr>
+              <w:t>Bramanti</w:t>
+            </w:r>
+            <w:proofErr w:type="spellEnd"/>
+            <w:r>
+              <w:rPr>
+                <w:rFonts w:ascii="Times New Roman" w:eastAsia="Times New Roman" w:hAnsi="Times New Roman" w:cs="Times New Roman"/>
+                <w:sz w:val="24"/>
+                <w:szCs w:val="24"/>
+              </w:rPr>
+              <w:t xml:space="preserve">, Silvia Marino, Amir Hussain, and Francesco Carlo </w:t>
+            </w:r>
+            <w:proofErr w:type="spellStart"/>
+            <w:r>
+              <w:rPr>
+                <w:rFonts w:ascii="Times New Roman" w:eastAsia="Times New Roman" w:hAnsi="Times New Roman" w:cs="Times New Roman"/>
+                <w:sz w:val="24"/>
+                <w:szCs w:val="24"/>
+              </w:rPr>
+              <w:t>Morabito</w:t>
+            </w:r>
+            <w:proofErr w:type="spellEnd"/>
+            <w:r>
+              <w:rPr>
+                <w:rFonts w:ascii="Times New Roman" w:eastAsia="Times New Roman" w:hAnsi="Times New Roman" w:cs="Times New Roman"/>
+                <w:sz w:val="24"/>
+                <w:szCs w:val="24"/>
+              </w:rPr>
+              <w:t xml:space="preserve">. "A Time-Frequency based Machine Learning System for Brain States </w:t>
+            </w:r>
+            <w:r>
+              <w:rPr>
+                <w:rFonts w:ascii="Times New Roman" w:eastAsia="Times New Roman" w:hAnsi="Times New Roman" w:cs="Times New Roman"/>
+                <w:sz w:val="24"/>
+                <w:szCs w:val="24"/>
+              </w:rPr>
               <w:lastRenderedPageBreak/>
-              <w:t>Ieracitano</w:t>
-            </w:r>
-            <w:proofErr w:type="spellEnd"/>
-            <w:r>
-              <w:rPr>
-                <w:rFonts w:ascii="Times New Roman" w:eastAsia="Times New Roman" w:hAnsi="Times New Roman" w:cs="Times New Roman"/>
-                <w:sz w:val="24"/>
-                <w:szCs w:val="24"/>
-              </w:rPr>
-              <w:t xml:space="preserve">, </w:t>
-            </w:r>
-            <w:proofErr w:type="spellStart"/>
-            <w:r>
-              <w:rPr>
-                <w:rFonts w:ascii="Times New Roman" w:eastAsia="Times New Roman" w:hAnsi="Times New Roman" w:cs="Times New Roman"/>
-                <w:sz w:val="24"/>
-                <w:szCs w:val="24"/>
-              </w:rPr>
-              <w:t>Cosimo</w:t>
-            </w:r>
-            <w:proofErr w:type="spellEnd"/>
-            <w:r>
-              <w:rPr>
-                <w:rFonts w:ascii="Times New Roman" w:eastAsia="Times New Roman" w:hAnsi="Times New Roman" w:cs="Times New Roman"/>
-                <w:sz w:val="24"/>
-                <w:szCs w:val="24"/>
-              </w:rPr>
-              <w:t xml:space="preserve">, Nadia </w:t>
-            </w:r>
-            <w:proofErr w:type="spellStart"/>
-            <w:r>
-              <w:rPr>
-                <w:rFonts w:ascii="Times New Roman" w:eastAsia="Times New Roman" w:hAnsi="Times New Roman" w:cs="Times New Roman"/>
-                <w:sz w:val="24"/>
-                <w:szCs w:val="24"/>
-              </w:rPr>
-              <w:t>Mammone</w:t>
-            </w:r>
-            <w:proofErr w:type="spellEnd"/>
-            <w:r>
-              <w:rPr>
-                <w:rFonts w:ascii="Times New Roman" w:eastAsia="Times New Roman" w:hAnsi="Times New Roman" w:cs="Times New Roman"/>
-                <w:sz w:val="24"/>
-                <w:szCs w:val="24"/>
-              </w:rPr>
-              <w:t xml:space="preserve">, </w:t>
-            </w:r>
-            <w:proofErr w:type="spellStart"/>
-            <w:r>
-              <w:rPr>
-                <w:rFonts w:ascii="Times New Roman" w:eastAsia="Times New Roman" w:hAnsi="Times New Roman" w:cs="Times New Roman"/>
-                <w:sz w:val="24"/>
-                <w:szCs w:val="24"/>
-              </w:rPr>
-              <w:t>Alessia</w:t>
-            </w:r>
-            <w:proofErr w:type="spellEnd"/>
-            <w:r>
-              <w:rPr>
-                <w:rFonts w:ascii="Times New Roman" w:eastAsia="Times New Roman" w:hAnsi="Times New Roman" w:cs="Times New Roman"/>
-                <w:sz w:val="24"/>
-                <w:szCs w:val="24"/>
-              </w:rPr>
-              <w:t xml:space="preserve"> </w:t>
-            </w:r>
-            <w:proofErr w:type="spellStart"/>
-            <w:r>
-              <w:rPr>
-                <w:rFonts w:ascii="Times New Roman" w:eastAsia="Times New Roman" w:hAnsi="Times New Roman" w:cs="Times New Roman"/>
-                <w:sz w:val="24"/>
-                <w:szCs w:val="24"/>
-              </w:rPr>
-              <w:t>Bramanti</w:t>
-            </w:r>
-            <w:proofErr w:type="spellEnd"/>
-            <w:r>
-              <w:rPr>
-                <w:rFonts w:ascii="Times New Roman" w:eastAsia="Times New Roman" w:hAnsi="Times New Roman" w:cs="Times New Roman"/>
-                <w:sz w:val="24"/>
-                <w:szCs w:val="24"/>
-              </w:rPr>
-              <w:t xml:space="preserve">, Silvia Marino, Amir Hussain, and Francesco Carlo </w:t>
-            </w:r>
-            <w:proofErr w:type="spellStart"/>
-            <w:r>
-              <w:rPr>
-                <w:rFonts w:ascii="Times New Roman" w:eastAsia="Times New Roman" w:hAnsi="Times New Roman" w:cs="Times New Roman"/>
-                <w:sz w:val="24"/>
-                <w:szCs w:val="24"/>
-              </w:rPr>
-              <w:t>Morabito</w:t>
-            </w:r>
-            <w:proofErr w:type="spellEnd"/>
-            <w:r>
-              <w:rPr>
-                <w:rFonts w:ascii="Times New Roman" w:eastAsia="Times New Roman" w:hAnsi="Times New Roman" w:cs="Times New Roman"/>
-                <w:sz w:val="24"/>
-                <w:szCs w:val="24"/>
-              </w:rPr>
-              <w:t xml:space="preserve">. "A Time-Frequency based Machine Learning System for Brain States Classification via EEG Signal Processing." In </w:t>
+              <w:t xml:space="preserve">Classification via EEG Signal Processing." In </w:t>
             </w:r>
             <w:r>
               <w:rPr>
@@ -4923,7 +4917,7 @@
         </w:tc>
         <w:tc>
           <w:tcPr>
-            <w:tcW w:w="3536" w:type="dxa"/>
+            <w:tcW w:w="2970" w:type="dxa"/>
           </w:tcPr>
           <w:p>
             <w:pPr>
@@ -4943,6 +4937,7 @@
                 <w:rFonts w:ascii="Georgia" w:hAnsi="Georgia"/>
                 <w:sz w:val="24"/>
               </w:rPr>
+              <w:lastRenderedPageBreak/>
               <w:t>Mean</w:t>
             </w:r>
           </w:p>
@@ -5033,6 +5028,7 @@
                 <w:rFonts w:ascii="Georgia" w:hAnsi="Georgia"/>
                 <w:sz w:val="24"/>
               </w:rPr>
+              <w:lastRenderedPageBreak/>
               <w:t>Of Alpha, beta, Gamma, Delta, Theta bands.</w:t>
             </w:r>
           </w:p>
@@ -5060,6 +5056,7 @@
                 <w:rFonts w:ascii="Georgia" w:hAnsi="Georgia"/>
                 <w:sz w:val="24"/>
               </w:rPr>
+              <w:lastRenderedPageBreak/>
               <w:t>Autoencoder</w:t>
             </w:r>
             <w:proofErr w:type="spellEnd"/>
@@ -5124,6 +5121,7 @@
                 <w:rFonts w:ascii="Georgia" w:hAnsi="Georgia"/>
                 <w:sz w:val="24"/>
               </w:rPr>
+              <w:lastRenderedPageBreak/>
               <w:t>Logistic Regression</w:t>
             </w:r>
           </w:p>
@@ -5192,6 +5190,7 @@
                 <w:sz w:val="28"/>
                 <w:szCs w:val="28"/>
               </w:rPr>
+              <w:lastRenderedPageBreak/>
               <w:t>5</w:t>
             </w:r>
           </w:p>
@@ -5203,7 +5202,7 @@
         </w:trPr>
         <w:tc>
           <w:tcPr>
-            <w:tcW w:w="2579" w:type="dxa"/>
+            <w:tcW w:w="3145" w:type="dxa"/>
           </w:tcPr>
           <w:p>
             <w:pPr>
@@ -5215,7 +5214,6 @@
                 <w:szCs w:val="24"/>
               </w:rPr>
             </w:pPr>
-            <w:bookmarkStart w:id="0" w:name="_GoBack"/>
             <w:proofErr w:type="spellStart"/>
             <w:r>
               <w:rPr>
@@ -5223,6 +5221,7 @@
                 <w:sz w:val="24"/>
                 <w:szCs w:val="24"/>
               </w:rPr>
+              <w:lastRenderedPageBreak/>
               <w:t>Kher</w:t>
             </w:r>
             <w:proofErr w:type="spellEnd"/>
@@ -5281,7 +5280,6 @@
               <w:t>2016)</w:t>
             </w:r>
           </w:p>
-          <w:bookmarkEnd w:id="0"/>
           <w:p>
             <w:pPr>
               <w:jc w:val="both"/>
@@ -5295,7 +5293,7 @@
         </w:tc>
         <w:tc>
           <w:tcPr>
-            <w:tcW w:w="3536" w:type="dxa"/>
+            <w:tcW w:w="2970" w:type="dxa"/>
           </w:tcPr>
           <w:p>
             <w:pPr>
@@ -5457,6 +5455,695 @@
               </w:rPr>
               <w:t>14</w:t>
             </w:r>
+          </w:p>
+        </w:tc>
+      </w:tr>
+      <w:tr>
+        <w:trPr>
+          <w:trHeight w:val="447"/>
+        </w:trPr>
+        <w:tc>
+          <w:tcPr>
+            <w:tcW w:w="3145" w:type="dxa"/>
+          </w:tcPr>
+          <w:p>
+            <w:pPr>
+              <w:jc w:val="both"/>
+              <w:rPr>
+                <w:rFonts w:ascii="Times New Roman" w:eastAsia="Times New Roman" w:hAnsi="Times New Roman" w:cs="Times New Roman"/>
+                <w:sz w:val="24"/>
+                <w:szCs w:val="24"/>
+              </w:rPr>
+            </w:pPr>
+            <w:r>
+              <w:rPr>
+                <w:rFonts w:ascii="Times New Roman" w:eastAsia="Times New Roman" w:hAnsi="Times New Roman" w:cs="Times New Roman"/>
+                <w:sz w:val="24"/>
+                <w:szCs w:val="24"/>
+              </w:rPr>
+              <w:t xml:space="preserve">Amin, </w:t>
+            </w:r>
+            <w:proofErr w:type="spellStart"/>
+            <w:r>
+              <w:rPr>
+                <w:rFonts w:ascii="Times New Roman" w:eastAsia="Times New Roman" w:hAnsi="Times New Roman" w:cs="Times New Roman"/>
+                <w:sz w:val="24"/>
+                <w:szCs w:val="24"/>
+              </w:rPr>
+              <w:t>Hafeez</w:t>
+            </w:r>
+            <w:proofErr w:type="spellEnd"/>
+            <w:r>
+              <w:rPr>
+                <w:rFonts w:ascii="Times New Roman" w:eastAsia="Times New Roman" w:hAnsi="Times New Roman" w:cs="Times New Roman"/>
+                <w:sz w:val="24"/>
+                <w:szCs w:val="24"/>
+              </w:rPr>
+              <w:t xml:space="preserve"> </w:t>
+            </w:r>
+            <w:proofErr w:type="spellStart"/>
+            <w:r>
+              <w:rPr>
+                <w:rFonts w:ascii="Times New Roman" w:eastAsia="Times New Roman" w:hAnsi="Times New Roman" w:cs="Times New Roman"/>
+                <w:sz w:val="24"/>
+                <w:szCs w:val="24"/>
+              </w:rPr>
+              <w:t>Ullah</w:t>
+            </w:r>
+            <w:proofErr w:type="spellEnd"/>
+            <w:r>
+              <w:rPr>
+                <w:rFonts w:ascii="Times New Roman" w:eastAsia="Times New Roman" w:hAnsi="Times New Roman" w:cs="Times New Roman"/>
+                <w:sz w:val="24"/>
+                <w:szCs w:val="24"/>
+              </w:rPr>
+              <w:t xml:space="preserve">, </w:t>
+            </w:r>
+            <w:proofErr w:type="spellStart"/>
+            <w:r>
+              <w:rPr>
+                <w:rFonts w:ascii="Times New Roman" w:eastAsia="Times New Roman" w:hAnsi="Times New Roman" w:cs="Times New Roman"/>
+                <w:sz w:val="24"/>
+                <w:szCs w:val="24"/>
+              </w:rPr>
+              <w:t>Wajid</w:t>
+            </w:r>
+            <w:proofErr w:type="spellEnd"/>
+            <w:r>
+              <w:rPr>
+                <w:rFonts w:ascii="Times New Roman" w:eastAsia="Times New Roman" w:hAnsi="Times New Roman" w:cs="Times New Roman"/>
+                <w:sz w:val="24"/>
+                <w:szCs w:val="24"/>
+              </w:rPr>
+              <w:t xml:space="preserve"> </w:t>
+            </w:r>
+            <w:proofErr w:type="spellStart"/>
+            <w:r>
+              <w:rPr>
+                <w:rFonts w:ascii="Times New Roman" w:eastAsia="Times New Roman" w:hAnsi="Times New Roman" w:cs="Times New Roman"/>
+                <w:sz w:val="24"/>
+                <w:szCs w:val="24"/>
+              </w:rPr>
+              <w:t>Mumtaz</w:t>
+            </w:r>
+            <w:proofErr w:type="spellEnd"/>
+            <w:r>
+              <w:rPr>
+                <w:rFonts w:ascii="Times New Roman" w:eastAsia="Times New Roman" w:hAnsi="Times New Roman" w:cs="Times New Roman"/>
+                <w:sz w:val="24"/>
+                <w:szCs w:val="24"/>
+              </w:rPr>
+              <w:t xml:space="preserve">, Ahmad Rauf </w:t>
+            </w:r>
+            <w:proofErr w:type="spellStart"/>
+            <w:r>
+              <w:rPr>
+                <w:rFonts w:ascii="Times New Roman" w:eastAsia="Times New Roman" w:hAnsi="Times New Roman" w:cs="Times New Roman"/>
+                <w:sz w:val="24"/>
+                <w:szCs w:val="24"/>
+              </w:rPr>
+              <w:t>Subhani</w:t>
+            </w:r>
+            <w:proofErr w:type="spellEnd"/>
+            <w:r>
+              <w:rPr>
+                <w:rFonts w:ascii="Times New Roman" w:eastAsia="Times New Roman" w:hAnsi="Times New Roman" w:cs="Times New Roman"/>
+                <w:sz w:val="24"/>
+                <w:szCs w:val="24"/>
+              </w:rPr>
+              <w:t xml:space="preserve">, Mohamad </w:t>
+            </w:r>
+            <w:proofErr w:type="spellStart"/>
+            <w:r>
+              <w:rPr>
+                <w:rFonts w:ascii="Times New Roman" w:eastAsia="Times New Roman" w:hAnsi="Times New Roman" w:cs="Times New Roman"/>
+                <w:sz w:val="24"/>
+                <w:szCs w:val="24"/>
+              </w:rPr>
+              <w:t>Naufal</w:t>
+            </w:r>
+            <w:proofErr w:type="spellEnd"/>
+            <w:r>
+              <w:rPr>
+                <w:rFonts w:ascii="Times New Roman" w:eastAsia="Times New Roman" w:hAnsi="Times New Roman" w:cs="Times New Roman"/>
+                <w:sz w:val="24"/>
+                <w:szCs w:val="24"/>
+              </w:rPr>
+              <w:t xml:space="preserve"> Mohamad </w:t>
+            </w:r>
+            <w:proofErr w:type="spellStart"/>
+            <w:r>
+              <w:rPr>
+                <w:rFonts w:ascii="Times New Roman" w:eastAsia="Times New Roman" w:hAnsi="Times New Roman" w:cs="Times New Roman"/>
+                <w:sz w:val="24"/>
+                <w:szCs w:val="24"/>
+              </w:rPr>
+              <w:t>Saad</w:t>
+            </w:r>
+            <w:proofErr w:type="spellEnd"/>
+            <w:r>
+              <w:rPr>
+                <w:rFonts w:ascii="Times New Roman" w:eastAsia="Times New Roman" w:hAnsi="Times New Roman" w:cs="Times New Roman"/>
+                <w:sz w:val="24"/>
+                <w:szCs w:val="24"/>
+              </w:rPr>
+              <w:t xml:space="preserve">, and </w:t>
+            </w:r>
+            <w:proofErr w:type="spellStart"/>
+            <w:r>
+              <w:rPr>
+                <w:rFonts w:ascii="Times New Roman" w:eastAsia="Times New Roman" w:hAnsi="Times New Roman" w:cs="Times New Roman"/>
+                <w:sz w:val="24"/>
+                <w:szCs w:val="24"/>
+              </w:rPr>
+              <w:t>Aamir</w:t>
+            </w:r>
+            <w:proofErr w:type="spellEnd"/>
+            <w:r>
+              <w:rPr>
+                <w:rFonts w:ascii="Times New Roman" w:eastAsia="Times New Roman" w:hAnsi="Times New Roman" w:cs="Times New Roman"/>
+                <w:sz w:val="24"/>
+                <w:szCs w:val="24"/>
+              </w:rPr>
+              <w:t xml:space="preserve"> Saeed Malik. "Classification of EEG signals based on pattern recognition approach." </w:t>
+            </w:r>
+            <w:r>
+              <w:rPr>
+                <w:rFonts w:ascii="Times New Roman" w:eastAsia="Times New Roman" w:hAnsi="Times New Roman" w:cs="Times New Roman"/>
+                <w:i/>
+                <w:iCs/>
+                <w:sz w:val="24"/>
+                <w:szCs w:val="24"/>
+              </w:rPr>
+              <w:t>Frontiers in computational neuroscience</w:t>
+            </w:r>
+            <w:r>
+              <w:rPr>
+                <w:rFonts w:ascii="Times New Roman" w:eastAsia="Times New Roman" w:hAnsi="Times New Roman" w:cs="Times New Roman"/>
+                <w:sz w:val="24"/>
+                <w:szCs w:val="24"/>
+              </w:rPr>
+              <w:t xml:space="preserve"> 11 (2017): 103.</w:t>
+            </w:r>
+          </w:p>
+          <w:p>
+            <w:pPr>
+              <w:jc w:val="both"/>
+              <w:rPr>
+                <w:rFonts w:ascii="Times New Roman" w:eastAsia="Times New Roman" w:hAnsi="Times New Roman" w:cs="Times New Roman"/>
+                <w:sz w:val="24"/>
+                <w:szCs w:val="24"/>
+              </w:rPr>
+            </w:pPr>
+          </w:p>
+        </w:tc>
+        <w:tc>
+          <w:tcPr>
+            <w:tcW w:w="2970" w:type="dxa"/>
+          </w:tcPr>
+          <w:p>
+            <w:pPr>
+              <w:jc w:val="both"/>
+              <w:rPr>
+                <w:rFonts w:ascii="Georgia" w:hAnsi="Georgia"/>
+                <w:sz w:val="24"/>
+              </w:rPr>
+            </w:pPr>
+          </w:p>
+        </w:tc>
+        <w:tc>
+          <w:tcPr>
+            <w:tcW w:w="2233" w:type="dxa"/>
+          </w:tcPr>
+          <w:p>
+            <w:pPr>
+              <w:pStyle w:val="ListParagraph"/>
+              <w:numPr>
+                <w:ilvl w:val="0"/>
+                <w:numId w:val="2"/>
+              </w:numPr>
+              <w:jc w:val="both"/>
+              <w:rPr>
+                <w:rFonts w:ascii="Georgia" w:hAnsi="Georgia"/>
+                <w:sz w:val="24"/>
+              </w:rPr>
+            </w:pPr>
+          </w:p>
+        </w:tc>
+        <w:tc>
+          <w:tcPr>
+            <w:tcW w:w="1002" w:type="dxa"/>
+          </w:tcPr>
+          <w:p>
+            <w:pPr>
+              <w:jc w:val="center"/>
+              <w:rPr>
+                <w:rFonts w:ascii="Georgia" w:hAnsi="Georgia"/>
+                <w:b/>
+                <w:sz w:val="28"/>
+                <w:szCs w:val="28"/>
+              </w:rPr>
+            </w:pPr>
+            <w:r>
+              <w:rPr>
+                <w:rFonts w:ascii="Georgia" w:hAnsi="Georgia"/>
+                <w:b/>
+                <w:sz w:val="28"/>
+                <w:szCs w:val="28"/>
+              </w:rPr>
+              <w:t>10</w:t>
+            </w:r>
+          </w:p>
+        </w:tc>
+      </w:tr>
+      <w:tr>
+        <w:trPr>
+          <w:trHeight w:val="447"/>
+        </w:trPr>
+        <w:tc>
+          <w:tcPr>
+            <w:tcW w:w="3145" w:type="dxa"/>
+          </w:tcPr>
+          <w:p>
+            <w:pPr>
+              <w:jc w:val="both"/>
+              <w:rPr>
+                <w:rFonts w:ascii="Times New Roman" w:eastAsia="Times New Roman" w:hAnsi="Times New Roman" w:cs="Times New Roman"/>
+                <w:sz w:val="24"/>
+                <w:szCs w:val="24"/>
+              </w:rPr>
+            </w:pPr>
+            <w:proofErr w:type="spellStart"/>
+            <w:r>
+              <w:rPr>
+                <w:rFonts w:ascii="Times New Roman" w:eastAsia="Times New Roman" w:hAnsi="Times New Roman" w:cs="Times New Roman"/>
+                <w:sz w:val="24"/>
+                <w:szCs w:val="24"/>
+              </w:rPr>
+              <w:t>Bashivan</w:t>
+            </w:r>
+            <w:proofErr w:type="spellEnd"/>
+            <w:r>
+              <w:rPr>
+                <w:rFonts w:ascii="Times New Roman" w:eastAsia="Times New Roman" w:hAnsi="Times New Roman" w:cs="Times New Roman"/>
+                <w:sz w:val="24"/>
+                <w:szCs w:val="24"/>
+              </w:rPr>
+              <w:t xml:space="preserve">, </w:t>
+            </w:r>
+            <w:proofErr w:type="spellStart"/>
+            <w:r>
+              <w:rPr>
+                <w:rFonts w:ascii="Times New Roman" w:eastAsia="Times New Roman" w:hAnsi="Times New Roman" w:cs="Times New Roman"/>
+                <w:sz w:val="24"/>
+                <w:szCs w:val="24"/>
+              </w:rPr>
+              <w:t>Pouya</w:t>
+            </w:r>
+            <w:proofErr w:type="spellEnd"/>
+            <w:r>
+              <w:rPr>
+                <w:rFonts w:ascii="Times New Roman" w:eastAsia="Times New Roman" w:hAnsi="Times New Roman" w:cs="Times New Roman"/>
+                <w:sz w:val="24"/>
+                <w:szCs w:val="24"/>
+              </w:rPr>
+              <w:t xml:space="preserve">, Irina </w:t>
+            </w:r>
+            <w:proofErr w:type="spellStart"/>
+            <w:r>
+              <w:rPr>
+                <w:rFonts w:ascii="Times New Roman" w:eastAsia="Times New Roman" w:hAnsi="Times New Roman" w:cs="Times New Roman"/>
+                <w:sz w:val="24"/>
+                <w:szCs w:val="24"/>
+              </w:rPr>
+              <w:t>Rish</w:t>
+            </w:r>
+            <w:proofErr w:type="spellEnd"/>
+            <w:r>
+              <w:rPr>
+                <w:rFonts w:ascii="Times New Roman" w:eastAsia="Times New Roman" w:hAnsi="Times New Roman" w:cs="Times New Roman"/>
+                <w:sz w:val="24"/>
+                <w:szCs w:val="24"/>
+              </w:rPr>
+              <w:t xml:space="preserve">, Mohammed </w:t>
+            </w:r>
+            <w:proofErr w:type="spellStart"/>
+            <w:r>
+              <w:rPr>
+                <w:rFonts w:ascii="Times New Roman" w:eastAsia="Times New Roman" w:hAnsi="Times New Roman" w:cs="Times New Roman"/>
+                <w:sz w:val="24"/>
+                <w:szCs w:val="24"/>
+              </w:rPr>
+              <w:t>Yeasin</w:t>
+            </w:r>
+            <w:proofErr w:type="spellEnd"/>
+            <w:r>
+              <w:rPr>
+                <w:rFonts w:ascii="Times New Roman" w:eastAsia="Times New Roman" w:hAnsi="Times New Roman" w:cs="Times New Roman"/>
+                <w:sz w:val="24"/>
+                <w:szCs w:val="24"/>
+              </w:rPr>
+              <w:t xml:space="preserve">, and Noel </w:t>
+            </w:r>
+            <w:proofErr w:type="spellStart"/>
+            <w:r>
+              <w:rPr>
+                <w:rFonts w:ascii="Times New Roman" w:eastAsia="Times New Roman" w:hAnsi="Times New Roman" w:cs="Times New Roman"/>
+                <w:sz w:val="24"/>
+                <w:szCs w:val="24"/>
+              </w:rPr>
+              <w:t>Codella</w:t>
+            </w:r>
+            <w:proofErr w:type="spellEnd"/>
+            <w:r>
+              <w:rPr>
+                <w:rFonts w:ascii="Times New Roman" w:eastAsia="Times New Roman" w:hAnsi="Times New Roman" w:cs="Times New Roman"/>
+                <w:sz w:val="24"/>
+                <w:szCs w:val="24"/>
+              </w:rPr>
+              <w:t xml:space="preserve">. "Learning representations from EEG </w:t>
+            </w:r>
+            <w:r>
+              <w:rPr>
+                <w:rFonts w:ascii="Times New Roman" w:eastAsia="Times New Roman" w:hAnsi="Times New Roman" w:cs="Times New Roman"/>
+                <w:sz w:val="24"/>
+                <w:szCs w:val="24"/>
+              </w:rPr>
+              <w:lastRenderedPageBreak/>
+              <w:t xml:space="preserve">with deep recurrent-convolutional neural networks." </w:t>
+            </w:r>
+            <w:proofErr w:type="spellStart"/>
+            <w:r>
+              <w:rPr>
+                <w:rFonts w:ascii="Times New Roman" w:eastAsia="Times New Roman" w:hAnsi="Times New Roman" w:cs="Times New Roman"/>
+                <w:i/>
+                <w:iCs/>
+                <w:sz w:val="24"/>
+                <w:szCs w:val="24"/>
+              </w:rPr>
+              <w:t>arXiv</w:t>
+            </w:r>
+            <w:proofErr w:type="spellEnd"/>
+            <w:r>
+              <w:rPr>
+                <w:rFonts w:ascii="Times New Roman" w:eastAsia="Times New Roman" w:hAnsi="Times New Roman" w:cs="Times New Roman"/>
+                <w:i/>
+                <w:iCs/>
+                <w:sz w:val="24"/>
+                <w:szCs w:val="24"/>
+              </w:rPr>
+              <w:t xml:space="preserve"> preprint arXiv:1511.06448</w:t>
+            </w:r>
+            <w:r>
+              <w:rPr>
+                <w:rFonts w:ascii="Times New Roman" w:eastAsia="Times New Roman" w:hAnsi="Times New Roman" w:cs="Times New Roman"/>
+                <w:sz w:val="24"/>
+                <w:szCs w:val="24"/>
+              </w:rPr>
+              <w:t xml:space="preserve"> (2015).</w:t>
+            </w:r>
+          </w:p>
+          <w:p>
+            <w:pPr>
+              <w:jc w:val="both"/>
+              <w:rPr>
+                <w:rFonts w:ascii="Times New Roman" w:eastAsia="Times New Roman" w:hAnsi="Times New Roman" w:cs="Times New Roman"/>
+                <w:sz w:val="24"/>
+                <w:szCs w:val="24"/>
+              </w:rPr>
+            </w:pPr>
+          </w:p>
+        </w:tc>
+        <w:tc>
+          <w:tcPr>
+            <w:tcW w:w="2970" w:type="dxa"/>
+          </w:tcPr>
+          <w:p>
+            <w:pPr>
+              <w:jc w:val="both"/>
+              <w:rPr>
+                <w:rFonts w:ascii="Georgia" w:hAnsi="Georgia"/>
+                <w:sz w:val="24"/>
+              </w:rPr>
+            </w:pPr>
+          </w:p>
+        </w:tc>
+        <w:tc>
+          <w:tcPr>
+            <w:tcW w:w="2233" w:type="dxa"/>
+          </w:tcPr>
+          <w:p>
+            <w:pPr>
+              <w:pStyle w:val="ListParagraph"/>
+              <w:numPr>
+                <w:ilvl w:val="0"/>
+                <w:numId w:val="2"/>
+              </w:numPr>
+              <w:jc w:val="both"/>
+              <w:rPr>
+                <w:rFonts w:ascii="Georgia" w:hAnsi="Georgia"/>
+                <w:sz w:val="24"/>
+              </w:rPr>
+            </w:pPr>
+          </w:p>
+        </w:tc>
+        <w:tc>
+          <w:tcPr>
+            <w:tcW w:w="1002" w:type="dxa"/>
+          </w:tcPr>
+          <w:p>
+            <w:pPr>
+              <w:jc w:val="center"/>
+              <w:rPr>
+                <w:rFonts w:ascii="Georgia" w:hAnsi="Georgia"/>
+                <w:b/>
+                <w:sz w:val="28"/>
+                <w:szCs w:val="28"/>
+              </w:rPr>
+            </w:pPr>
+            <w:r>
+              <w:rPr>
+                <w:rFonts w:ascii="Georgia" w:hAnsi="Georgia"/>
+                <w:b/>
+                <w:sz w:val="28"/>
+                <w:szCs w:val="28"/>
+              </w:rPr>
+              <w:t>11</w:t>
+            </w:r>
+          </w:p>
+        </w:tc>
+      </w:tr>
+      <w:tr>
+        <w:trPr>
+          <w:trHeight w:val="447"/>
+        </w:trPr>
+        <w:tc>
+          <w:tcPr>
+            <w:tcW w:w="3145" w:type="dxa"/>
+          </w:tcPr>
+          <w:p>
+            <w:pPr>
+              <w:jc w:val="both"/>
+              <w:rPr>
+                <w:rFonts w:ascii="Times New Roman" w:eastAsia="Times New Roman" w:hAnsi="Times New Roman" w:cs="Times New Roman"/>
+                <w:sz w:val="24"/>
+                <w:szCs w:val="24"/>
+              </w:rPr>
+            </w:pPr>
+            <w:proofErr w:type="spellStart"/>
+            <w:r>
+              <w:rPr>
+                <w:rFonts w:ascii="Times New Roman" w:eastAsia="Times New Roman" w:hAnsi="Times New Roman" w:cs="Times New Roman"/>
+                <w:sz w:val="24"/>
+                <w:szCs w:val="24"/>
+              </w:rPr>
+              <w:lastRenderedPageBreak/>
+              <w:t>Subasi</w:t>
+            </w:r>
+            <w:proofErr w:type="spellEnd"/>
+            <w:r>
+              <w:rPr>
+                <w:rFonts w:ascii="Times New Roman" w:eastAsia="Times New Roman" w:hAnsi="Times New Roman" w:cs="Times New Roman"/>
+                <w:sz w:val="24"/>
+                <w:szCs w:val="24"/>
+              </w:rPr>
+              <w:t xml:space="preserve">, </w:t>
+            </w:r>
+            <w:proofErr w:type="spellStart"/>
+            <w:r>
+              <w:rPr>
+                <w:rFonts w:ascii="Times New Roman" w:eastAsia="Times New Roman" w:hAnsi="Times New Roman" w:cs="Times New Roman"/>
+                <w:sz w:val="24"/>
+                <w:szCs w:val="24"/>
+              </w:rPr>
+              <w:t>Abdulhamit</w:t>
+            </w:r>
+            <w:proofErr w:type="spellEnd"/>
+            <w:r>
+              <w:rPr>
+                <w:rFonts w:ascii="Times New Roman" w:eastAsia="Times New Roman" w:hAnsi="Times New Roman" w:cs="Times New Roman"/>
+                <w:sz w:val="24"/>
+                <w:szCs w:val="24"/>
+              </w:rPr>
+              <w:t xml:space="preserve">. "EEG signal classification using wavelet feature extraction and a mixture of expert model." </w:t>
+            </w:r>
+            <w:r>
+              <w:rPr>
+                <w:rFonts w:ascii="Times New Roman" w:eastAsia="Times New Roman" w:hAnsi="Times New Roman" w:cs="Times New Roman"/>
+                <w:i/>
+                <w:iCs/>
+                <w:sz w:val="24"/>
+                <w:szCs w:val="24"/>
+              </w:rPr>
+              <w:t>Expert Systems with Applications</w:t>
+            </w:r>
+            <w:r>
+              <w:rPr>
+                <w:rFonts w:ascii="Times New Roman" w:eastAsia="Times New Roman" w:hAnsi="Times New Roman" w:cs="Times New Roman"/>
+                <w:sz w:val="24"/>
+                <w:szCs w:val="24"/>
+              </w:rPr>
+              <w:t xml:space="preserve"> 32, no. 4 (2007): 1084-1093.</w:t>
+            </w:r>
+          </w:p>
+          <w:p>
+            <w:pPr>
+              <w:jc w:val="both"/>
+              <w:rPr>
+                <w:rFonts w:ascii="Times New Roman" w:eastAsia="Times New Roman" w:hAnsi="Times New Roman" w:cs="Times New Roman"/>
+                <w:sz w:val="24"/>
+                <w:szCs w:val="24"/>
+              </w:rPr>
+            </w:pPr>
+          </w:p>
+        </w:tc>
+        <w:tc>
+          <w:tcPr>
+            <w:tcW w:w="2970" w:type="dxa"/>
+          </w:tcPr>
+          <w:p>
+            <w:pPr>
+              <w:jc w:val="both"/>
+              <w:rPr>
+                <w:rFonts w:ascii="Georgia" w:hAnsi="Georgia"/>
+                <w:sz w:val="24"/>
+              </w:rPr>
+            </w:pPr>
+          </w:p>
+        </w:tc>
+        <w:tc>
+          <w:tcPr>
+            <w:tcW w:w="2233" w:type="dxa"/>
+          </w:tcPr>
+          <w:p>
+            <w:pPr>
+              <w:pStyle w:val="ListParagraph"/>
+              <w:numPr>
+                <w:ilvl w:val="0"/>
+                <w:numId w:val="2"/>
+              </w:numPr>
+              <w:jc w:val="both"/>
+              <w:rPr>
+                <w:rFonts w:ascii="Georgia" w:hAnsi="Georgia"/>
+                <w:sz w:val="24"/>
+              </w:rPr>
+            </w:pPr>
+          </w:p>
+        </w:tc>
+        <w:tc>
+          <w:tcPr>
+            <w:tcW w:w="1002" w:type="dxa"/>
+          </w:tcPr>
+          <w:p>
+            <w:pPr>
+              <w:jc w:val="center"/>
+              <w:rPr>
+                <w:rFonts w:ascii="Georgia" w:hAnsi="Georgia"/>
+                <w:b/>
+                <w:sz w:val="28"/>
+                <w:szCs w:val="28"/>
+              </w:rPr>
+            </w:pPr>
+            <w:r>
+              <w:rPr>
+                <w:rFonts w:ascii="Georgia" w:hAnsi="Georgia"/>
+                <w:b/>
+                <w:sz w:val="28"/>
+                <w:szCs w:val="28"/>
+              </w:rPr>
+              <w:t>13</w:t>
+            </w:r>
+          </w:p>
+        </w:tc>
+      </w:tr>
+      <w:tr>
+        <w:trPr>
+          <w:trHeight w:val="447"/>
+        </w:trPr>
+        <w:tc>
+          <w:tcPr>
+            <w:tcW w:w="3145" w:type="dxa"/>
+          </w:tcPr>
+          <w:p>
+            <w:pPr>
+              <w:jc w:val="both"/>
+              <w:rPr>
+                <w:rFonts w:ascii="Times New Roman" w:eastAsia="Times New Roman" w:hAnsi="Times New Roman" w:cs="Times New Roman"/>
+                <w:sz w:val="24"/>
+                <w:szCs w:val="24"/>
+              </w:rPr>
+            </w:pPr>
+            <w:bookmarkStart w:id="0" w:name="_GoBack"/>
+            <w:bookmarkEnd w:id="0"/>
+          </w:p>
+        </w:tc>
+        <w:tc>
+          <w:tcPr>
+            <w:tcW w:w="2970" w:type="dxa"/>
+          </w:tcPr>
+          <w:p>
+            <w:pPr>
+              <w:jc w:val="both"/>
+              <w:rPr>
+                <w:rFonts w:ascii="Georgia" w:hAnsi="Georgia"/>
+                <w:sz w:val="24"/>
+              </w:rPr>
+            </w:pPr>
+          </w:p>
+        </w:tc>
+        <w:tc>
+          <w:tcPr>
+            <w:tcW w:w="2233" w:type="dxa"/>
+          </w:tcPr>
+          <w:p>
+            <w:pPr>
+              <w:pStyle w:val="ListParagraph"/>
+              <w:numPr>
+                <w:ilvl w:val="0"/>
+                <w:numId w:val="2"/>
+              </w:numPr>
+              <w:jc w:val="both"/>
+              <w:rPr>
+                <w:rFonts w:ascii="Georgia" w:hAnsi="Georgia"/>
+                <w:sz w:val="24"/>
+              </w:rPr>
+            </w:pPr>
+          </w:p>
+        </w:tc>
+        <w:tc>
+          <w:tcPr>
+            <w:tcW w:w="1002" w:type="dxa"/>
+          </w:tcPr>
+          <w:p>
+            <w:pPr>
+              <w:jc w:val="center"/>
+              <w:rPr>
+                <w:rFonts w:ascii="Georgia" w:hAnsi="Georgia"/>
+                <w:b/>
+                <w:sz w:val="28"/>
+                <w:szCs w:val="28"/>
+              </w:rPr>
+            </w:pPr>
           </w:p>
         </w:tc>
       </w:tr>
@@ -5471,8 +6158,2562 @@
         </w:rPr>
       </w:pPr>
     </w:p>
+    <w:p>
+      <w:pPr>
+        <w:jc w:val="both"/>
+        <w:rPr>
+          <w:rFonts w:ascii="Georgia" w:hAnsi="Georgia"/>
+          <w:b/>
+          <w:sz w:val="24"/>
+        </w:rPr>
+      </w:pPr>
+    </w:p>
+    <w:p>
+      <w:pPr>
+        <w:jc w:val="both"/>
+        <w:rPr>
+          <w:rFonts w:ascii="Georgia" w:hAnsi="Georgia"/>
+          <w:b/>
+          <w:sz w:val="24"/>
+        </w:rPr>
+      </w:pPr>
+    </w:p>
+    <w:p>
+      <w:pPr>
+        <w:jc w:val="both"/>
+        <w:rPr>
+          <w:rFonts w:ascii="Georgia" w:hAnsi="Georgia"/>
+          <w:b/>
+          <w:sz w:val="24"/>
+        </w:rPr>
+      </w:pPr>
+    </w:p>
+    <w:p>
+      <w:pPr>
+        <w:jc w:val="both"/>
+        <w:rPr>
+          <w:rFonts w:ascii="Georgia" w:hAnsi="Georgia"/>
+          <w:b/>
+          <w:sz w:val="24"/>
+        </w:rPr>
+      </w:pPr>
+    </w:p>
+    <w:p>
+      <w:pPr>
+        <w:jc w:val="both"/>
+        <w:rPr>
+          <w:rFonts w:ascii="Georgia" w:hAnsi="Georgia"/>
+          <w:b/>
+          <w:sz w:val="24"/>
+        </w:rPr>
+      </w:pPr>
+    </w:p>
+    <w:p>
+      <w:pPr>
+        <w:jc w:val="both"/>
+        <w:rPr>
+          <w:rFonts w:ascii="Georgia" w:hAnsi="Georgia"/>
+          <w:b/>
+          <w:sz w:val="24"/>
+        </w:rPr>
+      </w:pPr>
+      <w:r>
+        <w:rPr>
+          <w:rFonts w:ascii="Georgia" w:hAnsi="Georgia"/>
+          <w:b/>
+          <w:noProof/>
+          <w:sz w:val="24"/>
+        </w:rPr>
+        <mc:AlternateContent>
+          <mc:Choice Requires="wps">
+            <w:drawing>
+              <wp:anchor distT="0" distB="0" distL="114300" distR="114300" simplePos="0" relativeHeight="251687936" behindDoc="0" locked="0" layoutInCell="1" allowOverlap="1">
+                <wp:simplePos x="0" y="0"/>
+                <wp:positionH relativeFrom="column">
+                  <wp:posOffset>745067</wp:posOffset>
+                </wp:positionH>
+                <wp:positionV relativeFrom="paragraph">
+                  <wp:posOffset>110067</wp:posOffset>
+                </wp:positionV>
+                <wp:extent cx="245533" cy="609600"/>
+                <wp:effectExtent l="0" t="0" r="59690" b="19050"/>
+                <wp:wrapNone/>
+                <wp:docPr id="13" name="Right Brace 13"/>
+                <wp:cNvGraphicFramePr/>
+                <a:graphic xmlns:a="http://schemas.openxmlformats.org/drawingml/2006/main">
+                  <a:graphicData uri="http://schemas.microsoft.com/office/word/2010/wordprocessingShape">
+                    <wps:wsp>
+                      <wps:cNvSpPr/>
+                      <wps:spPr>
+                        <a:xfrm>
+                          <a:off x="0" y="0"/>
+                          <a:ext cx="245533" cy="609600"/>
+                        </a:xfrm>
+                        <a:prstGeom prst="rightBrace">
+                          <a:avLst/>
+                        </a:prstGeom>
+                      </wps:spPr>
+                      <wps:style>
+                        <a:lnRef idx="1">
+                          <a:schemeClr val="dk1"/>
+                        </a:lnRef>
+                        <a:fillRef idx="0">
+                          <a:schemeClr val="dk1"/>
+                        </a:fillRef>
+                        <a:effectRef idx="0">
+                          <a:schemeClr val="dk1"/>
+                        </a:effectRef>
+                        <a:fontRef idx="minor">
+                          <a:schemeClr val="tx1"/>
+                        </a:fontRef>
+                      </wps:style>
+                      <wps:bodyPr rot="0" spcFirstLastPara="0" vertOverflow="overflow" horzOverflow="overflow" vert="horz" wrap="square" lIns="91440" tIns="45720" rIns="91440" bIns="45720" numCol="1" spcCol="0" rtlCol="0" fromWordArt="0" anchor="ctr" anchorCtr="0" forceAA="0" compatLnSpc="1">
+                        <a:prstTxWarp prst="textNoShape">
+                          <a:avLst/>
+                        </a:prstTxWarp>
+                        <a:noAutofit/>
+                      </wps:bodyPr>
+                    </wps:wsp>
+                  </a:graphicData>
+                </a:graphic>
+              </wp:anchor>
+            </w:drawing>
+          </mc:Choice>
+          <mc:Fallback>
+            <w:pict>
+              <v:shapetype w14:anchorId="251D634C" id="_x0000_t88" coordsize="21600,21600" o:spt="88" adj="1800,10800" path="m,qx10800@0l10800@2qy21600@11,10800@3l10800@1qy,21600e" filled="f">
+                <v:formulas>
+                  <v:f eqn="val #0"/>
+                  <v:f eqn="sum 21600 0 #0"/>
+                  <v:f eqn="sum #1 0 #0"/>
+                  <v:f eqn="sum #1 #0 0"/>
+                  <v:f eqn="prod #0 9598 32768"/>
+                  <v:f eqn="sum 21600 0 @4"/>
+                  <v:f eqn="sum 21600 0 #1"/>
+                  <v:f eqn="min #1 @6"/>
+                  <v:f eqn="prod @7 1 2"/>
+                  <v:f eqn="prod #0 2 1"/>
+                  <v:f eqn="sum 21600 0 @9"/>
+                  <v:f eqn="val #1"/>
+                </v:formulas>
+                <v:path arrowok="t" o:connecttype="custom" o:connectlocs="0,0;21600,@11;0,21600" textboxrect="0,@4,7637,@5"/>
+                <v:handles>
+                  <v:h position="center,#0" yrange="0,@8"/>
+                  <v:h position="bottomRight,#1" yrange="@9,@10"/>
+                </v:handles>
+              </v:shapetype>
+              <v:shape id="Right Brace 13" o:spid="_x0000_s1026" type="#_x0000_t88" style="position:absolute;margin-left:58.65pt;margin-top:8.65pt;width:19.35pt;height:48pt;z-index:251687936;visibility:visible;mso-wrap-style:square;mso-wrap-distance-left:9pt;mso-wrap-distance-top:0;mso-wrap-distance-right:9pt;mso-wrap-distance-bottom:0;mso-position-horizontal:absolute;mso-position-horizontal-relative:text;mso-position-vertical:absolute;mso-position-vertical-relative:text;v-text-anchor:middle" o:gfxdata="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" adj="725" strokecolor="black [3200]" strokeweight=".5pt">
+                <v:stroke joinstyle="miter"/>
+              </v:shape>
+            </w:pict>
+          </mc:Fallback>
+        </mc:AlternateContent>
+      </w:r>
+      <w:r>
+        <w:rPr>
+          <w:rFonts w:ascii="Georgia" w:hAnsi="Georgia"/>
+          <w:b/>
+          <w:noProof/>
+          <w:sz w:val="24"/>
+        </w:rPr>
+        <mc:AlternateContent>
+          <mc:Choice Requires="wps">
+            <w:drawing>
+              <wp:anchor distT="0" distB="0" distL="114300" distR="114300" simplePos="0" relativeHeight="251678720" behindDoc="0" locked="0" layoutInCell="1" allowOverlap="1" wp14:anchorId="04F37052" wp14:editId="0A28A614">
+                <wp:simplePos x="0" y="0"/>
+                <wp:positionH relativeFrom="column">
+                  <wp:posOffset>1218777</wp:posOffset>
+                </wp:positionH>
+                <wp:positionV relativeFrom="page">
+                  <wp:posOffset>5240655</wp:posOffset>
+                </wp:positionV>
+                <wp:extent cx="1879600" cy="711200"/>
+                <wp:effectExtent l="0" t="0" r="25400" b="12700"/>
+                <wp:wrapNone/>
+                <wp:docPr id="2" name="Rounded Rectangle 2"/>
+                <wp:cNvGraphicFramePr/>
+                <a:graphic xmlns:a="http://schemas.openxmlformats.org/drawingml/2006/main">
+                  <a:graphicData uri="http://schemas.microsoft.com/office/word/2010/wordprocessingShape">
+                    <wps:wsp>
+                      <wps:cNvSpPr/>
+                      <wps:spPr>
+                        <a:xfrm>
+                          <a:off x="0" y="0"/>
+                          <a:ext cx="1879600" cy="711200"/>
+                        </a:xfrm>
+                        <a:prstGeom prst="roundRect">
+                          <a:avLst/>
+                        </a:prstGeom>
+                      </wps:spPr>
+                      <wps:style>
+                        <a:lnRef idx="2">
+                          <a:schemeClr val="accent6"/>
+                        </a:lnRef>
+                        <a:fillRef idx="1">
+                          <a:schemeClr val="lt1"/>
+                        </a:fillRef>
+                        <a:effectRef idx="0">
+                          <a:schemeClr val="accent6"/>
+                        </a:effectRef>
+                        <a:fontRef idx="minor">
+                          <a:schemeClr val="dk1"/>
+                        </a:fontRef>
+                      </wps:style>
+                      <wps:txbx>
+                        <w:txbxContent>
+                          <w:p>
+                            <w:pPr>
+                              <w:jc w:val="center"/>
+                              <w:rPr>
+                                <w:rFonts w:ascii="Georgia" w:hAnsi="Georgia"/>
+                                <w:sz w:val="24"/>
+                              </w:rPr>
+                            </w:pPr>
+                            <w:r>
+                              <w:rPr>
+                                <w:rFonts w:ascii="Georgia" w:hAnsi="Georgia"/>
+                                <w:sz w:val="24"/>
+                              </w:rPr>
+                              <w:t>Butter-worth Filtering for Noise Removal</w:t>
+                            </w:r>
+                          </w:p>
+                        </w:txbxContent>
+                      </wps:txbx>
+                      <wps:bodyPr rot="0" spcFirstLastPara="0" vertOverflow="overflow" horzOverflow="overflow" vert="horz" wrap="square" lIns="91440" tIns="45720" rIns="91440" bIns="45720" numCol="1" spcCol="0" rtlCol="0" fromWordArt="0" anchor="ctr" anchorCtr="0" forceAA="0" compatLnSpc="1">
+                        <a:prstTxWarp prst="textNoShape">
+                          <a:avLst/>
+                        </a:prstTxWarp>
+                        <a:noAutofit/>
+                      </wps:bodyPr>
+                    </wps:wsp>
+                  </a:graphicData>
+                </a:graphic>
+                <wp14:sizeRelH relativeFrom="margin">
+                  <wp14:pctWidth>0</wp14:pctWidth>
+                </wp14:sizeRelH>
+                <wp14:sizeRelV relativeFrom="margin">
+                  <wp14:pctHeight>0</wp14:pctHeight>
+                </wp14:sizeRelV>
+              </wp:anchor>
+            </w:drawing>
+          </mc:Choice>
+          <mc:Fallback>
+            <w:pict>
+              <v:roundrect w14:anchorId="04F37052" id="Rounded Rectangle 2" o:spid="_x0000_s1026" style="position:absolute;left:0;text-align:left;margin-left:95.95pt;margin-top:412.65pt;width:148pt;height:56pt;z-index:251678720;visibility:visible;mso-wrap-style:square;mso-width-percent:0;mso-height-percent:0;mso-wrap-distance-left:9pt;mso-wrap-distance-top:0;mso-wrap-distance-right:9pt;mso-wrap-distance-bottom:0;mso-position-horizontal:absolute;mso-position-horizontal-relative:text;mso-position-vertical:absolute;mso-position-vertical-relative:page;mso-width-percent:0;mso-height-percent:0;mso-width-relative:margin;mso-height-relative:margin;v-text-anchor:middle" arcsize="10923f" o:gfxdata="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" fillcolor="white [3201]" strokecolor="#70ad47 [3209]" strokeweight="1pt">
+                <v:stroke joinstyle="miter"/>
+                <v:textbox>
+                  <w:txbxContent>
+                    <w:p>
+                      <w:pPr>
+                        <w:jc w:val="center"/>
+                        <w:rPr>
+                          <w:rFonts w:ascii="Georgia" w:hAnsi="Georgia"/>
+                          <w:sz w:val="24"/>
+                        </w:rPr>
+                      </w:pPr>
+                      <w:r>
+                        <w:rPr>
+                          <w:rFonts w:ascii="Georgia" w:hAnsi="Georgia"/>
+                          <w:sz w:val="24"/>
+                        </w:rPr>
+                        <w:t>Butter-worth Filtering for Noise Removal</w:t>
+                      </w:r>
+                    </w:p>
+                  </w:txbxContent>
+                </v:textbox>
+                <w10:wrap anchory="page"/>
+              </v:roundrect>
+            </w:pict>
+          </mc:Fallback>
+        </mc:AlternateContent>
+      </w:r>
+      <w:r>
+        <w:rPr>
+          <w:rFonts w:ascii="Georgia" w:hAnsi="Georgia"/>
+          <w:b/>
+          <w:noProof/>
+          <w:sz w:val="24"/>
+        </w:rPr>
+        <mc:AlternateContent>
+          <mc:Choice Requires="wps">
+            <w:drawing>
+              <wp:anchor distT="0" distB="0" distL="114300" distR="114300" simplePos="0" relativeHeight="251682816" behindDoc="0" locked="0" layoutInCell="1" allowOverlap="1" wp14:anchorId="6ECBFC05" wp14:editId="22904367">
+                <wp:simplePos x="0" y="0"/>
+                <wp:positionH relativeFrom="column">
+                  <wp:posOffset>3809154</wp:posOffset>
+                </wp:positionH>
+                <wp:positionV relativeFrom="page">
+                  <wp:posOffset>5240655</wp:posOffset>
+                </wp:positionV>
+                <wp:extent cx="1397000" cy="677333"/>
+                <wp:effectExtent l="0" t="0" r="12700" b="27940"/>
+                <wp:wrapNone/>
+                <wp:docPr id="4" name="Rounded Rectangle 4"/>
+                <wp:cNvGraphicFramePr/>
+                <a:graphic xmlns:a="http://schemas.openxmlformats.org/drawingml/2006/main">
+                  <a:graphicData uri="http://schemas.microsoft.com/office/word/2010/wordprocessingShape">
+                    <wps:wsp>
+                      <wps:cNvSpPr/>
+                      <wps:spPr>
+                        <a:xfrm>
+                          <a:off x="0" y="0"/>
+                          <a:ext cx="1397000" cy="677333"/>
+                        </a:xfrm>
+                        <a:prstGeom prst="roundRect">
+                          <a:avLst/>
+                        </a:prstGeom>
+                      </wps:spPr>
+                      <wps:style>
+                        <a:lnRef idx="2">
+                          <a:schemeClr val="accent6"/>
+                        </a:lnRef>
+                        <a:fillRef idx="1">
+                          <a:schemeClr val="lt1"/>
+                        </a:fillRef>
+                        <a:effectRef idx="0">
+                          <a:schemeClr val="accent6"/>
+                        </a:effectRef>
+                        <a:fontRef idx="minor">
+                          <a:schemeClr val="dk1"/>
+                        </a:fontRef>
+                      </wps:style>
+                      <wps:txbx>
+                        <w:txbxContent>
+                          <w:p>
+                            <w:pPr>
+                              <w:jc w:val="center"/>
+                              <w:rPr>
+                                <w:rFonts w:ascii="Georgia" w:hAnsi="Georgia"/>
+                                <w:sz w:val="24"/>
+                              </w:rPr>
+                            </w:pPr>
+                            <w:r>
+                              <w:rPr>
+                                <w:rFonts w:ascii="Georgia" w:hAnsi="Georgia"/>
+                                <w:sz w:val="24"/>
+                              </w:rPr>
+                              <w:t>FFT Algorithm</w:t>
+                            </w:r>
+                          </w:p>
+                        </w:txbxContent>
+                      </wps:txbx>
+                      <wps:bodyPr rot="0" spcFirstLastPara="0" vertOverflow="overflow" horzOverflow="overflow" vert="horz" wrap="square" lIns="91440" tIns="45720" rIns="91440" bIns="45720" numCol="1" spcCol="0" rtlCol="0" fromWordArt="0" anchor="ctr" anchorCtr="0" forceAA="0" compatLnSpc="1">
+                        <a:prstTxWarp prst="textNoShape">
+                          <a:avLst/>
+                        </a:prstTxWarp>
+                        <a:noAutofit/>
+                      </wps:bodyPr>
+                    </wps:wsp>
+                  </a:graphicData>
+                </a:graphic>
+                <wp14:sizeRelH relativeFrom="margin">
+                  <wp14:pctWidth>0</wp14:pctWidth>
+                </wp14:sizeRelH>
+                <wp14:sizeRelV relativeFrom="margin">
+                  <wp14:pctHeight>0</wp14:pctHeight>
+                </wp14:sizeRelV>
+              </wp:anchor>
+            </w:drawing>
+          </mc:Choice>
+          <mc:Fallback>
+            <w:pict>
+              <v:roundrect w14:anchorId="6ECBFC05" id="Rounded Rectangle 4" o:spid="_x0000_s1027" style="position:absolute;left:0;text-align:left;margin-left:299.95pt;margin-top:412.65pt;width:110pt;height:53.35pt;z-index:251682816;visibility:visible;mso-wrap-style:square;mso-width-percent:0;mso-height-percent:0;mso-wrap-distance-left:9pt;mso-wrap-distance-top:0;mso-wrap-distance-right:9pt;mso-wrap-distance-bottom:0;mso-position-horizontal:absolute;mso-position-horizontal-relative:text;mso-position-vertical:absolute;mso-position-vertical-relative:page;mso-width-percent:0;mso-height-percent:0;mso-width-relative:margin;mso-height-relative:margin;v-text-anchor:middle" arcsize="10923f" o:gfxdata="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" fillcolor="white [3201]" strokecolor="#70ad47 [3209]" strokeweight="1pt">
+                <v:stroke joinstyle="miter"/>
+                <v:textbox>
+                  <w:txbxContent>
+                    <w:p>
+                      <w:pPr>
+                        <w:jc w:val="center"/>
+                        <w:rPr>
+                          <w:rFonts w:ascii="Georgia" w:hAnsi="Georgia"/>
+                          <w:sz w:val="24"/>
+                        </w:rPr>
+                      </w:pPr>
+                      <w:r>
+                        <w:rPr>
+                          <w:rFonts w:ascii="Georgia" w:hAnsi="Georgia"/>
+                          <w:sz w:val="24"/>
+                        </w:rPr>
+                        <w:t>FFT Algorithm</w:t>
+                      </w:r>
+                    </w:p>
+                  </w:txbxContent>
+                </v:textbox>
+                <w10:wrap anchory="page"/>
+              </v:roundrect>
+            </w:pict>
+          </mc:Fallback>
+        </mc:AlternateContent>
+      </w:r>
+      <w:r>
+        <w:rPr>
+          <w:rFonts w:ascii="Georgia" w:hAnsi="Georgia"/>
+          <w:b/>
+          <w:noProof/>
+          <w:sz w:val="24"/>
+        </w:rPr>
+        <mc:AlternateContent>
+          <mc:Choice Requires="wps">
+            <w:drawing>
+              <wp:anchor distT="0" distB="0" distL="114300" distR="114300" simplePos="0" relativeHeight="251684864" behindDoc="0" locked="0" layoutInCell="1" allowOverlap="1" wp14:anchorId="13769C5D" wp14:editId="48595C60">
+                <wp:simplePos x="0" y="0"/>
+                <wp:positionH relativeFrom="column">
+                  <wp:posOffset>5825067</wp:posOffset>
+                </wp:positionH>
+                <wp:positionV relativeFrom="page">
+                  <wp:posOffset>5240444</wp:posOffset>
+                </wp:positionV>
+                <wp:extent cx="1727200" cy="711200"/>
+                <wp:effectExtent l="0" t="0" r="25400" b="12700"/>
+                <wp:wrapNone/>
+                <wp:docPr id="5" name="Rounded Rectangle 5"/>
+                <wp:cNvGraphicFramePr/>
+                <a:graphic xmlns:a="http://schemas.openxmlformats.org/drawingml/2006/main">
+                  <a:graphicData uri="http://schemas.microsoft.com/office/word/2010/wordprocessingShape">
+                    <wps:wsp>
+                      <wps:cNvSpPr/>
+                      <wps:spPr>
+                        <a:xfrm>
+                          <a:off x="0" y="0"/>
+                          <a:ext cx="1727200" cy="711200"/>
+                        </a:xfrm>
+                        <a:prstGeom prst="roundRect">
+                          <a:avLst/>
+                        </a:prstGeom>
+                      </wps:spPr>
+                      <wps:style>
+                        <a:lnRef idx="2">
+                          <a:schemeClr val="accent6"/>
+                        </a:lnRef>
+                        <a:fillRef idx="1">
+                          <a:schemeClr val="lt1"/>
+                        </a:fillRef>
+                        <a:effectRef idx="0">
+                          <a:schemeClr val="accent6"/>
+                        </a:effectRef>
+                        <a:fontRef idx="minor">
+                          <a:schemeClr val="dk1"/>
+                        </a:fontRef>
+                      </wps:style>
+                      <wps:txbx>
+                        <w:txbxContent>
+                          <w:p>
+                            <w:pPr>
+                              <w:jc w:val="center"/>
+                              <w:rPr>
+                                <w:rFonts w:ascii="Georgia" w:hAnsi="Georgia"/>
+                                <w:b/>
+                                <w:sz w:val="24"/>
+                                <w:szCs w:val="24"/>
+                              </w:rPr>
+                            </w:pPr>
+                            <w:r>
+                              <w:rPr>
+                                <w:rStyle w:val="fontstyle01"/>
+                                <w:rFonts w:ascii="Georgia" w:hAnsi="Georgia"/>
+                                <w:b w:val="0"/>
+                                <w:sz w:val="24"/>
+                                <w:szCs w:val="24"/>
+                              </w:rPr>
+                              <w:t>Generating α, β, δ, θ</w:t>
+                            </w:r>
+                            <w:r>
+                              <w:rPr>
+                                <w:rFonts w:ascii="Georgia" w:hAnsi="Georgia"/>
+                                <w:b/>
+                                <w:color w:val="000000"/>
+                                <w:sz w:val="24"/>
+                                <w:szCs w:val="24"/>
+                              </w:rPr>
+                              <w:br/>
+                            </w:r>
+                            <w:r>
+                              <w:rPr>
+                                <w:rStyle w:val="fontstyle01"/>
+                                <w:rFonts w:ascii="Georgia" w:hAnsi="Georgia"/>
+                                <w:b w:val="0"/>
+                                <w:sz w:val="24"/>
+                                <w:szCs w:val="24"/>
+                              </w:rPr>
+                              <w:t>Sub-Bands</w:t>
+                            </w:r>
+                          </w:p>
+                        </w:txbxContent>
+                      </wps:txbx>
+                      <wps:bodyPr rot="0" spcFirstLastPara="0" vertOverflow="overflow" horzOverflow="overflow" vert="horz" wrap="square" lIns="91440" tIns="45720" rIns="91440" bIns="45720" numCol="1" spcCol="0" rtlCol="0" fromWordArt="0" anchor="ctr" anchorCtr="0" forceAA="0" compatLnSpc="1">
+                        <a:prstTxWarp prst="textNoShape">
+                          <a:avLst/>
+                        </a:prstTxWarp>
+                        <a:noAutofit/>
+                      </wps:bodyPr>
+                    </wps:wsp>
+                  </a:graphicData>
+                </a:graphic>
+                <wp14:sizeRelH relativeFrom="margin">
+                  <wp14:pctWidth>0</wp14:pctWidth>
+                </wp14:sizeRelH>
+                <wp14:sizeRelV relativeFrom="margin">
+                  <wp14:pctHeight>0</wp14:pctHeight>
+                </wp14:sizeRelV>
+              </wp:anchor>
+            </w:drawing>
+          </mc:Choice>
+          <mc:Fallback>
+            <w:pict>
+              <v:roundrect w14:anchorId="13769C5D" id="Rounded Rectangle 5" o:spid="_x0000_s1028" style="position:absolute;left:0;text-align:left;margin-left:458.65pt;margin-top:412.65pt;width:136pt;height:56pt;z-index:251684864;visibility:visible;mso-wrap-style:square;mso-width-percent:0;mso-height-percent:0;mso-wrap-distance-left:9pt;mso-wrap-distance-top:0;mso-wrap-distance-right:9pt;mso-wrap-distance-bottom:0;mso-position-horizontal:absolute;mso-position-horizontal-relative:text;mso-position-vertical:absolute;mso-position-vertical-relative:page;mso-width-percent:0;mso-height-percent:0;mso-width-relative:margin;mso-height-relative:margin;v-text-anchor:middle" arcsize="10923f" o:gfxdata="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" fillcolor="white [3201]" strokecolor="#70ad47 [3209]" strokeweight="1pt">
+                <v:stroke joinstyle="miter"/>
+                <v:textbox>
+                  <w:txbxContent>
+                    <w:p>
+                      <w:pPr>
+                        <w:jc w:val="center"/>
+                        <w:rPr>
+                          <w:rFonts w:ascii="Georgia" w:hAnsi="Georgia"/>
+                          <w:b/>
+                          <w:sz w:val="24"/>
+                          <w:szCs w:val="24"/>
+                        </w:rPr>
+                      </w:pPr>
+                      <w:r>
+                        <w:rPr>
+                          <w:rStyle w:val="fontstyle01"/>
+                          <w:rFonts w:ascii="Georgia" w:hAnsi="Georgia"/>
+                          <w:b w:val="0"/>
+                          <w:sz w:val="24"/>
+                          <w:szCs w:val="24"/>
+                        </w:rPr>
+                        <w:t>Generating α, β, δ, θ</w:t>
+                      </w:r>
+                      <w:r>
+                        <w:rPr>
+                          <w:rFonts w:ascii="Georgia" w:hAnsi="Georgia"/>
+                          <w:b/>
+                          <w:color w:val="000000"/>
+                          <w:sz w:val="24"/>
+                          <w:szCs w:val="24"/>
+                        </w:rPr>
+                        <w:br/>
+                      </w:r>
+                      <w:r>
+                        <w:rPr>
+                          <w:rStyle w:val="fontstyle01"/>
+                          <w:rFonts w:ascii="Georgia" w:hAnsi="Georgia"/>
+                          <w:b w:val="0"/>
+                          <w:sz w:val="24"/>
+                          <w:szCs w:val="24"/>
+                        </w:rPr>
+                        <w:t>Sub-Bands</w:t>
+                      </w:r>
+                    </w:p>
+                  </w:txbxContent>
+                </v:textbox>
+                <w10:wrap anchory="page"/>
+              </v:roundrect>
+            </w:pict>
+          </mc:Fallback>
+        </mc:AlternateContent>
+      </w:r>
+    </w:p>
+    <w:p>
+      <w:pPr>
+        <w:spacing w:after="0"/>
+        <w:jc w:val="both"/>
+        <w:rPr>
+          <w:rFonts w:ascii="Georgia" w:hAnsi="Georgia"/>
+          <w:b/>
+          <w:sz w:val="24"/>
+        </w:rPr>
+      </w:pPr>
+      <w:r>
+        <w:rPr>
+          <w:rFonts w:ascii="Georgia" w:hAnsi="Georgia"/>
+          <w:b/>
+          <w:noProof/>
+          <w:sz w:val="24"/>
+        </w:rPr>
+        <mc:AlternateContent>
+          <mc:Choice Requires="wps">
+            <w:drawing>
+              <wp:anchor distT="0" distB="0" distL="114300" distR="114300" simplePos="0" relativeHeight="251686912" behindDoc="0" locked="0" layoutInCell="1" allowOverlap="1">
+                <wp:simplePos x="0" y="0"/>
+                <wp:positionH relativeFrom="column">
+                  <wp:posOffset>5215467</wp:posOffset>
+                </wp:positionH>
+                <wp:positionV relativeFrom="paragraph">
+                  <wp:posOffset>66675</wp:posOffset>
+                </wp:positionV>
+                <wp:extent cx="609600" cy="0"/>
+                <wp:effectExtent l="0" t="76200" r="19050" b="95250"/>
+                <wp:wrapNone/>
+                <wp:docPr id="12" name="Straight Arrow Connector 12"/>
+                <wp:cNvGraphicFramePr/>
+                <a:graphic xmlns:a="http://schemas.openxmlformats.org/drawingml/2006/main">
+                  <a:graphicData uri="http://schemas.microsoft.com/office/word/2010/wordprocessingShape">
+                    <wps:wsp>
+                      <wps:cNvCnPr/>
+                      <wps:spPr>
+                        <a:xfrm>
+                          <a:off x="0" y="0"/>
+                          <a:ext cx="609600" cy="0"/>
+                        </a:xfrm>
+                        <a:prstGeom prst="straightConnector1">
+                          <a:avLst/>
+                        </a:prstGeom>
+                        <a:ln>
+                          <a:tailEnd type="triangle"/>
+                        </a:ln>
+                      </wps:spPr>
+                      <wps:style>
+                        <a:lnRef idx="1">
+                          <a:schemeClr val="accent1"/>
+                        </a:lnRef>
+                        <a:fillRef idx="0">
+                          <a:schemeClr val="accent1"/>
+                        </a:fillRef>
+                        <a:effectRef idx="0">
+                          <a:schemeClr val="accent1"/>
+                        </a:effectRef>
+                        <a:fontRef idx="minor">
+                          <a:schemeClr val="tx1"/>
+                        </a:fontRef>
+                      </wps:style>
+                      <wps:bodyPr/>
+                    </wps:wsp>
+                  </a:graphicData>
+                </a:graphic>
+              </wp:anchor>
+            </w:drawing>
+          </mc:Choice>
+          <mc:Fallback>
+            <w:pict>
+              <v:shapetype w14:anchorId="6A924E9C" id="_x0000_t32" coordsize="21600,21600" o:spt="32" o:oned="t" path="m,l21600,21600e" filled="f">
+                <v:path arrowok="t" fillok="f" o:connecttype="none"/>
+                <o:lock v:ext="edit" shapetype="t"/>
+              </v:shapetype>
+              <v:shape id="Straight Arrow Connector 12" o:spid="_x0000_s1026" type="#_x0000_t32" style="position:absolute;margin-left:410.65pt;margin-top:5.25pt;width:48pt;height:0;z-index:251686912;visibility:visible;mso-wrap-style:square;mso-wrap-distance-left:9pt;mso-wrap-distance-top:0;mso-wrap-distance-right:9pt;mso-wrap-distance-bottom:0;mso-position-horizontal:absolute;mso-position-horizontal-relative:text;mso-position-vertical:absolute;mso-position-vertical-relative:text" o:gfxdata="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" strokecolor="#5b9bd5 [3204]" strokeweight=".5pt">
+                <v:stroke endarrow="block" joinstyle="miter"/>
+              </v:shape>
+            </w:pict>
+          </mc:Fallback>
+        </mc:AlternateContent>
+      </w:r>
+      <w:r>
+        <w:rPr>
+          <w:rFonts w:ascii="Georgia" w:hAnsi="Georgia"/>
+          <w:b/>
+          <w:noProof/>
+          <w:sz w:val="24"/>
+        </w:rPr>
+        <mc:AlternateContent>
+          <mc:Choice Requires="wps">
+            <w:drawing>
+              <wp:anchor distT="0" distB="0" distL="114300" distR="114300" simplePos="0" relativeHeight="251685888" behindDoc="0" locked="0" layoutInCell="1" allowOverlap="1">
+                <wp:simplePos x="0" y="0"/>
+                <wp:positionH relativeFrom="column">
+                  <wp:posOffset>3107267</wp:posOffset>
+                </wp:positionH>
+                <wp:positionV relativeFrom="paragraph">
+                  <wp:posOffset>66675</wp:posOffset>
+                </wp:positionV>
+                <wp:extent cx="702733" cy="8467"/>
+                <wp:effectExtent l="0" t="76200" r="21590" b="86995"/>
+                <wp:wrapNone/>
+                <wp:docPr id="10" name="Straight Arrow Connector 10"/>
+                <wp:cNvGraphicFramePr/>
+                <a:graphic xmlns:a="http://schemas.openxmlformats.org/drawingml/2006/main">
+                  <a:graphicData uri="http://schemas.microsoft.com/office/word/2010/wordprocessingShape">
+                    <wps:wsp>
+                      <wps:cNvCnPr/>
+                      <wps:spPr>
+                        <a:xfrm flipV="1">
+                          <a:off x="0" y="0"/>
+                          <a:ext cx="702733" cy="8467"/>
+                        </a:xfrm>
+                        <a:prstGeom prst="straightConnector1">
+                          <a:avLst/>
+                        </a:prstGeom>
+                        <a:ln>
+                          <a:tailEnd type="triangle"/>
+                        </a:ln>
+                      </wps:spPr>
+                      <wps:style>
+                        <a:lnRef idx="1">
+                          <a:schemeClr val="accent1"/>
+                        </a:lnRef>
+                        <a:fillRef idx="0">
+                          <a:schemeClr val="accent1"/>
+                        </a:fillRef>
+                        <a:effectRef idx="0">
+                          <a:schemeClr val="accent1"/>
+                        </a:effectRef>
+                        <a:fontRef idx="minor">
+                          <a:schemeClr val="tx1"/>
+                        </a:fontRef>
+                      </wps:style>
+                      <wps:bodyPr/>
+                    </wps:wsp>
+                  </a:graphicData>
+                </a:graphic>
+              </wp:anchor>
+            </w:drawing>
+          </mc:Choice>
+          <mc:Fallback>
+            <w:pict>
+              <v:shape w14:anchorId="26659846" id="Straight Arrow Connector 10" o:spid="_x0000_s1026" type="#_x0000_t32" style="position:absolute;margin-left:244.65pt;margin-top:5.25pt;width:55.35pt;height:.65pt;flip:y;z-index:251685888;visibility:visible;mso-wrap-style:square;mso-wrap-distance-left:9pt;mso-wrap-distance-top:0;mso-wrap-distance-right:9pt;mso-wrap-distance-bottom:0;mso-position-horizontal:absolute;mso-position-horizontal-relative:text;mso-position-vertical:absolute;mso-position-vertical-relative:text" o:gfxdata="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" strokecolor="#5b9bd5 [3204]" strokeweight=".5pt">
+                <v:stroke endarrow="block" joinstyle="miter"/>
+              </v:shape>
+            </w:pict>
+          </mc:Fallback>
+        </mc:AlternateContent>
+      </w:r>
+      <w:r>
+        <w:rPr>
+          <w:rFonts w:ascii="Georgia" w:hAnsi="Georgia"/>
+          <w:b/>
+          <w:sz w:val="24"/>
+        </w:rPr>
+        <w:t>Raw EEG</w:t>
+      </w:r>
+    </w:p>
+    <w:p>
+      <w:pPr>
+        <w:jc w:val="both"/>
+        <w:rPr>
+          <w:rFonts w:ascii="Georgia" w:hAnsi="Georgia"/>
+          <w:b/>
+          <w:sz w:val="24"/>
+        </w:rPr>
+      </w:pPr>
+      <w:r>
+        <w:rPr>
+          <w:rFonts w:ascii="Georgia" w:hAnsi="Georgia"/>
+          <w:b/>
+          <w:sz w:val="24"/>
+        </w:rPr>
+        <w:t xml:space="preserve">Input </w:t>
+      </w:r>
+    </w:p>
+    <w:p>
+      <w:pPr>
+        <w:jc w:val="both"/>
+        <w:rPr>
+          <w:rFonts w:ascii="Georgia" w:hAnsi="Georgia"/>
+          <w:b/>
+          <w:sz w:val="24"/>
+        </w:rPr>
+      </w:pPr>
+    </w:p>
+    <w:p>
+      <w:pPr>
+        <w:jc w:val="both"/>
+        <w:rPr>
+          <w:rFonts w:ascii="Georgia" w:hAnsi="Georgia"/>
+          <w:b/>
+          <w:sz w:val="24"/>
+        </w:rPr>
+      </w:pPr>
+    </w:p>
+    <w:p>
+      <w:pPr>
+        <w:jc w:val="both"/>
+        <w:rPr>
+          <w:rFonts w:ascii="Georgia" w:hAnsi="Georgia"/>
+          <w:b/>
+          <w:sz w:val="24"/>
+        </w:rPr>
+      </w:pPr>
+    </w:p>
+    <w:p>
+      <w:pPr>
+        <w:jc w:val="both"/>
+        <w:rPr>
+          <w:rFonts w:ascii="Georgia" w:hAnsi="Georgia"/>
+          <w:b/>
+          <w:sz w:val="24"/>
+        </w:rPr>
+      </w:pPr>
+    </w:p>
+    <w:p>
+      <w:pPr>
+        <w:jc w:val="both"/>
+        <w:rPr>
+          <w:rFonts w:ascii="Georgia" w:hAnsi="Georgia"/>
+          <w:b/>
+          <w:sz w:val="24"/>
+        </w:rPr>
+      </w:pPr>
+      <w:r>
+        <w:rPr>
+          <w:rFonts w:ascii="Georgia" w:hAnsi="Georgia"/>
+          <w:b/>
+          <w:noProof/>
+          <w:sz w:val="24"/>
+        </w:rPr>
+        <mc:AlternateContent>
+          <mc:Choice Requires="wps">
+            <w:drawing>
+              <wp:anchor distT="0" distB="0" distL="114300" distR="114300" simplePos="0" relativeHeight="251670528" behindDoc="0" locked="0" layoutInCell="1" allowOverlap="1" wp14:anchorId="54DAEAF0" wp14:editId="6D73DC77">
+                <wp:simplePos x="0" y="0"/>
+                <wp:positionH relativeFrom="column">
+                  <wp:posOffset>3025140</wp:posOffset>
+                </wp:positionH>
+                <wp:positionV relativeFrom="paragraph">
+                  <wp:posOffset>-2042161</wp:posOffset>
+                </wp:positionV>
+                <wp:extent cx="301943" cy="6144580"/>
+                <wp:effectExtent l="0" t="6667" r="15557" b="91758"/>
+                <wp:wrapNone/>
+                <wp:docPr id="15" name="Right Brace 15"/>
+                <wp:cNvGraphicFramePr/>
+                <a:graphic xmlns:a="http://schemas.openxmlformats.org/drawingml/2006/main">
+                  <a:graphicData uri="http://schemas.microsoft.com/office/word/2010/wordprocessingShape">
+                    <wps:wsp>
+                      <wps:cNvSpPr/>
+                      <wps:spPr>
+                        <a:xfrm rot="5400000">
+                          <a:off x="0" y="0"/>
+                          <a:ext cx="301943" cy="6144580"/>
+                        </a:xfrm>
+                        <a:prstGeom prst="rightBrace">
+                          <a:avLst/>
+                        </a:prstGeom>
+                      </wps:spPr>
+                      <wps:style>
+                        <a:lnRef idx="1">
+                          <a:schemeClr val="accent1"/>
+                        </a:lnRef>
+                        <a:fillRef idx="0">
+                          <a:schemeClr val="accent1"/>
+                        </a:fillRef>
+                        <a:effectRef idx="0">
+                          <a:schemeClr val="accent1"/>
+                        </a:effectRef>
+                        <a:fontRef idx="minor">
+                          <a:schemeClr val="tx1"/>
+                        </a:fontRef>
+                      </wps:style>
+                      <wps:bodyPr rot="0" spcFirstLastPara="0" vertOverflow="overflow" horzOverflow="overflow" vert="horz" wrap="square" lIns="91440" tIns="45720" rIns="91440" bIns="45720" numCol="1" spcCol="0" rtlCol="0" fromWordArt="0" anchor="ctr" anchorCtr="0" forceAA="0" compatLnSpc="1">
+                        <a:prstTxWarp prst="textNoShape">
+                          <a:avLst/>
+                        </a:prstTxWarp>
+                        <a:noAutofit/>
+                      </wps:bodyPr>
+                    </wps:wsp>
+                  </a:graphicData>
+                </a:graphic>
+                <wp14:sizeRelH relativeFrom="margin">
+                  <wp14:pctWidth>0</wp14:pctWidth>
+                </wp14:sizeRelH>
+                <wp14:sizeRelV relativeFrom="margin">
+                  <wp14:pctHeight>0</wp14:pctHeight>
+                </wp14:sizeRelV>
+              </wp:anchor>
+            </w:drawing>
+          </mc:Choice>
+          <mc:Fallback>
+            <w:pict>
+              <v:shapetype w14:anchorId="7B213DBB" id="_x0000_t88" coordsize="21600,21600" o:spt="88" adj="1800,10800" path="m,qx10800@0l10800@2qy21600@11,10800@3l10800@1qy,21600e" filled="f">
+                <v:formulas>
+                  <v:f eqn="val #0"/>
+                  <v:f eqn="sum 21600 0 #0"/>
+                  <v:f eqn="sum #1 0 #0"/>
+                  <v:f eqn="sum #1 #0 0"/>
+                  <v:f eqn="prod #0 9598 32768"/>
+                  <v:f eqn="sum 21600 0 @4"/>
+                  <v:f eqn="sum 21600 0 #1"/>
+                  <v:f eqn="min #1 @6"/>
+                  <v:f eqn="prod @7 1 2"/>
+                  <v:f eqn="prod #0 2 1"/>
+                  <v:f eqn="sum 21600 0 @9"/>
+                  <v:f eqn="val #1"/>
+                </v:formulas>
+                <v:path arrowok="t" o:connecttype="custom" o:connectlocs="0,0;21600,@11;0,21600" textboxrect="0,@4,7637,@5"/>
+                <v:handles>
+                  <v:h position="center,#0" yrange="0,@8"/>
+                  <v:h position="bottomRight,#1" yrange="@9,@10"/>
+                </v:handles>
+              </v:shapetype>
+              <v:shape id="Right Brace 15" o:spid="_x0000_s1026" type="#_x0000_t88" style="position:absolute;margin-left:238.2pt;margin-top:-160.8pt;width:23.8pt;height:483.85pt;rotation:90;z-index:251670528;visibility:visible;mso-wrap-style:square;mso-width-percent:0;mso-height-percent:0;mso-wrap-distance-left:9pt;mso-wrap-distance-top:0;mso-wrap-distance-right:9pt;mso-wrap-distance-bottom:0;mso-position-horizontal:absolute;mso-position-horizontal-relative:text;mso-position-vertical:absolute;mso-position-vertical-relative:text;mso-width-percent:0;mso-height-percent:0;mso-width-relative:margin;mso-height-relative:margin;v-text-anchor:middle" o:gfxdata="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" adj="88" strokecolor="#5b9bd5 [3204]" strokeweight=".5pt">
+                <v:stroke joinstyle="miter"/>
+              </v:shape>
+            </w:pict>
+          </mc:Fallback>
+        </mc:AlternateContent>
+      </w:r>
+      <w:r>
+        <w:rPr>
+          <w:rFonts w:ascii="Georgia" w:hAnsi="Georgia"/>
+          <w:b/>
+          <w:noProof/>
+          <w:sz w:val="24"/>
+        </w:rPr>
+        <mc:AlternateContent>
+          <mc:Choice Requires="wps">
+            <w:drawing>
+              <wp:anchor distT="0" distB="0" distL="114300" distR="114300" simplePos="0" relativeHeight="251661312" behindDoc="0" locked="0" layoutInCell="1" allowOverlap="1" wp14:anchorId="2F3F5FE8" wp14:editId="2D4F2372">
+                <wp:simplePos x="0" y="0"/>
+                <wp:positionH relativeFrom="column">
+                  <wp:posOffset>5257800</wp:posOffset>
+                </wp:positionH>
+                <wp:positionV relativeFrom="paragraph">
+                  <wp:posOffset>-76200</wp:posOffset>
+                </wp:positionV>
+                <wp:extent cx="1059180" cy="693420"/>
+                <wp:effectExtent l="19050" t="19050" r="45720" b="106680"/>
+                <wp:wrapNone/>
+                <wp:docPr id="6" name="Oval Callout 6"/>
+                <wp:cNvGraphicFramePr/>
+                <a:graphic xmlns:a="http://schemas.openxmlformats.org/drawingml/2006/main">
+                  <a:graphicData uri="http://schemas.microsoft.com/office/word/2010/wordprocessingShape">
+                    <wps:wsp>
+                      <wps:cNvSpPr/>
+                      <wps:spPr>
+                        <a:xfrm>
+                          <a:off x="0" y="0"/>
+                          <a:ext cx="1059180" cy="693420"/>
+                        </a:xfrm>
+                        <a:prstGeom prst="wedgeEllipseCallout">
+                          <a:avLst/>
+                        </a:prstGeom>
+                      </wps:spPr>
+                      <wps:style>
+                        <a:lnRef idx="2">
+                          <a:schemeClr val="accent1">
+                            <a:shade val="50000"/>
+                          </a:schemeClr>
+                        </a:lnRef>
+                        <a:fillRef idx="1">
+                          <a:schemeClr val="accent1"/>
+                        </a:fillRef>
+                        <a:effectRef idx="0">
+                          <a:schemeClr val="accent1"/>
+                        </a:effectRef>
+                        <a:fontRef idx="minor">
+                          <a:schemeClr val="lt1"/>
+                        </a:fontRef>
+                      </wps:style>
+                      <wps:txbx>
+                        <w:txbxContent>
+                          <w:p>
+                            <w:pPr>
+                              <w:spacing w:after="0"/>
+                              <w:jc w:val="center"/>
+                            </w:pPr>
+                            <w:proofErr w:type="spellStart"/>
+                            <w:r>
+                              <w:t>StudentN</w:t>
+                            </w:r>
+                            <w:proofErr w:type="spellEnd"/>
+                          </w:p>
+                          <w:p>
+                            <w:pPr>
+                              <w:spacing w:after="0"/>
+                              <w:jc w:val="center"/>
+                            </w:pPr>
+                            <w:r>
+                              <w:t>EEG set</w:t>
+                            </w:r>
+                          </w:p>
+                        </w:txbxContent>
+                      </wps:txbx>
+                      <wps:bodyPr rot="0" spcFirstLastPara="0" vertOverflow="overflow" horzOverflow="overflow" vert="horz" wrap="square" lIns="91440" tIns="45720" rIns="91440" bIns="45720" numCol="1" spcCol="0" rtlCol="0" fromWordArt="0" anchor="ctr" anchorCtr="0" forceAA="0" compatLnSpc="1">
+                        <a:prstTxWarp prst="textNoShape">
+                          <a:avLst/>
+                        </a:prstTxWarp>
+                        <a:noAutofit/>
+                      </wps:bodyPr>
+                    </wps:wsp>
+                  </a:graphicData>
+                </a:graphic>
+                <wp14:sizeRelH relativeFrom="margin">
+                  <wp14:pctWidth>0</wp14:pctWidth>
+                </wp14:sizeRelH>
+                <wp14:sizeRelV relativeFrom="margin">
+                  <wp14:pctHeight>0</wp14:pctHeight>
+                </wp14:sizeRelV>
+              </wp:anchor>
+            </w:drawing>
+          </mc:Choice>
+          <mc:Fallback>
+            <w:pict>
+              <v:shapetype w14:anchorId="2F3F5FE8" id="_x0000_t63" coordsize="21600,21600" o:spt="63" adj="1350,25920" path="wr,,21600,21600@15@16@17@18l@21@22xe">
+                <v:stroke joinstyle="miter"/>
+                <v:formulas>
+                  <v:f eqn="val #0"/>
+                  <v:f eqn="val #1"/>
+                  <v:f eqn="sum 10800 0 #0"/>
+                  <v:f eqn="sum 10800 0 #1"/>
+                  <v:f eqn="atan2 @2 @3"/>
+                  <v:f eqn="sumangle @4 11 0"/>
+                  <v:f eqn="sumangle @4 0 11"/>
+                  <v:f eqn="cos 10800 @4"/>
+                  <v:f eqn="sin 10800 @4"/>
+                  <v:f eqn="cos 10800 @5"/>
+                  <v:f eqn="sin 10800 @5"/>
+                  <v:f eqn="cos 10800 @6"/>
+                  <v:f eqn="sin 10800 @6"/>
+                  <v:f eqn="sum 10800 0 @7"/>
+                  <v:f eqn="sum 10800 0 @8"/>
+                  <v:f eqn="sum 10800 0 @9"/>
+                  <v:f eqn="sum 10800 0 @10"/>
+                  <v:f eqn="sum 10800 0 @11"/>
+                  <v:f eqn="sum 10800 0 @12"/>
+                  <v:f eqn="mod @2 @3 0"/>
+                  <v:f eqn="sum @19 0 10800"/>
+                  <v:f eqn="if @20 #0 @13"/>
+                  <v:f eqn="if @20 #1 @14"/>
+                </v:formulas>
+                <v:path o:connecttype="custom" o:connectlocs="10800,0;3163,3163;0,10800;3163,18437;10800,21600;18437,18437;21600,10800;18437,3163;@21,@22" textboxrect="3163,3163,18437,18437"/>
+                <v:handles>
+                  <v:h position="#0,#1"/>
+                </v:handles>
+              </v:shapetype>
+              <v:shape id="Oval Callout 6" o:spid="_x0000_s1029" type="#_x0000_t63" style="position:absolute;left:0;text-align:left;margin-left:414pt;margin-top:-6pt;width:83.4pt;height:54.6pt;z-index:251661312;visibility:visible;mso-wrap-style:square;mso-width-percent:0;mso-height-percent:0;mso-wrap-distance-left:9pt;mso-wrap-distance-top:0;mso-wrap-distance-right:9pt;mso-wrap-distance-bottom:0;mso-position-horizontal:absolute;mso-position-horizontal-relative:text;mso-position-vertical:absolute;mso-position-vertical-relative:text;mso-width-percent:0;mso-height-percent:0;mso-width-relative:margin;mso-height-relative:margin;v-text-anchor:middle" o:gfxdata="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" adj="6300,24300" fillcolor="#5b9bd5 [3204]" strokecolor="#1f4d78 [1604]" strokeweight="1pt">
+                <v:textbox>
+                  <w:txbxContent>
+                    <w:p>
+                      <w:pPr>
+                        <w:spacing w:after="0"/>
+                        <w:jc w:val="center"/>
+                      </w:pPr>
+                      <w:proofErr w:type="spellStart"/>
+                      <w:r>
+                        <w:t>StudentN</w:t>
+                      </w:r>
+                      <w:proofErr w:type="spellEnd"/>
+                    </w:p>
+                    <w:p>
+                      <w:pPr>
+                        <w:spacing w:after="0"/>
+                        <w:jc w:val="center"/>
+                      </w:pPr>
+                      <w:r>
+                        <w:t>EEG set</w:t>
+                      </w:r>
+                    </w:p>
+                  </w:txbxContent>
+                </v:textbox>
+              </v:shape>
+            </w:pict>
+          </mc:Fallback>
+        </mc:AlternateContent>
+      </w:r>
+      <w:r>
+        <w:rPr>
+          <w:rFonts w:ascii="Georgia" w:hAnsi="Georgia"/>
+          <w:b/>
+          <w:noProof/>
+          <w:sz w:val="24"/>
+        </w:rPr>
+        <mc:AlternateContent>
+          <mc:Choice Requires="wps">
+            <w:drawing>
+              <wp:anchor distT="0" distB="0" distL="114300" distR="114300" simplePos="0" relativeHeight="251667456" behindDoc="0" locked="0" layoutInCell="1" allowOverlap="1" wp14:anchorId="500F8FEC" wp14:editId="001143D4">
+                <wp:simplePos x="0" y="0"/>
+                <wp:positionH relativeFrom="column">
+                  <wp:posOffset>3520440</wp:posOffset>
+                </wp:positionH>
+                <wp:positionV relativeFrom="paragraph">
+                  <wp:posOffset>-76200</wp:posOffset>
+                </wp:positionV>
+                <wp:extent cx="1059180" cy="693420"/>
+                <wp:effectExtent l="19050" t="19050" r="45720" b="106680"/>
+                <wp:wrapNone/>
+                <wp:docPr id="9" name="Oval Callout 9"/>
+                <wp:cNvGraphicFramePr/>
+                <a:graphic xmlns:a="http://schemas.openxmlformats.org/drawingml/2006/main">
+                  <a:graphicData uri="http://schemas.microsoft.com/office/word/2010/wordprocessingShape">
+                    <wps:wsp>
+                      <wps:cNvSpPr/>
+                      <wps:spPr>
+                        <a:xfrm>
+                          <a:off x="0" y="0"/>
+                          <a:ext cx="1059180" cy="693420"/>
+                        </a:xfrm>
+                        <a:prstGeom prst="wedgeEllipseCallout">
+                          <a:avLst/>
+                        </a:prstGeom>
+                      </wps:spPr>
+                      <wps:style>
+                        <a:lnRef idx="2">
+                          <a:schemeClr val="accent1">
+                            <a:shade val="50000"/>
+                          </a:schemeClr>
+                        </a:lnRef>
+                        <a:fillRef idx="1">
+                          <a:schemeClr val="accent1"/>
+                        </a:fillRef>
+                        <a:effectRef idx="0">
+                          <a:schemeClr val="accent1"/>
+                        </a:effectRef>
+                        <a:fontRef idx="minor">
+                          <a:schemeClr val="lt1"/>
+                        </a:fontRef>
+                      </wps:style>
+                      <wps:txbx>
+                        <w:txbxContent>
+                          <w:p>
+                            <w:pPr>
+                              <w:spacing w:after="0"/>
+                              <w:jc w:val="center"/>
+                            </w:pPr>
+                            <w:r>
+                              <w:t>Student4</w:t>
+                            </w:r>
+                          </w:p>
+                          <w:p>
+                            <w:pPr>
+                              <w:spacing w:after="0"/>
+                              <w:jc w:val="center"/>
+                            </w:pPr>
+                            <w:r>
+                              <w:t>EEG set</w:t>
+                            </w:r>
+                          </w:p>
+                        </w:txbxContent>
+                      </wps:txbx>
+                      <wps:bodyPr rot="0" spcFirstLastPara="0" vertOverflow="overflow" horzOverflow="overflow" vert="horz" wrap="square" lIns="91440" tIns="45720" rIns="91440" bIns="45720" numCol="1" spcCol="0" rtlCol="0" fromWordArt="0" anchor="ctr" anchorCtr="0" forceAA="0" compatLnSpc="1">
+                        <a:prstTxWarp prst="textNoShape">
+                          <a:avLst/>
+                        </a:prstTxWarp>
+                        <a:noAutofit/>
+                      </wps:bodyPr>
+                    </wps:wsp>
+                  </a:graphicData>
+                </a:graphic>
+                <wp14:sizeRelH relativeFrom="margin">
+                  <wp14:pctWidth>0</wp14:pctWidth>
+                </wp14:sizeRelH>
+                <wp14:sizeRelV relativeFrom="margin">
+                  <wp14:pctHeight>0</wp14:pctHeight>
+                </wp14:sizeRelV>
+              </wp:anchor>
+            </w:drawing>
+          </mc:Choice>
+          <mc:Fallback>
+            <w:pict>
+              <v:shape w14:anchorId="500F8FEC" id="Oval Callout 9" o:spid="_x0000_s1030" type="#_x0000_t63" style="position:absolute;left:0;text-align:left;margin-left:277.2pt;margin-top:-6pt;width:83.4pt;height:54.6pt;z-index:251667456;visibility:visible;mso-wrap-style:square;mso-width-percent:0;mso-height-percent:0;mso-wrap-distance-left:9pt;mso-wrap-distance-top:0;mso-wrap-distance-right:9pt;mso-wrap-distance-bottom:0;mso-position-horizontal:absolute;mso-position-horizontal-relative:text;mso-position-vertical:absolute;mso-position-vertical-relative:text;mso-width-percent:0;mso-height-percent:0;mso-width-relative:margin;mso-height-relative:margin;v-text-anchor:middle" o:gfxdata="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" adj="6300,24300" fillcolor="#5b9bd5 [3204]" strokecolor="#1f4d78 [1604]" strokeweight="1pt">
+                <v:textbox>
+                  <w:txbxContent>
+                    <w:p>
+                      <w:pPr>
+                        <w:spacing w:after="0"/>
+                        <w:jc w:val="center"/>
+                      </w:pPr>
+                      <w:r>
+                        <w:t>Student4</w:t>
+                      </w:r>
+                    </w:p>
+                    <w:p>
+                      <w:pPr>
+                        <w:spacing w:after="0"/>
+                        <w:jc w:val="center"/>
+                      </w:pPr>
+                      <w:r>
+                        <w:t>EEG set</w:t>
+                      </w:r>
+                    </w:p>
+                  </w:txbxContent>
+                </v:textbox>
+              </v:shape>
+            </w:pict>
+          </mc:Fallback>
+        </mc:AlternateContent>
+      </w:r>
+      <w:r>
+        <w:rPr>
+          <w:rFonts w:ascii="Georgia" w:hAnsi="Georgia"/>
+          <w:b/>
+          <w:noProof/>
+          <w:sz w:val="24"/>
+        </w:rPr>
+        <mc:AlternateContent>
+          <mc:Choice Requires="wps">
+            <w:drawing>
+              <wp:anchor distT="0" distB="0" distL="114300" distR="114300" simplePos="0" relativeHeight="251665408" behindDoc="0" locked="0" layoutInCell="1" allowOverlap="1" wp14:anchorId="3163CF7E" wp14:editId="5D1BE672">
+                <wp:simplePos x="0" y="0"/>
+                <wp:positionH relativeFrom="column">
+                  <wp:posOffset>2377440</wp:posOffset>
+                </wp:positionH>
+                <wp:positionV relativeFrom="paragraph">
+                  <wp:posOffset>-83820</wp:posOffset>
+                </wp:positionV>
+                <wp:extent cx="1059180" cy="693420"/>
+                <wp:effectExtent l="19050" t="19050" r="45720" b="106680"/>
+                <wp:wrapNone/>
+                <wp:docPr id="8" name="Oval Callout 8"/>
+                <wp:cNvGraphicFramePr/>
+                <a:graphic xmlns:a="http://schemas.openxmlformats.org/drawingml/2006/main">
+                  <a:graphicData uri="http://schemas.microsoft.com/office/word/2010/wordprocessingShape">
+                    <wps:wsp>
+                      <wps:cNvSpPr/>
+                      <wps:spPr>
+                        <a:xfrm>
+                          <a:off x="0" y="0"/>
+                          <a:ext cx="1059180" cy="693420"/>
+                        </a:xfrm>
+                        <a:prstGeom prst="wedgeEllipseCallout">
+                          <a:avLst/>
+                        </a:prstGeom>
+                      </wps:spPr>
+                      <wps:style>
+                        <a:lnRef idx="2">
+                          <a:schemeClr val="accent1">
+                            <a:shade val="50000"/>
+                          </a:schemeClr>
+                        </a:lnRef>
+                        <a:fillRef idx="1">
+                          <a:schemeClr val="accent1"/>
+                        </a:fillRef>
+                        <a:effectRef idx="0">
+                          <a:schemeClr val="accent1"/>
+                        </a:effectRef>
+                        <a:fontRef idx="minor">
+                          <a:schemeClr val="lt1"/>
+                        </a:fontRef>
+                      </wps:style>
+                      <wps:txbx>
+                        <w:txbxContent>
+                          <w:p>
+                            <w:pPr>
+                              <w:spacing w:after="0"/>
+                              <w:jc w:val="center"/>
+                            </w:pPr>
+                            <w:r>
+                              <w:t>Student3EEG set</w:t>
+                            </w:r>
+                          </w:p>
+                        </w:txbxContent>
+                      </wps:txbx>
+                      <wps:bodyPr rot="0" spcFirstLastPara="0" vertOverflow="overflow" horzOverflow="overflow" vert="horz" wrap="square" lIns="91440" tIns="45720" rIns="91440" bIns="45720" numCol="1" spcCol="0" rtlCol="0" fromWordArt="0" anchor="ctr" anchorCtr="0" forceAA="0" compatLnSpc="1">
+                        <a:prstTxWarp prst="textNoShape">
+                          <a:avLst/>
+                        </a:prstTxWarp>
+                        <a:noAutofit/>
+                      </wps:bodyPr>
+                    </wps:wsp>
+                  </a:graphicData>
+                </a:graphic>
+                <wp14:sizeRelH relativeFrom="margin">
+                  <wp14:pctWidth>0</wp14:pctWidth>
+                </wp14:sizeRelH>
+                <wp14:sizeRelV relativeFrom="margin">
+                  <wp14:pctHeight>0</wp14:pctHeight>
+                </wp14:sizeRelV>
+              </wp:anchor>
+            </w:drawing>
+          </mc:Choice>
+          <mc:Fallback>
+            <w:pict>
+              <v:shape w14:anchorId="3163CF7E" id="Oval Callout 8" o:spid="_x0000_s1031" type="#_x0000_t63" style="position:absolute;left:0;text-align:left;margin-left:187.2pt;margin-top:-6.6pt;width:83.4pt;height:54.6pt;z-index:251665408;visibility:visible;mso-wrap-style:square;mso-width-percent:0;mso-height-percent:0;mso-wrap-distance-left:9pt;mso-wrap-distance-top:0;mso-wrap-distance-right:9pt;mso-wrap-distance-bottom:0;mso-position-horizontal:absolute;mso-position-horizontal-relative:text;mso-position-vertical:absolute;mso-position-vertical-relative:text;mso-width-percent:0;mso-height-percent:0;mso-width-relative:margin;mso-height-relative:margin;v-text-anchor:middle" o:gfxdata="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" adj="6300,24300" fillcolor="#5b9bd5 [3204]" strokecolor="#1f4d78 [1604]" strokeweight="1pt">
+                <v:textbox>
+                  <w:txbxContent>
+                    <w:p>
+                      <w:pPr>
+                        <w:spacing w:after="0"/>
+                        <w:jc w:val="center"/>
+                      </w:pPr>
+                      <w:r>
+                        <w:t>Student3EEG set</w:t>
+                      </w:r>
+                    </w:p>
+                  </w:txbxContent>
+                </v:textbox>
+              </v:shape>
+            </w:pict>
+          </mc:Fallback>
+        </mc:AlternateContent>
+      </w:r>
+      <w:r>
+        <w:rPr>
+          <w:rFonts w:ascii="Georgia" w:hAnsi="Georgia"/>
+          <w:b/>
+          <w:noProof/>
+          <w:sz w:val="24"/>
+        </w:rPr>
+        <mc:AlternateContent>
+          <mc:Choice Requires="wps">
+            <w:drawing>
+              <wp:anchor distT="0" distB="0" distL="114300" distR="114300" simplePos="0" relativeHeight="251663360" behindDoc="0" locked="0" layoutInCell="1" allowOverlap="1" wp14:anchorId="12648A72" wp14:editId="361FE186">
+                <wp:simplePos x="0" y="0"/>
+                <wp:positionH relativeFrom="column">
+                  <wp:posOffset>1272540</wp:posOffset>
+                </wp:positionH>
+                <wp:positionV relativeFrom="paragraph">
+                  <wp:posOffset>-121920</wp:posOffset>
+                </wp:positionV>
+                <wp:extent cx="1059180" cy="693420"/>
+                <wp:effectExtent l="19050" t="19050" r="45720" b="106680"/>
+                <wp:wrapNone/>
+                <wp:docPr id="7" name="Oval Callout 7"/>
+                <wp:cNvGraphicFramePr/>
+                <a:graphic xmlns:a="http://schemas.openxmlformats.org/drawingml/2006/main">
+                  <a:graphicData uri="http://schemas.microsoft.com/office/word/2010/wordprocessingShape">
+                    <wps:wsp>
+                      <wps:cNvSpPr/>
+                      <wps:spPr>
+                        <a:xfrm>
+                          <a:off x="0" y="0"/>
+                          <a:ext cx="1059180" cy="693420"/>
+                        </a:xfrm>
+                        <a:prstGeom prst="wedgeEllipseCallout">
+                          <a:avLst/>
+                        </a:prstGeom>
+                      </wps:spPr>
+                      <wps:style>
+                        <a:lnRef idx="2">
+                          <a:schemeClr val="accent1">
+                            <a:shade val="50000"/>
+                          </a:schemeClr>
+                        </a:lnRef>
+                        <a:fillRef idx="1">
+                          <a:schemeClr val="accent1"/>
+                        </a:fillRef>
+                        <a:effectRef idx="0">
+                          <a:schemeClr val="accent1"/>
+                        </a:effectRef>
+                        <a:fontRef idx="minor">
+                          <a:schemeClr val="lt1"/>
+                        </a:fontRef>
+                      </wps:style>
+                      <wps:txbx>
+                        <w:txbxContent>
+                          <w:p>
+                            <w:pPr>
+                              <w:spacing w:after="0"/>
+                              <w:jc w:val="center"/>
+                            </w:pPr>
+                            <w:r>
+                              <w:t>Student2</w:t>
+                            </w:r>
+                          </w:p>
+                          <w:p>
+                            <w:pPr>
+                              <w:spacing w:after="0"/>
+                              <w:jc w:val="center"/>
+                            </w:pPr>
+                            <w:r>
+                              <w:t>EEG set</w:t>
+                            </w:r>
+                          </w:p>
+                        </w:txbxContent>
+                      </wps:txbx>
+                      <wps:bodyPr rot="0" spcFirstLastPara="0" vertOverflow="overflow" horzOverflow="overflow" vert="horz" wrap="square" lIns="91440" tIns="45720" rIns="91440" bIns="45720" numCol="1" spcCol="0" rtlCol="0" fromWordArt="0" anchor="ctr" anchorCtr="0" forceAA="0" compatLnSpc="1">
+                        <a:prstTxWarp prst="textNoShape">
+                          <a:avLst/>
+                        </a:prstTxWarp>
+                        <a:noAutofit/>
+                      </wps:bodyPr>
+                    </wps:wsp>
+                  </a:graphicData>
+                </a:graphic>
+                <wp14:sizeRelH relativeFrom="margin">
+                  <wp14:pctWidth>0</wp14:pctWidth>
+                </wp14:sizeRelH>
+                <wp14:sizeRelV relativeFrom="margin">
+                  <wp14:pctHeight>0</wp14:pctHeight>
+                </wp14:sizeRelV>
+              </wp:anchor>
+            </w:drawing>
+          </mc:Choice>
+          <mc:Fallback>
+            <w:pict>
+              <v:shape w14:anchorId="12648A72" id="Oval Callout 7" o:spid="_x0000_s1032" type="#_x0000_t63" style="position:absolute;left:0;text-align:left;margin-left:100.2pt;margin-top:-9.6pt;width:83.4pt;height:54.6pt;z-index:251663360;visibility:visible;mso-wrap-style:square;mso-width-percent:0;mso-height-percent:0;mso-wrap-distance-left:9pt;mso-wrap-distance-top:0;mso-wrap-distance-right:9pt;mso-wrap-distance-bottom:0;mso-position-horizontal:absolute;mso-position-horizontal-relative:text;mso-position-vertical:absolute;mso-position-vertical-relative:text;mso-width-percent:0;mso-height-percent:0;mso-width-relative:margin;mso-height-relative:margin;v-text-anchor:middle" o:gfxdata="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" adj="6300,24300" fillcolor="#5b9bd5 [3204]" strokecolor="#1f4d78 [1604]" strokeweight="1pt">
+                <v:textbox>
+                  <w:txbxContent>
+                    <w:p>
+                      <w:pPr>
+                        <w:spacing w:after="0"/>
+                        <w:jc w:val="center"/>
+                      </w:pPr>
+                      <w:r>
+                        <w:t>Student2</w:t>
+                      </w:r>
+                    </w:p>
+                    <w:p>
+                      <w:pPr>
+                        <w:spacing w:after="0"/>
+                        <w:jc w:val="center"/>
+                      </w:pPr>
+                      <w:r>
+                        <w:t>EEG set</w:t>
+                      </w:r>
+                    </w:p>
+                  </w:txbxContent>
+                </v:textbox>
+              </v:shape>
+            </w:pict>
+          </mc:Fallback>
+        </mc:AlternateContent>
+      </w:r>
+      <w:r>
+        <w:rPr>
+          <w:rFonts w:ascii="Georgia" w:hAnsi="Georgia"/>
+          <w:b/>
+          <w:noProof/>
+          <w:sz w:val="24"/>
+        </w:rPr>
+        <mc:AlternateContent>
+          <mc:Choice Requires="wps">
+            <w:drawing>
+              <wp:anchor distT="0" distB="0" distL="114300" distR="114300" simplePos="0" relativeHeight="251659264" behindDoc="0" locked="0" layoutInCell="1" allowOverlap="1" wp14:anchorId="001BAEAC" wp14:editId="4108998F">
+                <wp:simplePos x="0" y="0"/>
+                <wp:positionH relativeFrom="column">
+                  <wp:posOffset>129540</wp:posOffset>
+                </wp:positionH>
+                <wp:positionV relativeFrom="paragraph">
+                  <wp:posOffset>-121920</wp:posOffset>
+                </wp:positionV>
+                <wp:extent cx="1060704" cy="694944"/>
+                <wp:effectExtent l="19050" t="19050" r="44450" b="105410"/>
+                <wp:wrapNone/>
+                <wp:docPr id="1" name="Oval Callout 1"/>
+                <wp:cNvGraphicFramePr/>
+                <a:graphic xmlns:a="http://schemas.openxmlformats.org/drawingml/2006/main">
+                  <a:graphicData uri="http://schemas.microsoft.com/office/word/2010/wordprocessingShape">
+                    <wps:wsp>
+                      <wps:cNvSpPr/>
+                      <wps:spPr>
+                        <a:xfrm>
+                          <a:off x="0" y="0"/>
+                          <a:ext cx="1060704" cy="694944"/>
+                        </a:xfrm>
+                        <a:prstGeom prst="wedgeEllipseCallout">
+                          <a:avLst/>
+                        </a:prstGeom>
+                      </wps:spPr>
+                      <wps:style>
+                        <a:lnRef idx="2">
+                          <a:schemeClr val="accent1">
+                            <a:shade val="50000"/>
+                          </a:schemeClr>
+                        </a:lnRef>
+                        <a:fillRef idx="1">
+                          <a:schemeClr val="accent1"/>
+                        </a:fillRef>
+                        <a:effectRef idx="0">
+                          <a:schemeClr val="accent1"/>
+                        </a:effectRef>
+                        <a:fontRef idx="minor">
+                          <a:schemeClr val="lt1"/>
+                        </a:fontRef>
+                      </wps:style>
+                      <wps:txbx>
+                        <w:txbxContent>
+                          <w:p>
+                            <w:pPr>
+                              <w:spacing w:after="0"/>
+                              <w:jc w:val="center"/>
+                            </w:pPr>
+                            <w:r>
+                              <w:t>Student1</w:t>
+                            </w:r>
+                          </w:p>
+                          <w:p>
+                            <w:pPr>
+                              <w:spacing w:after="0"/>
+                              <w:jc w:val="center"/>
+                            </w:pPr>
+                            <w:r>
+                              <w:t>EEG set</w:t>
+                            </w:r>
+                          </w:p>
+                        </w:txbxContent>
+                      </wps:txbx>
+                      <wps:bodyPr rot="0" spcFirstLastPara="0" vertOverflow="overflow" horzOverflow="overflow" vert="horz" wrap="square" lIns="91440" tIns="45720" rIns="91440" bIns="45720" numCol="1" spcCol="0" rtlCol="0" fromWordArt="0" anchor="ctr" anchorCtr="0" forceAA="0" compatLnSpc="1">
+                        <a:prstTxWarp prst="textNoShape">
+                          <a:avLst/>
+                        </a:prstTxWarp>
+                        <a:noAutofit/>
+                      </wps:bodyPr>
+                    </wps:wsp>
+                  </a:graphicData>
+                </a:graphic>
+                <wp14:sizeRelH relativeFrom="margin">
+                  <wp14:pctWidth>0</wp14:pctWidth>
+                </wp14:sizeRelH>
+                <wp14:sizeRelV relativeFrom="margin">
+                  <wp14:pctHeight>0</wp14:pctHeight>
+                </wp14:sizeRelV>
+              </wp:anchor>
+            </w:drawing>
+          </mc:Choice>
+          <mc:Fallback>
+            <w:pict>
+              <v:shape w14:anchorId="001BAEAC" id="Oval Callout 1" o:spid="_x0000_s1033" type="#_x0000_t63" style="position:absolute;left:0;text-align:left;margin-left:10.2pt;margin-top:-9.6pt;width:83.5pt;height:54.7pt;z-index:251659264;visibility:visible;mso-wrap-style:square;mso-width-percent:0;mso-height-percent:0;mso-wrap-distance-left:9pt;mso-wrap-distance-top:0;mso-wrap-distance-right:9pt;mso-wrap-distance-bottom:0;mso-position-horizontal:absolute;mso-position-horizontal-relative:text;mso-position-vertical:absolute;mso-position-vertical-relative:text;mso-width-percent:0;mso-height-percent:0;mso-width-relative:margin;mso-height-relative:margin;v-text-anchor:middle" o:gfxdata="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" adj="6300,24300" fillcolor="#5b9bd5 [3204]" strokecolor="#1f4d78 [1604]" strokeweight="1pt">
+                <v:textbox>
+                  <w:txbxContent>
+                    <w:p>
+                      <w:pPr>
+                        <w:spacing w:after="0"/>
+                        <w:jc w:val="center"/>
+                      </w:pPr>
+                      <w:r>
+                        <w:t>Student1</w:t>
+                      </w:r>
+                    </w:p>
+                    <w:p>
+                      <w:pPr>
+                        <w:spacing w:after="0"/>
+                        <w:jc w:val="center"/>
+                      </w:pPr>
+                      <w:r>
+                        <w:t>EEG set</w:t>
+                      </w:r>
+                    </w:p>
+                  </w:txbxContent>
+                </v:textbox>
+              </v:shape>
+            </w:pict>
+          </mc:Fallback>
+        </mc:AlternateContent>
+      </w:r>
+      <w:r>
+        <w:rPr>
+          <w:rFonts w:ascii="Georgia" w:hAnsi="Georgia"/>
+          <w:b/>
+          <w:sz w:val="24"/>
+        </w:rPr>
+        <w:t xml:space="preserve">                                                                                                                        </w:t>
+      </w:r>
+    </w:p>
+    <w:p>
+      <w:pPr>
+        <w:jc w:val="both"/>
+        <w:rPr>
+          <w:rFonts w:ascii="Georgia" w:hAnsi="Georgia"/>
+          <w:b/>
+          <w:sz w:val="24"/>
+        </w:rPr>
+      </w:pPr>
+      <w:r>
+        <w:rPr>
+          <w:rFonts w:ascii="Georgia" w:hAnsi="Georgia"/>
+          <w:b/>
+          <w:noProof/>
+          <w:sz w:val="24"/>
+        </w:rPr>
+        <mc:AlternateContent>
+          <mc:Choice Requires="wps">
+            <w:drawing>
+              <wp:anchor distT="0" distB="0" distL="114300" distR="114300" simplePos="0" relativeHeight="251669504" behindDoc="0" locked="0" layoutInCell="1" allowOverlap="1" wp14:anchorId="01F7C8B7" wp14:editId="19DBB41A">
+                <wp:simplePos x="0" y="0"/>
+                <wp:positionH relativeFrom="column">
+                  <wp:posOffset>6263640</wp:posOffset>
+                </wp:positionH>
+                <wp:positionV relativeFrom="paragraph">
+                  <wp:posOffset>123190</wp:posOffset>
+                </wp:positionV>
+                <wp:extent cx="1226820" cy="891540"/>
+                <wp:effectExtent l="0" t="57150" r="11430" b="22860"/>
+                <wp:wrapNone/>
+                <wp:docPr id="14" name="Curved Connector 14"/>
+                <wp:cNvGraphicFramePr/>
+                <a:graphic xmlns:a="http://schemas.openxmlformats.org/drawingml/2006/main">
+                  <a:graphicData uri="http://schemas.microsoft.com/office/word/2010/wordprocessingShape">
+                    <wps:wsp>
+                      <wps:cNvCnPr/>
+                      <wps:spPr>
+                        <a:xfrm flipH="1" flipV="1">
+                          <a:off x="0" y="0"/>
+                          <a:ext cx="1226820" cy="891540"/>
+                        </a:xfrm>
+                        <a:prstGeom prst="curvedConnector3">
+                          <a:avLst/>
+                        </a:prstGeom>
+                        <a:ln>
+                          <a:solidFill>
+                            <a:schemeClr val="tx1"/>
+                          </a:solidFill>
+                          <a:tailEnd type="triangle"/>
+                        </a:ln>
+                      </wps:spPr>
+                      <wps:style>
+                        <a:lnRef idx="1">
+                          <a:schemeClr val="accent1"/>
+                        </a:lnRef>
+                        <a:fillRef idx="0">
+                          <a:schemeClr val="accent1"/>
+                        </a:fillRef>
+                        <a:effectRef idx="0">
+                          <a:schemeClr val="accent1"/>
+                        </a:effectRef>
+                        <a:fontRef idx="minor">
+                          <a:schemeClr val="tx1"/>
+                        </a:fontRef>
+                      </wps:style>
+                      <wps:bodyPr/>
+                    </wps:wsp>
+                  </a:graphicData>
+                </a:graphic>
+              </wp:anchor>
+            </w:drawing>
+          </mc:Choice>
+          <mc:Fallback>
+            <w:pict>
+              <v:shapetype w14:anchorId="2295CE35" id="_x0000_t38" coordsize="21600,21600" o:spt="38" o:oned="t" path="m,c@0,0@1,5400@1,10800@1,16200@2,21600,21600,21600e" filled="f">
+                <v:formulas>
+                  <v:f eqn="mid #0 0"/>
+                  <v:f eqn="val #0"/>
+                  <v:f eqn="mid #0 21600"/>
+                </v:formulas>
+                <v:path arrowok="t" fillok="f" o:connecttype="none"/>
+                <v:handles>
+                  <v:h position="#0,center"/>
+                </v:handles>
+                <o:lock v:ext="edit" shapetype="t"/>
+              </v:shapetype>
+              <v:shape id="Curved Connector 14" o:spid="_x0000_s1026" type="#_x0000_t38" style="position:absolute;margin-left:493.2pt;margin-top:9.7pt;width:96.6pt;height:70.2pt;flip:x y;z-index:251669504;visibility:visible;mso-wrap-style:square;mso-wrap-distance-left:9pt;mso-wrap-distance-top:0;mso-wrap-distance-right:9pt;mso-wrap-distance-bottom:0;mso-position-horizontal:absolute;mso-position-horizontal-relative:text;mso-position-vertical:absolute;mso-position-vertical-relative:text" o:gfxdata="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" adj="10800" strokecolor="black [3213]" strokeweight=".5pt">
+                <v:stroke endarrow="block" joinstyle="miter"/>
+              </v:shape>
+            </w:pict>
+          </mc:Fallback>
+        </mc:AlternateContent>
+      </w:r>
+      <w:r>
+        <w:rPr>
+          <w:rFonts w:ascii="Georgia" w:hAnsi="Georgia"/>
+          <w:b/>
+          <w:sz w:val="24"/>
+        </w:rPr>
+        <w:t xml:space="preserve">                                                                                                                        …………</w:t>
+      </w:r>
+    </w:p>
+    <w:p>
+      <w:pPr>
+        <w:tabs>
+          <w:tab w:val="left" w:pos="10968"/>
+        </w:tabs>
+        <w:jc w:val="both"/>
+        <w:rPr>
+          <w:rFonts w:ascii="Georgia" w:hAnsi="Georgia"/>
+          <w:b/>
+          <w:sz w:val="24"/>
+        </w:rPr>
+      </w:pPr>
+      <w:r>
+        <w:rPr>
+          <w:rFonts w:ascii="Georgia" w:hAnsi="Georgia"/>
+          <w:b/>
+          <w:sz w:val="24"/>
+        </w:rPr>
+        <w:tab/>
+      </w:r>
+      <w:r>
+        <w:rPr>
+          <w:rFonts w:ascii="Georgia" w:hAnsi="Georgia"/>
+          <w:b/>
+          <w:noProof/>
+          <w:sz w:val="24"/>
+        </w:rPr>
+        <mc:AlternateContent>
+          <mc:Choice Requires="wps">
+            <w:drawing>
+              <wp:anchor distT="0" distB="0" distL="114300" distR="114300" simplePos="0" relativeHeight="251668480" behindDoc="0" locked="0" layoutInCell="1" allowOverlap="1" wp14:anchorId="03599796" wp14:editId="1F18FC02">
+                <wp:simplePos x="0" y="0"/>
+                <wp:positionH relativeFrom="column">
+                  <wp:posOffset>7025640</wp:posOffset>
+                </wp:positionH>
+                <wp:positionV relativeFrom="page">
+                  <wp:posOffset>2225040</wp:posOffset>
+                </wp:positionV>
+                <wp:extent cx="1584960" cy="601980"/>
+                <wp:effectExtent l="0" t="0" r="15240" b="26670"/>
+                <wp:wrapNone/>
+                <wp:docPr id="11" name="Rounded Rectangle 11"/>
+                <wp:cNvGraphicFramePr/>
+                <a:graphic xmlns:a="http://schemas.openxmlformats.org/drawingml/2006/main">
+                  <a:graphicData uri="http://schemas.microsoft.com/office/word/2010/wordprocessingShape">
+                    <wps:wsp>
+                      <wps:cNvSpPr/>
+                      <wps:spPr>
+                        <a:xfrm>
+                          <a:off x="0" y="0"/>
+                          <a:ext cx="1584960" cy="601980"/>
+                        </a:xfrm>
+                        <a:prstGeom prst="roundRect">
+                          <a:avLst/>
+                        </a:prstGeom>
+                      </wps:spPr>
+                      <wps:style>
+                        <a:lnRef idx="2">
+                          <a:schemeClr val="accent6"/>
+                        </a:lnRef>
+                        <a:fillRef idx="1">
+                          <a:schemeClr val="lt1"/>
+                        </a:fillRef>
+                        <a:effectRef idx="0">
+                          <a:schemeClr val="accent6"/>
+                        </a:effectRef>
+                        <a:fontRef idx="minor">
+                          <a:schemeClr val="dk1"/>
+                        </a:fontRef>
+                      </wps:style>
+                      <wps:txbx>
+                        <w:txbxContent>
+                          <w:p>
+                            <w:pPr>
+                              <w:jc w:val="center"/>
+                            </w:pPr>
+                            <w:r>
+                              <w:t>Teacher with workstation</w:t>
+                            </w:r>
+                          </w:p>
+                        </w:txbxContent>
+                      </wps:txbx>
+                      <wps:bodyPr rot="0" spcFirstLastPara="0" vertOverflow="overflow" horzOverflow="overflow" vert="horz" wrap="square" lIns="91440" tIns="45720" rIns="91440" bIns="45720" numCol="1" spcCol="0" rtlCol="0" fromWordArt="0" anchor="ctr" anchorCtr="0" forceAA="0" compatLnSpc="1">
+                        <a:prstTxWarp prst="textNoShape">
+                          <a:avLst/>
+                        </a:prstTxWarp>
+                        <a:noAutofit/>
+                      </wps:bodyPr>
+                    </wps:wsp>
+                  </a:graphicData>
+                </a:graphic>
+              </wp:anchor>
+            </w:drawing>
+          </mc:Choice>
+          <mc:Fallback>
+            <w:pict>
+              <v:roundrect w14:anchorId="03599796" id="Rounded Rectangle 11" o:spid="_x0000_s1034" style="position:absolute;left:0;text-align:left;margin-left:553.2pt;margin-top:175.2pt;width:124.8pt;height:47.4pt;z-index:251668480;visibility:visible;mso-wrap-style:square;mso-wrap-distance-left:9pt;mso-wrap-distance-top:0;mso-wrap-distance-right:9pt;mso-wrap-distance-bottom:0;mso-position-horizontal:absolute;mso-position-horizontal-relative:text;mso-position-vertical:absolute;mso-position-vertical-relative:page;v-text-anchor:middle" arcsize="10923f" o:gfxdata="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" fillcolor="white [3201]" strokecolor="#70ad47 [3209]" strokeweight="1pt">
+                <v:stroke joinstyle="miter"/>
+                <v:textbox>
+                  <w:txbxContent>
+                    <w:p>
+                      <w:pPr>
+                        <w:jc w:val="center"/>
+                      </w:pPr>
+                      <w:r>
+                        <w:t>Teacher with workstation</w:t>
+                      </w:r>
+                    </w:p>
+                  </w:txbxContent>
+                </v:textbox>
+                <w10:wrap anchory="page"/>
+              </v:roundrect>
+            </w:pict>
+          </mc:Fallback>
+        </mc:AlternateContent>
+      </w:r>
+      <w:r>
+        <w:rPr>
+          <w:rFonts w:ascii="Georgia" w:hAnsi="Georgia"/>
+          <w:b/>
+          <w:sz w:val="24"/>
+        </w:rPr>
+        <w:t>Capture EEG</w:t>
+      </w:r>
+    </w:p>
+    <w:p>
+      <w:pPr>
+        <w:tabs>
+          <w:tab w:val="left" w:pos="10968"/>
+        </w:tabs>
+        <w:jc w:val="both"/>
+        <w:rPr>
+          <w:rFonts w:ascii="Georgia" w:hAnsi="Georgia"/>
+          <w:b/>
+          <w:sz w:val="24"/>
+        </w:rPr>
+      </w:pPr>
+      <w:r>
+        <w:rPr>
+          <w:rFonts w:ascii="Georgia" w:hAnsi="Georgia"/>
+          <w:b/>
+          <w:sz w:val="24"/>
+        </w:rPr>
+        <w:tab/>
+        <w:t>start</w:t>
+      </w:r>
+    </w:p>
+    <w:p>
+      <w:pPr>
+        <w:jc w:val="both"/>
+        <w:rPr>
+          <w:rFonts w:ascii="Georgia" w:hAnsi="Georgia"/>
+          <w:b/>
+          <w:sz w:val="24"/>
+        </w:rPr>
+      </w:pPr>
+      <w:r>
+        <w:rPr>
+          <w:rFonts w:ascii="Georgia" w:hAnsi="Georgia"/>
+          <w:b/>
+          <w:noProof/>
+          <w:sz w:val="24"/>
+        </w:rPr>
+        <mc:AlternateContent>
+          <mc:Choice Requires="wps">
+            <w:drawing>
+              <wp:anchor distT="0" distB="0" distL="114300" distR="114300" simplePos="0" relativeHeight="251672576" behindDoc="0" locked="0" layoutInCell="1" allowOverlap="1">
+                <wp:simplePos x="0" y="0"/>
+                <wp:positionH relativeFrom="column">
+                  <wp:posOffset>3124200</wp:posOffset>
+                </wp:positionH>
+                <wp:positionV relativeFrom="paragraph">
+                  <wp:posOffset>164465</wp:posOffset>
+                </wp:positionV>
+                <wp:extent cx="45720" cy="251460"/>
+                <wp:effectExtent l="38100" t="0" r="68580" b="53340"/>
+                <wp:wrapNone/>
+                <wp:docPr id="17" name="Straight Arrow Connector 17"/>
+                <wp:cNvGraphicFramePr/>
+                <a:graphic xmlns:a="http://schemas.openxmlformats.org/drawingml/2006/main">
+                  <a:graphicData uri="http://schemas.microsoft.com/office/word/2010/wordprocessingShape">
+                    <wps:wsp>
+                      <wps:cNvCnPr/>
+                      <wps:spPr>
+                        <a:xfrm>
+                          <a:off x="0" y="0"/>
+                          <a:ext cx="45720" cy="251460"/>
+                        </a:xfrm>
+                        <a:prstGeom prst="straightConnector1">
+                          <a:avLst/>
+                        </a:prstGeom>
+                        <a:ln>
+                          <a:tailEnd type="triangle"/>
+                        </a:ln>
+                      </wps:spPr>
+                      <wps:style>
+                        <a:lnRef idx="1">
+                          <a:schemeClr val="accent1"/>
+                        </a:lnRef>
+                        <a:fillRef idx="0">
+                          <a:schemeClr val="accent1"/>
+                        </a:fillRef>
+                        <a:effectRef idx="0">
+                          <a:schemeClr val="accent1"/>
+                        </a:effectRef>
+                        <a:fontRef idx="minor">
+                          <a:schemeClr val="tx1"/>
+                        </a:fontRef>
+                      </wps:style>
+                      <wps:bodyPr/>
+                    </wps:wsp>
+                  </a:graphicData>
+                </a:graphic>
+                <wp14:sizeRelH relativeFrom="margin">
+                  <wp14:pctWidth>0</wp14:pctWidth>
+                </wp14:sizeRelH>
+                <wp14:sizeRelV relativeFrom="margin">
+                  <wp14:pctHeight>0</wp14:pctHeight>
+                </wp14:sizeRelV>
+              </wp:anchor>
+            </w:drawing>
+          </mc:Choice>
+          <mc:Fallback>
+            <w:pict>
+              <v:shapetype w14:anchorId="68872B86" id="_x0000_t32" coordsize="21600,21600" o:spt="32" o:oned="t" path="m,l21600,21600e" filled="f">
+                <v:path arrowok="t" fillok="f" o:connecttype="none"/>
+                <o:lock v:ext="edit" shapetype="t"/>
+              </v:shapetype>
+              <v:shape id="Straight Arrow Connector 17" o:spid="_x0000_s1026" type="#_x0000_t32" style="position:absolute;margin-left:246pt;margin-top:12.95pt;width:3.6pt;height:19.8pt;z-index:251672576;visibility:visible;mso-wrap-style:square;mso-width-percent:0;mso-height-percent:0;mso-wrap-distance-left:9pt;mso-wrap-distance-top:0;mso-wrap-distance-right:9pt;mso-wrap-distance-bottom:0;mso-position-horizontal:absolute;mso-position-horizontal-relative:text;mso-position-vertical:absolute;mso-position-vertical-relative:text;mso-width-percent:0;mso-height-percent:0;mso-width-relative:margin;mso-height-relative:margin" o:gfxdata="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" strokecolor="#5b9bd5 [3204]" strokeweight=".5pt">
+                <v:stroke endarrow="block" joinstyle="miter"/>
+              </v:shape>
+            </w:pict>
+          </mc:Fallback>
+        </mc:AlternateContent>
+      </w:r>
+      <w:r>
+        <w:rPr>
+          <w:rFonts w:ascii="Georgia" w:hAnsi="Georgia"/>
+          <w:b/>
+          <w:sz w:val="24"/>
+        </w:rPr>
+        <w:t xml:space="preserve">                                       Separate raw EEG signals as data streams</w:t>
+      </w:r>
+    </w:p>
+    <w:p>
+      <w:pPr>
+        <w:jc w:val="both"/>
+        <w:rPr>
+          <w:rFonts w:ascii="Georgia" w:hAnsi="Georgia"/>
+          <w:b/>
+          <w:sz w:val="24"/>
+        </w:rPr>
+      </w:pPr>
+      <w:r>
+        <w:rPr>
+          <w:rFonts w:ascii="Georgia" w:hAnsi="Georgia"/>
+          <w:b/>
+          <w:noProof/>
+          <w:sz w:val="24"/>
+        </w:rPr>
+        <mc:AlternateContent>
+          <mc:Choice Requires="wps">
+            <w:drawing>
+              <wp:anchor distT="0" distB="0" distL="114300" distR="114300" simplePos="0" relativeHeight="251677696" behindDoc="0" locked="0" layoutInCell="1" allowOverlap="1">
+                <wp:simplePos x="0" y="0"/>
+                <wp:positionH relativeFrom="column">
+                  <wp:posOffset>6057900</wp:posOffset>
+                </wp:positionH>
+                <wp:positionV relativeFrom="page">
+                  <wp:posOffset>2529840</wp:posOffset>
+                </wp:positionV>
+                <wp:extent cx="975360" cy="1645920"/>
+                <wp:effectExtent l="0" t="57150" r="15240" b="30480"/>
+                <wp:wrapNone/>
+                <wp:docPr id="22" name="Curved Connector 22"/>
+                <wp:cNvGraphicFramePr/>
+                <a:graphic xmlns:a="http://schemas.openxmlformats.org/drawingml/2006/main">
+                  <a:graphicData uri="http://schemas.microsoft.com/office/word/2010/wordprocessingShape">
+                    <wps:wsp>
+                      <wps:cNvCnPr/>
+                      <wps:spPr>
+                        <a:xfrm flipV="1">
+                          <a:off x="0" y="0"/>
+                          <a:ext cx="975360" cy="1645920"/>
+                        </a:xfrm>
+                        <a:prstGeom prst="curvedConnector3">
+                          <a:avLst/>
+                        </a:prstGeom>
+                        <a:ln>
+                          <a:tailEnd type="triangle"/>
+                        </a:ln>
+                      </wps:spPr>
+                      <wps:style>
+                        <a:lnRef idx="1">
+                          <a:schemeClr val="accent1"/>
+                        </a:lnRef>
+                        <a:fillRef idx="0">
+                          <a:schemeClr val="accent1"/>
+                        </a:fillRef>
+                        <a:effectRef idx="0">
+                          <a:schemeClr val="accent1"/>
+                        </a:effectRef>
+                        <a:fontRef idx="minor">
+                          <a:schemeClr val="tx1"/>
+                        </a:fontRef>
+                      </wps:style>
+                      <wps:bodyPr/>
+                    </wps:wsp>
+                  </a:graphicData>
+                </a:graphic>
+              </wp:anchor>
+            </w:drawing>
+          </mc:Choice>
+          <mc:Fallback>
+            <w:pict>
+              <v:shape w14:anchorId="4D27EE86" id="Curved Connector 22" o:spid="_x0000_s1026" type="#_x0000_t38" style="position:absolute;margin-left:477pt;margin-top:199.2pt;width:76.8pt;height:129.6pt;flip:y;z-index:251677696;visibility:visible;mso-wrap-style:square;mso-wrap-distance-left:9pt;mso-wrap-distance-top:0;mso-wrap-distance-right:9pt;mso-wrap-distance-bottom:0;mso-position-horizontal:absolute;mso-position-horizontal-relative:text;mso-position-vertical:absolute;mso-position-vertical-relative:page" o:gfxdata="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" adj="10800" strokecolor="#5b9bd5 [3204]" strokeweight=".5pt">
+                <v:stroke endarrow="block" joinstyle="miter"/>
+                <w10:wrap anchory="page"/>
+              </v:shape>
+            </w:pict>
+          </mc:Fallback>
+        </mc:AlternateContent>
+      </w:r>
+    </w:p>
+    <w:p>
+      <w:pPr>
+        <w:jc w:val="both"/>
+        <w:rPr>
+          <w:rFonts w:ascii="Georgia" w:hAnsi="Georgia"/>
+          <w:b/>
+          <w:sz w:val="24"/>
+        </w:rPr>
+      </w:pPr>
+    </w:p>
+    <w:p>
+      <w:pPr>
+        <w:jc w:val="both"/>
+        <w:rPr>
+          <w:rFonts w:ascii="Georgia" w:hAnsi="Georgia"/>
+          <w:b/>
+          <w:sz w:val="24"/>
+        </w:rPr>
+      </w:pPr>
+    </w:p>
+    <w:p>
+      <w:pPr>
+        <w:jc w:val="both"/>
+        <w:rPr>
+          <w:rFonts w:ascii="Georgia" w:hAnsi="Georgia"/>
+          <w:b/>
+          <w:sz w:val="24"/>
+        </w:rPr>
+      </w:pPr>
+    </w:p>
+    <w:p>
+      <w:pPr>
+        <w:jc w:val="both"/>
+        <w:rPr>
+          <w:rFonts w:ascii="Georgia" w:hAnsi="Georgia"/>
+          <w:b/>
+          <w:sz w:val="24"/>
+        </w:rPr>
+      </w:pPr>
+      <w:r>
+        <w:rPr>
+          <w:rFonts w:ascii="Georgia" w:hAnsi="Georgia"/>
+          <w:b/>
+          <w:noProof/>
+          <w:sz w:val="24"/>
+        </w:rPr>
+        <mc:AlternateContent>
+          <mc:Choice Requires="wps">
+            <w:drawing>
+              <wp:anchor distT="0" distB="0" distL="114300" distR="114300" simplePos="0" relativeHeight="251676672" behindDoc="0" locked="0" layoutInCell="1" allowOverlap="1">
+                <wp:simplePos x="0" y="0"/>
+                <wp:positionH relativeFrom="column">
+                  <wp:posOffset>1866900</wp:posOffset>
+                </wp:positionH>
+                <wp:positionV relativeFrom="page">
+                  <wp:posOffset>4221480</wp:posOffset>
+                </wp:positionV>
+                <wp:extent cx="1767840" cy="83820"/>
+                <wp:effectExtent l="0" t="57150" r="22860" b="30480"/>
+                <wp:wrapNone/>
+                <wp:docPr id="21" name="Straight Arrow Connector 21"/>
+                <wp:cNvGraphicFramePr/>
+                <a:graphic xmlns:a="http://schemas.openxmlformats.org/drawingml/2006/main">
+                  <a:graphicData uri="http://schemas.microsoft.com/office/word/2010/wordprocessingShape">
+                    <wps:wsp>
+                      <wps:cNvCnPr/>
+                      <wps:spPr>
+                        <a:xfrm flipV="1">
+                          <a:off x="0" y="0"/>
+                          <a:ext cx="1767840" cy="83820"/>
+                        </a:xfrm>
+                        <a:prstGeom prst="straightConnector1">
+                          <a:avLst/>
+                        </a:prstGeom>
+                        <a:ln>
+                          <a:tailEnd type="triangle"/>
+                        </a:ln>
+                      </wps:spPr>
+                      <wps:style>
+                        <a:lnRef idx="1">
+                          <a:schemeClr val="accent1"/>
+                        </a:lnRef>
+                        <a:fillRef idx="0">
+                          <a:schemeClr val="accent1"/>
+                        </a:fillRef>
+                        <a:effectRef idx="0">
+                          <a:schemeClr val="accent1"/>
+                        </a:effectRef>
+                        <a:fontRef idx="minor">
+                          <a:schemeClr val="tx1"/>
+                        </a:fontRef>
+                      </wps:style>
+                      <wps:bodyPr/>
+                    </wps:wsp>
+                  </a:graphicData>
+                </a:graphic>
+              </wp:anchor>
+            </w:drawing>
+          </mc:Choice>
+          <mc:Fallback>
+            <w:pict>
+              <v:shape w14:anchorId="116B6203" id="Straight Arrow Connector 21" o:spid="_x0000_s1026" type="#_x0000_t32" style="position:absolute;margin-left:147pt;margin-top:332.4pt;width:139.2pt;height:6.6pt;flip:y;z-index:251676672;visibility:visible;mso-wrap-style:square;mso-wrap-distance-left:9pt;mso-wrap-distance-top:0;mso-wrap-distance-right:9pt;mso-wrap-distance-bottom:0;mso-position-horizontal:absolute;mso-position-horizontal-relative:text;mso-position-vertical:absolute;mso-position-vertical-relative:page" o:gfxdata="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" strokecolor="#5b9bd5 [3204]" strokeweight=".5pt">
+                <v:stroke endarrow="block" joinstyle="miter"/>
+                <w10:wrap anchory="page"/>
+              </v:shape>
+            </w:pict>
+          </mc:Fallback>
+        </mc:AlternateContent>
+      </w:r>
+      <w:r>
+        <w:rPr>
+          <w:rFonts w:ascii="Georgia" w:hAnsi="Georgia"/>
+          <w:b/>
+          <w:sz w:val="24"/>
+        </w:rPr>
+        <w:t xml:space="preserve">                    Feed       Decomposed Signals                                                                                            Final Output</w:t>
+      </w:r>
+    </w:p>
+    <w:p>
+      <w:pPr>
+        <w:jc w:val="both"/>
+        <w:rPr>
+          <w:rFonts w:ascii="Georgia" w:hAnsi="Georgia"/>
+          <w:b/>
+          <w:sz w:val="24"/>
+        </w:rPr>
+      </w:pPr>
+      <w:r>
+        <w:rPr>
+          <w:rFonts w:ascii="Georgia" w:hAnsi="Georgia"/>
+          <w:b/>
+          <w:sz w:val="24"/>
+        </w:rPr>
+        <w:t xml:space="preserve">                                                                                                                                                                           Of CALR system</w:t>
+      </w:r>
+    </w:p>
+    <w:p>
+      <w:pPr>
+        <w:jc w:val="both"/>
+        <w:rPr>
+          <w:rFonts w:ascii="Georgia" w:hAnsi="Georgia"/>
+          <w:b/>
+          <w:sz w:val="24"/>
+        </w:rPr>
+      </w:pPr>
+    </w:p>
+    <w:p>
+      <w:pPr>
+        <w:jc w:val="both"/>
+        <w:rPr>
+          <w:rFonts w:ascii="Georgia" w:hAnsi="Georgia"/>
+          <w:b/>
+          <w:sz w:val="24"/>
+        </w:rPr>
+      </w:pPr>
+      <w:r>
+        <w:rPr>
+          <w:rFonts w:ascii="Georgia" w:hAnsi="Georgia"/>
+          <w:b/>
+          <w:sz w:val="24"/>
+        </w:rPr>
+        <w:t xml:space="preserve">                                                         Feed Features</w:t>
+      </w:r>
+    </w:p>
+    <w:p>
+      <w:pPr>
+        <w:jc w:val="both"/>
+        <w:rPr>
+          <w:rFonts w:ascii="Georgia" w:hAnsi="Georgia"/>
+          <w:b/>
+          <w:sz w:val="24"/>
+        </w:rPr>
+      </w:pPr>
+    </w:p>
+    <w:p>
+      <w:pPr>
+        <w:jc w:val="both"/>
+        <w:rPr>
+          <w:rFonts w:ascii="Georgia" w:hAnsi="Georgia"/>
+          <w:b/>
+          <w:sz w:val="24"/>
+        </w:rPr>
+      </w:pPr>
+    </w:p>
+    <w:p>
+      <w:pPr>
+        <w:jc w:val="both"/>
+        <w:rPr>
+          <w:rFonts w:ascii="Georgia" w:hAnsi="Georgia"/>
+          <w:b/>
+          <w:sz w:val="24"/>
+        </w:rPr>
+      </w:pPr>
+    </w:p>
+    <w:p>
+      <w:pPr>
+        <w:jc w:val="both"/>
+        <w:rPr>
+          <w:rFonts w:ascii="Georgia" w:hAnsi="Georgia"/>
+          <w:b/>
+          <w:sz w:val="24"/>
+        </w:rPr>
+      </w:pPr>
+    </w:p>
+    <w:p>
+      <w:pPr>
+        <w:jc w:val="both"/>
+        <w:rPr>
+          <w:rFonts w:ascii="Georgia" w:hAnsi="Georgia"/>
+          <w:b/>
+          <w:sz w:val="24"/>
+        </w:rPr>
+      </w:pPr>
+    </w:p>
+    <w:p>
+      <w:pPr>
+        <w:jc w:val="both"/>
+        <w:rPr>
+          <w:rFonts w:ascii="Georgia" w:hAnsi="Georgia"/>
+          <w:b/>
+          <w:sz w:val="24"/>
+        </w:rPr>
+      </w:pPr>
+    </w:p>
+    <w:p>
+      <w:pPr>
+        <w:jc w:val="both"/>
+        <w:rPr>
+          <w:rFonts w:ascii="Georgia" w:hAnsi="Georgia"/>
+          <w:b/>
+          <w:sz w:val="24"/>
+        </w:rPr>
+      </w:pPr>
+    </w:p>
+    <w:p>
+      <w:pPr>
+        <w:jc w:val="both"/>
+        <w:rPr>
+          <w:rFonts w:ascii="Georgia" w:hAnsi="Georgia"/>
+          <w:b/>
+          <w:sz w:val="24"/>
+        </w:rPr>
+      </w:pPr>
+      <w:r>
+        <w:rPr>
+          <w:rFonts w:ascii="Georgia" w:hAnsi="Georgia"/>
+          <w:b/>
+          <w:noProof/>
+          <w:sz w:val="24"/>
+        </w:rPr>
+        <w:lastRenderedPageBreak/>
+        <mc:AlternateContent>
+          <mc:Choice Requires="wps">
+            <w:drawing>
+              <wp:anchor distT="0" distB="0" distL="114300" distR="114300" simplePos="0" relativeHeight="251675648" behindDoc="0" locked="0" layoutInCell="1" allowOverlap="1">
+                <wp:simplePos x="0" y="0"/>
+                <wp:positionH relativeFrom="column">
+                  <wp:posOffset>3634740</wp:posOffset>
+                </wp:positionH>
+                <wp:positionV relativeFrom="page">
+                  <wp:posOffset>3893820</wp:posOffset>
+                </wp:positionV>
+                <wp:extent cx="2423160" cy="632460"/>
+                <wp:effectExtent l="0" t="0" r="15240" b="15240"/>
+                <wp:wrapNone/>
+                <wp:docPr id="20" name="Rounded Rectangle 20"/>
+                <wp:cNvGraphicFramePr/>
+                <a:graphic xmlns:a="http://schemas.openxmlformats.org/drawingml/2006/main">
+                  <a:graphicData uri="http://schemas.microsoft.com/office/word/2010/wordprocessingShape">
+                    <wps:wsp>
+                      <wps:cNvSpPr/>
+                      <wps:spPr>
+                        <a:xfrm>
+                          <a:off x="0" y="0"/>
+                          <a:ext cx="2423160" cy="632460"/>
+                        </a:xfrm>
+                        <a:prstGeom prst="roundRect">
+                          <a:avLst/>
+                        </a:prstGeom>
+                      </wps:spPr>
+                      <wps:style>
+                        <a:lnRef idx="2">
+                          <a:schemeClr val="accent6"/>
+                        </a:lnRef>
+                        <a:fillRef idx="1">
+                          <a:schemeClr val="lt1"/>
+                        </a:fillRef>
+                        <a:effectRef idx="0">
+                          <a:schemeClr val="accent6"/>
+                        </a:effectRef>
+                        <a:fontRef idx="minor">
+                          <a:schemeClr val="dk1"/>
+                        </a:fontRef>
+                      </wps:style>
+                      <wps:txbx>
+                        <w:txbxContent>
+                          <w:p>
+                            <w:pPr>
+                              <w:jc w:val="center"/>
+                            </w:pPr>
+                            <w:r>
+                              <w:t>Individual Human Attention Level Recognition System</w:t>
+                            </w:r>
+                          </w:p>
+                        </w:txbxContent>
+                      </wps:txbx>
+                      <wps:bodyPr rot="0" spcFirstLastPara="0" vertOverflow="overflow" horzOverflow="overflow" vert="horz" wrap="square" lIns="91440" tIns="45720" rIns="91440" bIns="45720" numCol="1" spcCol="0" rtlCol="0" fromWordArt="0" anchor="ctr" anchorCtr="0" forceAA="0" compatLnSpc="1">
+                        <a:prstTxWarp prst="textNoShape">
+                          <a:avLst/>
+                        </a:prstTxWarp>
+                        <a:noAutofit/>
+                      </wps:bodyPr>
+                    </wps:wsp>
+                  </a:graphicData>
+                </a:graphic>
+              </wp:anchor>
+            </w:drawing>
+          </mc:Choice>
+          <mc:Fallback>
+            <w:pict>
+              <v:roundrect id="Rounded Rectangle 20" o:spid="_x0000_s1035" style="position:absolute;left:0;text-align:left;margin-left:286.2pt;margin-top:306.6pt;width:190.8pt;height:49.8pt;z-index:251675648;visibility:visible;mso-wrap-style:square;mso-wrap-distance-left:9pt;mso-wrap-distance-top:0;mso-wrap-distance-right:9pt;mso-wrap-distance-bottom:0;mso-position-horizontal:absolute;mso-position-horizontal-relative:text;mso-position-vertical:absolute;mso-position-vertical-relative:page;v-text-anchor:middle" arcsize="10923f" o:gfxdata="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" fillcolor="white [3201]" strokecolor="#70ad47 [3209]" strokeweight="1pt">
+                <v:stroke joinstyle="miter"/>
+                <v:textbox>
+                  <w:txbxContent>
+                    <w:p>
+                      <w:pPr>
+                        <w:jc w:val="center"/>
+                      </w:pPr>
+                      <w:r>
+                        <w:t>Individual Human Attention Level Recognition System</w:t>
+                      </w:r>
+                    </w:p>
+                  </w:txbxContent>
+                </v:textbox>
+                <w10:wrap anchory="page"/>
+              </v:roundrect>
+            </w:pict>
+          </mc:Fallback>
+        </mc:AlternateContent>
+      </w:r>
+      <w:r>
+        <w:rPr>
+          <w:rFonts w:ascii="Georgia" w:hAnsi="Georgia"/>
+          <w:b/>
+          <w:noProof/>
+          <w:sz w:val="24"/>
+        </w:rPr>
+        <mc:AlternateContent>
+          <mc:Choice Requires="wps">
+            <w:drawing>
+              <wp:anchor distT="0" distB="0" distL="114300" distR="114300" simplePos="0" relativeHeight="251673600" behindDoc="0" locked="0" layoutInCell="1" allowOverlap="1" wp14:anchorId="133EA2E8" wp14:editId="64FC5F64">
+                <wp:simplePos x="0" y="0"/>
+                <wp:positionH relativeFrom="column">
+                  <wp:posOffset>106680</wp:posOffset>
+                </wp:positionH>
+                <wp:positionV relativeFrom="page">
+                  <wp:posOffset>4023360</wp:posOffset>
+                </wp:positionV>
+                <wp:extent cx="1752600" cy="502920"/>
+                <wp:effectExtent l="0" t="0" r="19050" b="11430"/>
+                <wp:wrapNone/>
+                <wp:docPr id="18" name="Rounded Rectangle 18"/>
+                <wp:cNvGraphicFramePr/>
+                <a:graphic xmlns:a="http://schemas.openxmlformats.org/drawingml/2006/main">
+                  <a:graphicData uri="http://schemas.microsoft.com/office/word/2010/wordprocessingShape">
+                    <wps:wsp>
+                      <wps:cNvSpPr/>
+                      <wps:spPr>
+                        <a:xfrm>
+                          <a:off x="0" y="0"/>
+                          <a:ext cx="1752600" cy="502920"/>
+                        </a:xfrm>
+                        <a:prstGeom prst="roundRect">
+                          <a:avLst/>
+                        </a:prstGeom>
+                      </wps:spPr>
+                      <wps:style>
+                        <a:lnRef idx="2">
+                          <a:schemeClr val="accent6"/>
+                        </a:lnRef>
+                        <a:fillRef idx="1">
+                          <a:schemeClr val="lt1"/>
+                        </a:fillRef>
+                        <a:effectRef idx="0">
+                          <a:schemeClr val="accent6"/>
+                        </a:effectRef>
+                        <a:fontRef idx="minor">
+                          <a:schemeClr val="dk1"/>
+                        </a:fontRef>
+                      </wps:style>
+                      <wps:txbx>
+                        <w:txbxContent>
+                          <w:p>
+                            <w:pPr>
+                              <w:jc w:val="center"/>
+                            </w:pPr>
+                            <w:r>
+                              <w:t>Feature Extraction for N data streams</w:t>
+                            </w:r>
+                          </w:p>
+                        </w:txbxContent>
+                      </wps:txbx>
+                      <wps:bodyPr rot="0" spcFirstLastPara="0" vertOverflow="overflow" horzOverflow="overflow" vert="horz" wrap="square" lIns="91440" tIns="45720" rIns="91440" bIns="45720" numCol="1" spcCol="0" rtlCol="0" fromWordArt="0" anchor="ctr" anchorCtr="0" forceAA="0" compatLnSpc="1">
+                        <a:prstTxWarp prst="textNoShape">
+                          <a:avLst/>
+                        </a:prstTxWarp>
+                        <a:noAutofit/>
+                      </wps:bodyPr>
+                    </wps:wsp>
+                  </a:graphicData>
+                </a:graphic>
+                <wp14:sizeRelV relativeFrom="margin">
+                  <wp14:pctHeight>0</wp14:pctHeight>
+                </wp14:sizeRelV>
+              </wp:anchor>
+            </w:drawing>
+          </mc:Choice>
+          <mc:Fallback>
+            <w:pict>
+              <v:roundrect w14:anchorId="133EA2E8" id="Rounded Rectangle 18" o:spid="_x0000_s1036" style="position:absolute;left:0;text-align:left;margin-left:8.4pt;margin-top:316.8pt;width:138pt;height:39.6pt;z-index:251673600;visibility:visible;mso-wrap-style:square;mso-height-percent:0;mso-wrap-distance-left:9pt;mso-wrap-distance-top:0;mso-wrap-distance-right:9pt;mso-wrap-distance-bottom:0;mso-position-horizontal:absolute;mso-position-horizontal-relative:text;mso-position-vertical:absolute;mso-position-vertical-relative:page;mso-height-percent:0;mso-height-relative:margin;v-text-anchor:middle" arcsize="10923f" o:gfxdata="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" fillcolor="white [3201]" strokecolor="#70ad47 [3209]" strokeweight="1pt">
+                <v:stroke joinstyle="miter"/>
+                <v:textbox>
+                  <w:txbxContent>
+                    <w:p>
+                      <w:pPr>
+                        <w:jc w:val="center"/>
+                      </w:pPr>
+                      <w:r>
+                        <w:t>Feature Extraction for N data streams</w:t>
+                      </w:r>
+                    </w:p>
+                  </w:txbxContent>
+                </v:textbox>
+                <w10:wrap anchory="page"/>
+              </v:roundrect>
+            </w:pict>
+          </mc:Fallback>
+        </mc:AlternateContent>
+      </w:r>
+      <w:r>
+        <w:rPr>
+          <w:rFonts w:ascii="Georgia" w:hAnsi="Georgia"/>
+          <w:b/>
+          <w:noProof/>
+          <w:sz w:val="24"/>
+        </w:rPr>
+        <mc:AlternateContent>
+          <mc:Choice Requires="wps">
+            <w:drawing>
+              <wp:anchor distT="0" distB="0" distL="114300" distR="114300" simplePos="0" relativeHeight="251674624" behindDoc="0" locked="0" layoutInCell="1" allowOverlap="1" wp14:anchorId="63C0B8B9" wp14:editId="737B82B8">
+                <wp:simplePos x="0" y="0"/>
+                <wp:positionH relativeFrom="column">
+                  <wp:posOffset>998220</wp:posOffset>
+                </wp:positionH>
+                <wp:positionV relativeFrom="page">
+                  <wp:posOffset>3147060</wp:posOffset>
+                </wp:positionV>
+                <wp:extent cx="670560" cy="883920"/>
+                <wp:effectExtent l="38100" t="0" r="15240" b="87630"/>
+                <wp:wrapNone/>
+                <wp:docPr id="19" name="Curved Connector 19"/>
+                <wp:cNvGraphicFramePr/>
+                <a:graphic xmlns:a="http://schemas.openxmlformats.org/drawingml/2006/main">
+                  <a:graphicData uri="http://schemas.microsoft.com/office/word/2010/wordprocessingShape">
+                    <wps:wsp>
+                      <wps:cNvCnPr/>
+                      <wps:spPr>
+                        <a:xfrm flipH="1">
+                          <a:off x="0" y="0"/>
+                          <a:ext cx="670560" cy="883920"/>
+                        </a:xfrm>
+                        <a:prstGeom prst="curvedConnector3">
+                          <a:avLst/>
+                        </a:prstGeom>
+                        <a:ln>
+                          <a:tailEnd type="triangle"/>
+                        </a:ln>
+                      </wps:spPr>
+                      <wps:style>
+                        <a:lnRef idx="1">
+                          <a:schemeClr val="accent1"/>
+                        </a:lnRef>
+                        <a:fillRef idx="0">
+                          <a:schemeClr val="accent1"/>
+                        </a:fillRef>
+                        <a:effectRef idx="0">
+                          <a:schemeClr val="accent1"/>
+                        </a:effectRef>
+                        <a:fontRef idx="minor">
+                          <a:schemeClr val="tx1"/>
+                        </a:fontRef>
+                      </wps:style>
+                      <wps:bodyPr/>
+                    </wps:wsp>
+                  </a:graphicData>
+                </a:graphic>
+              </wp:anchor>
+            </w:drawing>
+          </mc:Choice>
+          <mc:Fallback>
+            <w:pict>
+              <v:shape w14:anchorId="0CF595E5" id="Curved Connector 19" o:spid="_x0000_s1026" type="#_x0000_t38" style="position:absolute;margin-left:78.6pt;margin-top:247.8pt;width:52.8pt;height:69.6pt;flip:x;z-index:251674624;visibility:visible;mso-wrap-style:square;mso-wrap-distance-left:9pt;mso-wrap-distance-top:0;mso-wrap-distance-right:9pt;mso-wrap-distance-bottom:0;mso-position-horizontal:absolute;mso-position-horizontal-relative:text;mso-position-vertical:absolute;mso-position-vertical-relative:page" o:gfxdata="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" adj="10800" strokecolor="#5b9bd5 [3204]" strokeweight=".5pt">
+                <v:stroke endarrow="block" joinstyle="miter"/>
+                <w10:wrap anchory="page"/>
+              </v:shape>
+            </w:pict>
+          </mc:Fallback>
+        </mc:AlternateContent>
+      </w:r>
+      <w:r>
+        <w:rPr>
+          <w:rFonts w:ascii="Georgia" w:hAnsi="Georgia"/>
+          <w:b/>
+          <w:noProof/>
+          <w:sz w:val="24"/>
+        </w:rPr>
+        <mc:AlternateContent>
+          <mc:Choice Requires="wps">
+            <w:drawing>
+              <wp:anchor distT="0" distB="0" distL="114300" distR="114300" simplePos="0" relativeHeight="251671552" behindDoc="0" locked="0" layoutInCell="1" allowOverlap="1">
+                <wp:simplePos x="0" y="0"/>
+                <wp:positionH relativeFrom="column">
+                  <wp:posOffset>1417320</wp:posOffset>
+                </wp:positionH>
+                <wp:positionV relativeFrom="page">
+                  <wp:posOffset>2484120</wp:posOffset>
+                </wp:positionV>
+                <wp:extent cx="3474720" cy="876300"/>
+                <wp:effectExtent l="0" t="0" r="11430" b="19050"/>
+                <wp:wrapNone/>
+                <wp:docPr id="16" name="Oval 16"/>
+                <wp:cNvGraphicFramePr/>
+                <a:graphic xmlns:a="http://schemas.openxmlformats.org/drawingml/2006/main">
+                  <a:graphicData uri="http://schemas.microsoft.com/office/word/2010/wordprocessingShape">
+                    <wps:wsp>
+                      <wps:cNvSpPr/>
+                      <wps:spPr>
+                        <a:xfrm>
+                          <a:off x="0" y="0"/>
+                          <a:ext cx="3474720" cy="876300"/>
+                        </a:xfrm>
+                        <a:prstGeom prst="ellipse">
+                          <a:avLst/>
+                        </a:prstGeom>
+                      </wps:spPr>
+                      <wps:style>
+                        <a:lnRef idx="2">
+                          <a:schemeClr val="accent6"/>
+                        </a:lnRef>
+                        <a:fillRef idx="1">
+                          <a:schemeClr val="lt1"/>
+                        </a:fillRef>
+                        <a:effectRef idx="0">
+                          <a:schemeClr val="accent6"/>
+                        </a:effectRef>
+                        <a:fontRef idx="minor">
+                          <a:schemeClr val="dk1"/>
+                        </a:fontRef>
+                      </wps:style>
+                      <wps:txbx>
+                        <w:txbxContent>
+                          <w:p>
+                            <w:pPr>
+                              <w:jc w:val="center"/>
+                            </w:pPr>
+                            <w:r>
+                              <w:t>Decompose N signals to respective Alpha, Beta, Theta, Delta, Gamma bands</w:t>
+                            </w:r>
+                          </w:p>
+                        </w:txbxContent>
+                      </wps:txbx>
+                      <wps:bodyPr rot="0" spcFirstLastPara="0" vertOverflow="overflow" horzOverflow="overflow" vert="horz" wrap="square" lIns="91440" tIns="45720" rIns="91440" bIns="45720" numCol="1" spcCol="0" rtlCol="0" fromWordArt="0" anchor="ctr" anchorCtr="0" forceAA="0" compatLnSpc="1">
+                        <a:prstTxWarp prst="textNoShape">
+                          <a:avLst/>
+                        </a:prstTxWarp>
+                        <a:noAutofit/>
+                      </wps:bodyPr>
+                    </wps:wsp>
+                  </a:graphicData>
+                </a:graphic>
+                <wp14:sizeRelV relativeFrom="margin">
+                  <wp14:pctHeight>0</wp14:pctHeight>
+                </wp14:sizeRelV>
+              </wp:anchor>
+            </w:drawing>
+          </mc:Choice>
+          <mc:Fallback>
+            <w:pict>
+              <v:oval id="Oval 16" o:spid="_x0000_s1037" style="position:absolute;left:0;text-align:left;margin-left:111.6pt;margin-top:195.6pt;width:273.6pt;height:69pt;z-index:251671552;visibility:visible;mso-wrap-style:square;mso-height-percent:0;mso-wrap-distance-left:9pt;mso-wrap-distance-top:0;mso-wrap-distance-right:9pt;mso-wrap-distance-bottom:0;mso-position-horizontal:absolute;mso-position-horizontal-relative:text;mso-position-vertical:absolute;mso-position-vertical-relative:page;mso-height-percent:0;mso-height-relative:margin;v-text-anchor:middle" o:gfxdata="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" fillcolor="white [3201]" strokecolor="#70ad47 [3209]" strokeweight="1pt">
+                <v:stroke joinstyle="miter"/>
+                <v:textbox>
+                  <w:txbxContent>
+                    <w:p>
+                      <w:pPr>
+                        <w:jc w:val="center"/>
+                      </w:pPr>
+                      <w:r>
+                        <w:t>Decompose N signals to respective Alpha, Beta, Theta, Delta, Gamma bands</w:t>
+                      </w:r>
+                    </w:p>
+                  </w:txbxContent>
+                </v:textbox>
+                <w10:wrap anchory="page"/>
+              </v:oval>
+            </w:pict>
+          </mc:Fallback>
+        </mc:AlternateContent>
+      </w:r>
+    </w:p>
     <w:sectPr>
-      <w:pgSz w:w="12240" w:h="15840"/>
+      <w:pgSz w:w="15840" w:h="12240" w:orient="landscape"/>
       <w:pgMar w:top="1440" w:right="1440" w:bottom="1440" w:left="1440" w:header="720" w:footer="720" w:gutter="0"/>
       <w:cols w:space="720"/>
       <w:docGrid w:linePitch="360"/>
